--- a/Docs/Image Processing Final Project.docx
+++ b/Docs/Image Processing Final Project.docx
@@ -1,6 +1,6 @@
 
 <file path=word/document.xml><?xml version="1.0" encoding="utf-8"?>
-<w:document xmlns:wpc="http://schemas.microsoft.com/office/word/2010/wordprocessingCanvas" xmlns:cx="http://schemas.microsoft.com/office/drawing/2014/chartex" xmlns:cx1="http://schemas.microsoft.com/office/drawing/2015/9/8/chartex" xmlns:cx2="http://schemas.microsoft.com/office/drawing/2015/10/21/chartex" xmlns:cx3="http://schemas.microsoft.com/office/drawing/2016/5/9/chartex" xmlns:cx4="http://schemas.microsoft.com/office/drawing/2016/5/10/chartex" xmlns:cx5="http://schemas.microsoft.com/office/drawing/2016/5/11/chartex" xmlns:mc="http://schemas.openxmlformats.org/markup-compatibility/2006" xmlns:o="urn:schemas-microsoft-com:office:office" xmlns:r="http://schemas.openxmlformats.org/officeDocument/2006/relationships" xmlns:m="http://schemas.openxmlformats.org/officeDocument/2006/math" xmlns:v="urn:schemas-microsoft-com:vml" xmlns:wp14="http://schemas.microsoft.com/office/word/2010/wordprocessingDrawing" xmlns:wp="http://schemas.openxmlformats.org/drawingml/2006/wordprocessingDrawing" xmlns:w10="urn:schemas-microsoft-com:office:word" xmlns:w="http://schemas.openxmlformats.org/wordprocessingml/2006/main" xmlns:w14="http://schemas.microsoft.com/office/word/2010/wordml" xmlns:w15="http://schemas.microsoft.com/office/word/2012/wordml" xmlns:w16se="http://schemas.microsoft.com/office/word/2015/wordml/symex" xmlns:wpg="http://schemas.microsoft.com/office/word/2010/wordprocessingGroup" xmlns:wpi="http://schemas.microsoft.com/office/word/2010/wordprocessingInk" xmlns:wne="http://schemas.microsoft.com/office/word/2006/wordml" xmlns:wps="http://schemas.microsoft.com/office/word/2010/wordprocessingShape" mc:Ignorable="w14 w15 w16se wp14">
+<w:document xmlns:wpc="http://schemas.microsoft.com/office/word/2010/wordprocessingCanvas" xmlns:cx="http://schemas.microsoft.com/office/drawing/2014/chartex" xmlns:cx1="http://schemas.microsoft.com/office/drawing/2015/9/8/chartex" xmlns:mc="http://schemas.openxmlformats.org/markup-compatibility/2006" xmlns:o="urn:schemas-microsoft-com:office:office" xmlns:r="http://schemas.openxmlformats.org/officeDocument/2006/relationships" xmlns:m="http://schemas.openxmlformats.org/officeDocument/2006/math" xmlns:v="urn:schemas-microsoft-com:vml" xmlns:wp14="http://schemas.microsoft.com/office/word/2010/wordprocessingDrawing" xmlns:wp="http://schemas.openxmlformats.org/drawingml/2006/wordprocessingDrawing" xmlns:w10="urn:schemas-microsoft-com:office:word" xmlns:w="http://schemas.openxmlformats.org/wordprocessingml/2006/main" xmlns:w14="http://schemas.microsoft.com/office/word/2010/wordml" xmlns:w15="http://schemas.microsoft.com/office/word/2012/wordml" xmlns:w16se="http://schemas.microsoft.com/office/word/2015/wordml/symex" xmlns:wpg="http://schemas.microsoft.com/office/word/2010/wordprocessingGroup" xmlns:wpi="http://schemas.microsoft.com/office/word/2010/wordprocessingInk" xmlns:wne="http://schemas.microsoft.com/office/word/2006/wordml" xmlns:wps="http://schemas.microsoft.com/office/word/2010/wordprocessingShape" mc:Ignorable="w14 w15 w16se wp14">
   <w:body>
     <w:sdt>
       <w:sdtPr>
@@ -24,7 +24,7 @@
       <w:sdtContent>
         <w:p>
           <w:pPr>
-            <w:pStyle w:val="af"/>
+            <w:pStyle w:val="NoSpacing"/>
             <w:rPr>
               <w:sz w:val="2"/>
             </w:rPr>
@@ -108,7 +108,7 @@
                                 <w:sdtContent>
                                   <w:p>
                                     <w:pPr>
-                                      <w:pStyle w:val="af"/>
+                                      <w:pStyle w:val="NoSpacing"/>
                                       <w:rPr>
                                         <w:rFonts w:asciiTheme="majorHAnsi" w:eastAsiaTheme="majorEastAsia" w:hAnsiTheme="majorHAnsi" w:cstheme="majorBidi"/>
                                         <w:caps/>
@@ -132,7 +132,7 @@
                               </w:sdt>
                               <w:p>
                                 <w:pPr>
-                                  <w:pStyle w:val="af"/>
+                                  <w:pStyle w:val="NoSpacing"/>
                                   <w:spacing w:before="120"/>
                                   <w:rPr>
                                     <w:color w:val="006A89" w:themeColor="accent1"/>
@@ -192,7 +192,7 @@
                   </wp:anchor>
                 </w:drawing>
               </mc:Choice>
-              <mc:Fallback>
+              <mc:Fallback xmlns:cx5="http://schemas.microsoft.com/office/drawing/2016/5/11/chartex" xmlns:cx4="http://schemas.microsoft.com/office/drawing/2016/5/10/chartex" xmlns:cx3="http://schemas.microsoft.com/office/drawing/2016/5/9/chartex" xmlns:cx2="http://schemas.microsoft.com/office/drawing/2015/10/21/chartex">
                 <w:pict>
                   <v:shapetype w14:anchorId="07361907" id="_x0000_t202" coordsize="21600,21600" o:spt="202" path="m,l,21600r21600,l21600,xe">
                     <v:stroke joinstyle="miter"/>
@@ -354,7 +354,7 @@
                             <w:txbxContent>
                               <w:p>
                                 <w:pPr>
-                                  <w:pStyle w:val="af"/>
+                                  <w:pStyle w:val="NoSpacing"/>
                                   <w:jc w:val="right"/>
                                   <w:rPr>
                                     <w:color w:val="006A89" w:themeColor="accent1"/>
@@ -405,7 +405,7 @@
                                 <w:sdtContent>
                                   <w:p>
                                     <w:pPr>
-                                      <w:pStyle w:val="af"/>
+                                      <w:pStyle w:val="NoSpacing"/>
                                       <w:jc w:val="right"/>
                                       <w:rPr>
                                         <w:color w:val="006A89" w:themeColor="accent1"/>
@@ -444,7 +444,7 @@
                   </wp:anchor>
                 </w:drawing>
               </mc:Choice>
-              <mc:Fallback>
+              <mc:Fallback xmlns:cx5="http://schemas.microsoft.com/office/drawing/2016/5/11/chartex" xmlns:cx4="http://schemas.microsoft.com/office/drawing/2016/5/10/chartex" xmlns:cx3="http://schemas.microsoft.com/office/drawing/2016/5/9/chartex" xmlns:cx2="http://schemas.microsoft.com/office/drawing/2015/10/21/chartex">
                 <w:pict>
                   <v:shape w14:anchorId="41FE6355" id="Text Box 69" o:spid="_x0000_s1027" type="#_x0000_t202" style="position:absolute;margin-left:0;margin-top:0;width:468pt;height:29.5pt;z-index:251659264;visibility:visible;mso-wrap-style:square;mso-width-percent:765;mso-height-percent:0;mso-wrap-distance-left:9pt;mso-wrap-distance-top:0;mso-wrap-distance-right:9pt;mso-wrap-distance-bottom:0;mso-position-horizontal:center;mso-position-horizontal-relative:page;mso-position-vertical:bottom;mso-position-vertical-relative:margin;mso-width-percent:765;mso-height-percent:0;mso-width-relative:page;mso-height-relative:margin;v-text-anchor:bottom" o:gfxdata="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" filled="f" stroked="f" strokeweight=".5pt">
                     <v:textbox style="mso-fit-shape-to-text:t" inset="0,0,0,0">
@@ -706,7 +706,7 @@
                 <v:path o:extrusionok="f" gradientshapeok="t" o:connecttype="rect"/>
                 <o:lock v:ext="edit" aspectratio="t"/>
               </v:shapetype>
-              <v:shape id="_x0000_i1049" type="#_x0000_t75" style="width:359.2pt;height:116.95pt">
+              <v:shape id="_x0000_i1025" type="#_x0000_t75" style="width:359.2pt;height:116.95pt">
                 <v:imagedata r:id="rId10" o:title="opencv_logo"/>
               </v:shape>
             </w:pict>
@@ -744,7 +744,7 @@
       <w:sdtContent>
         <w:p>
           <w:pPr>
-            <w:pStyle w:val="ae"/>
+            <w:pStyle w:val="TOCHeading"/>
           </w:pPr>
           <w:r>
             <w:t>Table of Contents</w:t>
@@ -1711,7 +1711,7 @@
     </w:p>
     <w:p>
       <w:pPr>
-        <w:pStyle w:val="1"/>
+        <w:pStyle w:val="Heading1"/>
       </w:pPr>
       <w:bookmarkStart w:id="0" w:name="_Toc480024208"/>
       <w:r>
@@ -1859,7 +1859,7 @@
     </w:p>
     <w:p>
       <w:pPr>
-        <w:pStyle w:val="1"/>
+        <w:pStyle w:val="Heading1"/>
       </w:pPr>
     </w:p>
     <w:p/>
@@ -1876,7 +1876,7 @@
     <w:p/>
     <w:p>
       <w:pPr>
-        <w:pStyle w:val="1"/>
+        <w:pStyle w:val="Heading1"/>
       </w:pPr>
       <w:bookmarkStart w:id="1" w:name="_Toc480024209"/>
       <w:r>
@@ -1901,100 +1901,89 @@
     </w:p>
     <w:p>
       <w:pPr>
-        <w:pStyle w:val="20"/>
+        <w:pStyle w:val="Heading2"/>
       </w:pPr>
       <w:bookmarkStart w:id="2" w:name="_Toc480024210"/>
-      <w:bookmarkStart w:id="3" w:name="_GoBack"/>
       <w:r>
         <w:t>Question 1: Histogram Equalization Algorithm</w:t>
       </w:r>
       <w:bookmarkEnd w:id="2"/>
-      <w:r>
-        <w:t xml:space="preserve"> </w:t>
+    </w:p>
+    <w:p>
+      <w:r>
+        <w:t>In this question we were asked to create a histogram equalization function,</w:t>
+      </w:r>
+    </w:p>
+    <w:p>
+      <w:pPr>
+        <w:autoSpaceDE w:val="0"/>
+        <w:autoSpaceDN w:val="0"/>
+        <w:adjustRightInd w:val="0"/>
+        <w:spacing w:after="0" w:line="240" w:lineRule="auto"/>
+      </w:pPr>
+      <w:r>
+        <w:t xml:space="preserve">We created a function that calculates the </w:t>
+      </w:r>
+      <w:r>
+        <w:t>frequency</w:t>
+      </w:r>
+      <w:r>
+        <w:t xml:space="preserve"> of each grey level </w:t>
+      </w:r>
+      <w:r>
+        <w:t>and the</w:t>
+      </w:r>
+      <w:r>
+        <w:t>n the probability for each gray level</w:t>
+      </w:r>
+      <w:r>
+        <w:t xml:space="preserve"> in our image (between 0-1</w:t>
+      </w:r>
+      <w:r>
+        <w:t xml:space="preserve">) and the </w:t>
+      </w:r>
+      <w:r>
+        <w:t>cumulative</w:t>
+      </w:r>
+      <w:r>
+        <w:t xml:space="preserve"> probability</w:t>
+      </w:r>
+      <w:r>
+        <w:t>.</w:t>
+      </w:r>
+    </w:p>
+    <w:p>
+      <w:pPr>
+        <w:autoSpaceDE w:val="0"/>
+        <w:autoSpaceDN w:val="0"/>
+        <w:adjustRightInd w:val="0"/>
+        <w:spacing w:after="0" w:line="240" w:lineRule="auto"/>
+      </w:pPr>
+      <w:r>
+        <w:t xml:space="preserve">By applying the </w:t>
+      </w:r>
+      <w:r>
+        <w:t>cumulative</w:t>
+      </w:r>
+      <w:r>
+        <w:t xml:space="preserve"> probability</w:t>
+      </w:r>
+      <w:r>
+        <w:t xml:space="preserve"> on to our original image we will eventually get a new image with a much more balanced intensities of grey as little impact the image as possible.</w:t>
+      </w:r>
+    </w:p>
+    <w:p>
+      <w:pPr>
+        <w:pStyle w:val="Heading3"/>
+      </w:pPr>
+      <w:bookmarkStart w:id="3" w:name="_Toc480024211"/>
+      <w:r>
+        <w:t xml:space="preserve">Print screen from </w:t>
+      </w:r>
+      <w:r>
+        <w:t>MATLAB</w:t>
       </w:r>
       <w:bookmarkEnd w:id="3"/>
-    </w:p>
-    <w:p>
-      <w:pPr>
-        <w:pStyle w:val="a0"/>
-        <w:numPr>
-          <w:ilvl w:val="0"/>
-          <w:numId w:val="0"/>
-        </w:numPr>
-        <w:ind w:left="360" w:hanging="360"/>
-      </w:pPr>
-      <w:r>
-        <w:t>Q: Which</w:t>
-      </w:r>
-      <w:r>
-        <w:t xml:space="preserve"> </w:t>
-      </w:r>
-      <w:r>
-        <w:t>Product Sub-Category has a Shipping Cost to Sales ratio of above 3%?</w:t>
-      </w:r>
-    </w:p>
-    <w:p>
-      <w:pPr>
-        <w:pStyle w:val="2"/>
-      </w:pPr>
-      <w:r>
-        <w:t>Tables</w:t>
-      </w:r>
-    </w:p>
-    <w:p>
-      <w:pPr>
-        <w:pStyle w:val="2"/>
-      </w:pPr>
-      <w:r>
-        <w:t>Chairs</w:t>
-      </w:r>
-    </w:p>
-    <w:p>
-      <w:pPr>
-        <w:pStyle w:val="2"/>
-      </w:pPr>
-      <w:r>
-        <w:t>Chair mats</w:t>
-      </w:r>
-    </w:p>
-    <w:p>
-      <w:pPr>
-        <w:pStyle w:val="2"/>
-        <w:rPr>
-          <w:b/>
-          <w:iCs/>
-          <w:color w:val="006A89" w:themeColor="accent1"/>
-        </w:rPr>
-      </w:pPr>
-      <w:r>
-        <w:rPr>
-          <w:b/>
-          <w:iCs/>
-          <w:color w:val="006A89" w:themeColor="accent1"/>
-        </w:rPr>
-        <w:t>Paper</w:t>
-      </w:r>
-    </w:p>
-    <w:p>
-      <w:pPr>
-        <w:pStyle w:val="2"/>
-      </w:pPr>
-      <w:r>
-        <w:t>Binders and Binder Accessories</w:t>
-      </w:r>
-    </w:p>
-    <w:p>
-      <w:pPr>
-        <w:pStyle w:val="30"/>
-      </w:pPr>
-      <w:bookmarkStart w:id="4" w:name="_Toc480024211"/>
-      <w:r>
-        <w:t xml:space="preserve">Print screen from </w:t>
-      </w:r>
-      <w:r>
-        <w:t>MATLAB</w:t>
-      </w:r>
-      <w:bookmarkEnd w:id="4"/>
     </w:p>
     <w:p>
       <w:pPr>
@@ -2009,10 +1998,10 @@
           <w:lang w:bidi="he-IL"/>
         </w:rPr>
         <w:drawing>
-          <wp:inline distT="0" distB="0" distL="0" distR="0" wp14:anchorId="4FDC5452" wp14:editId="41343173">
-            <wp:extent cx="5943600" cy="4439285"/>
-            <wp:effectExtent l="0" t="0" r="0" b="0"/>
-            <wp:docPr id="1" name="Picture 1"/>
+          <wp:inline distT="0" distB="0" distL="0" distR="0" wp14:anchorId="583C5D3E" wp14:editId="02181F56">
+            <wp:extent cx="5943600" cy="3228975"/>
+            <wp:effectExtent l="0" t="0" r="0" b="9525"/>
+            <wp:docPr id="2" name="Picture 2"/>
             <wp:cNvGraphicFramePr>
               <a:graphicFrameLocks xmlns:a="http://schemas.openxmlformats.org/drawingml/2006/main" noChangeAspect="1"/>
             </wp:cNvGraphicFramePr>
@@ -2032,7 +2021,7 @@
                   <pic:spPr>
                     <a:xfrm>
                       <a:off x="0" y="0"/>
-                      <a:ext cx="5943600" cy="4439285"/>
+                      <a:ext cx="5943600" cy="3228975"/>
                     </a:xfrm>
                     <a:prstGeom prst="rect">
                       <a:avLst/>
@@ -2054,9 +2043,9 @@
     </w:p>
     <w:p>
       <w:pPr>
-        <w:pStyle w:val="20"/>
-      </w:pPr>
-      <w:bookmarkStart w:id="5" w:name="_Toc480024212"/>
+        <w:pStyle w:val="Heading2"/>
+      </w:pPr>
+      <w:bookmarkStart w:id="4" w:name="_Toc480024212"/>
       <w:r>
         <w:lastRenderedPageBreak/>
         <w:t xml:space="preserve">Question 2: Image </w:t>
@@ -2067,86 +2056,60 @@
       <w:r>
         <w:t>harpening</w:t>
       </w:r>
+      <w:bookmarkEnd w:id="4"/>
+    </w:p>
+    <w:p>
+      <w:r>
+        <w:t xml:space="preserve">In this question we were asked to </w:t>
+      </w:r>
+      <w:r>
+        <w:t>sharpen an image</w:t>
+      </w:r>
+      <w:r>
+        <w:t>,</w:t>
+      </w:r>
+    </w:p>
+    <w:p>
+      <w:pPr>
+        <w:autoSpaceDE w:val="0"/>
+        <w:autoSpaceDN w:val="0"/>
+        <w:adjustRightInd w:val="0"/>
+        <w:spacing w:after="0" w:line="240" w:lineRule="auto"/>
+      </w:pPr>
+      <w:r>
+        <w:t>We used a 2D convolution with a kernel of 3x3 with 0.111 to smooth the image</w:t>
+      </w:r>
+      <w:r>
+        <w:t xml:space="preserve"> </w:t>
+      </w:r>
+    </w:p>
+    <w:p>
+      <w:pPr>
+        <w:spacing w:line="240" w:lineRule="auto"/>
+      </w:pPr>
+      <w:r>
+        <w:t>Than we used reduced it from the image and multiplied by the sharp rate</w:t>
+      </w:r>
+    </w:p>
+    <w:p>
+      <w:pPr>
+        <w:autoSpaceDE w:val="0"/>
+        <w:autoSpaceDN w:val="0"/>
+        <w:adjustRightInd w:val="0"/>
+        <w:spacing w:after="0" w:line="240" w:lineRule="auto"/>
+      </w:pPr>
+    </w:p>
+    <w:p>
+      <w:pPr>
+        <w:pStyle w:val="Heading3"/>
+      </w:pPr>
+      <w:bookmarkStart w:id="5" w:name="_Toc480024213"/>
+      <w:r>
+        <w:t xml:space="preserve">Print screen from </w:t>
+      </w:r>
       <w:bookmarkEnd w:id="5"/>
       <w:r>
-        <w:t xml:space="preserve"> </w:t>
-      </w:r>
-    </w:p>
-    <w:p>
-      <w:pPr>
-        <w:pStyle w:val="a0"/>
-        <w:numPr>
-          <w:ilvl w:val="0"/>
-          <w:numId w:val="0"/>
-        </w:numPr>
-      </w:pPr>
-      <w:r>
-        <w:t xml:space="preserve">Q: </w:t>
-      </w:r>
-      <w:r>
-        <w:t>Look at the sum of profits for each Product Sub-Category. Which sub-category is $31,069 below the average profit across all categories?</w:t>
-      </w:r>
-    </w:p>
-    <w:p>
-      <w:pPr>
-        <w:pStyle w:val="2"/>
-        <w:numPr>
-          <w:ilvl w:val="1"/>
-          <w:numId w:val="16"/>
-        </w:numPr>
-      </w:pPr>
-      <w:r>
-        <w:t>Appliances</w:t>
-      </w:r>
-      <w:r>
-        <w:t xml:space="preserve"> </w:t>
-      </w:r>
-    </w:p>
-    <w:p>
-      <w:pPr>
-        <w:pStyle w:val="2"/>
-      </w:pPr>
-      <w:r>
-        <w:t xml:space="preserve">Bookcases </w:t>
-      </w:r>
-    </w:p>
-    <w:p>
-      <w:pPr>
-        <w:pStyle w:val="2"/>
-        <w:rPr>
-          <w:b/>
-          <w:iCs/>
-          <w:color w:val="006A89" w:themeColor="accent1"/>
-        </w:rPr>
-      </w:pPr>
-      <w:r>
-        <w:rPr>
-          <w:b/>
-          <w:iCs/>
-          <w:color w:val="006A89" w:themeColor="accent1"/>
-        </w:rPr>
-        <w:t xml:space="preserve">Envelopes </w:t>
-      </w:r>
-    </w:p>
-    <w:p>
-      <w:pPr>
-        <w:pStyle w:val="2"/>
-      </w:pPr>
-      <w:r>
-        <w:t>Paper</w:t>
-      </w:r>
-    </w:p>
-    <w:p>
-      <w:pPr>
-        <w:pStyle w:val="30"/>
-      </w:pPr>
-      <w:bookmarkStart w:id="6" w:name="_Toc480024213"/>
-      <w:r>
-        <w:t>Print screen from Tableau</w:t>
-      </w:r>
-      <w:bookmarkEnd w:id="6"/>
-      <w:r>
-        <w:t xml:space="preserve"> </w:t>
+        <w:t>MATLAB</w:t>
       </w:r>
     </w:p>
     <w:p>
@@ -2162,10 +2125,10 @@
           <w:lang w:bidi="he-IL"/>
         </w:rPr>
         <w:drawing>
-          <wp:inline distT="0" distB="0" distL="0" distR="0" wp14:anchorId="4A87DBA1" wp14:editId="3DB19D1F">
-            <wp:extent cx="5943600" cy="4718050"/>
-            <wp:effectExtent l="0" t="0" r="0" b="6350"/>
-            <wp:docPr id="5" name="Picture 5"/>
+          <wp:inline distT="0" distB="0" distL="0" distR="0" wp14:anchorId="102141CA" wp14:editId="66E58AEB">
+            <wp:extent cx="5943600" cy="2745105"/>
+            <wp:effectExtent l="0" t="0" r="0" b="0"/>
+            <wp:docPr id="1" name="Picture 1"/>
             <wp:cNvGraphicFramePr>
               <a:graphicFrameLocks xmlns:a="http://schemas.openxmlformats.org/drawingml/2006/main" noChangeAspect="1"/>
             </wp:cNvGraphicFramePr>
@@ -2185,7 +2148,7 @@
                   <pic:spPr>
                     <a:xfrm>
                       <a:off x="0" y="0"/>
-                      <a:ext cx="5943600" cy="4718050"/>
+                      <a:ext cx="5943600" cy="2745105"/>
                     </a:xfrm>
                     <a:prstGeom prst="rect">
                       <a:avLst/>
@@ -2197,6 +2160,13 @@
           </wp:inline>
         </w:drawing>
       </w:r>
+      <w:r>
+        <w:rPr>
+          <w:noProof/>
+          <w:lang w:bidi="he-IL"/>
+        </w:rPr>
+        <w:t xml:space="preserve"> </w:t>
+      </w:r>
     </w:p>
     <w:p>
       <w:pPr>
@@ -2216,12 +2186,66 @@
     </w:p>
     <w:p>
       <w:pPr>
-        <w:pStyle w:val="20"/>
+        <w:rPr>
+          <w:b/>
+          <w:bCs/>
+        </w:rPr>
+      </w:pPr>
+    </w:p>
+    <w:p>
+      <w:pPr>
+        <w:rPr>
+          <w:b/>
+          <w:bCs/>
+        </w:rPr>
+      </w:pPr>
+    </w:p>
+    <w:p>
+      <w:pPr>
+        <w:rPr>
+          <w:b/>
+          <w:bCs/>
+        </w:rPr>
+      </w:pPr>
+    </w:p>
+    <w:p>
+      <w:pPr>
+        <w:rPr>
+          <w:b/>
+          <w:bCs/>
+        </w:rPr>
+      </w:pPr>
+    </w:p>
+    <w:p>
+      <w:pPr>
+        <w:rPr>
+          <w:b/>
+          <w:bCs/>
+        </w:rPr>
+      </w:pPr>
+    </w:p>
+    <w:p>
+      <w:pPr>
+        <w:rPr>
+          <w:b/>
+          <w:bCs/>
+        </w:rPr>
+      </w:pPr>
+    </w:p>
+    <w:p>
+      <w:pPr>
+        <w:pStyle w:val="Heading2"/>
+      </w:pPr>
+      <w:bookmarkStart w:id="6" w:name="_Toc480024214"/>
+    </w:p>
+    <w:p/>
+    <w:p>
+      <w:pPr>
+        <w:pStyle w:val="Heading2"/>
         <w:rPr>
           <w:bCs/>
         </w:rPr>
       </w:pPr>
-      <w:bookmarkStart w:id="7" w:name="_Toc480024214"/>
       <w:r>
         <w:lastRenderedPageBreak/>
         <w:t xml:space="preserve">Question3: </w:t>
@@ -2232,84 +2256,52 @@
       <w:r>
         <w:t>ompression using FFT</w:t>
       </w:r>
+      <w:bookmarkEnd w:id="6"/>
+    </w:p>
+    <w:p>
+      <w:bookmarkStart w:id="7" w:name="_Toc480024215"/>
+      <w:r>
+        <w:t>In this question we were asked to sharpen an image,</w:t>
+      </w:r>
+    </w:p>
+    <w:p>
+      <w:pPr>
+        <w:autoSpaceDE w:val="0"/>
+        <w:autoSpaceDN w:val="0"/>
+        <w:adjustRightInd w:val="0"/>
+        <w:spacing w:after="0" w:line="240" w:lineRule="auto"/>
+      </w:pPr>
+      <w:r>
+        <w:t>We used a 2D convolution with a kernel of 3x3 with 0.111 to smooth the image</w:t>
+      </w:r>
+      <w:r>
+        <w:t xml:space="preserve"> </w:t>
+      </w:r>
+    </w:p>
+    <w:p>
+      <w:pPr>
+        <w:spacing w:line="240" w:lineRule="auto"/>
+      </w:pPr>
+      <w:r>
+        <w:t>Than we used reduced it from the image and multiplied by the sharp rate</w:t>
+      </w:r>
+    </w:p>
+    <w:p>
+      <w:pPr>
+        <w:pStyle w:val="Heading3"/>
+      </w:pPr>
+    </w:p>
+    <w:p>
+      <w:pPr>
+        <w:pStyle w:val="Heading3"/>
+      </w:pPr>
+      <w:r>
+        <w:t xml:space="preserve">Print screen from </w:t>
+      </w:r>
+      <w:r>
+        <w:t>MATLAB</w:t>
+      </w:r>
       <w:bookmarkEnd w:id="7"/>
-    </w:p>
-    <w:p>
-      <w:pPr>
-        <w:pStyle w:val="a0"/>
-        <w:numPr>
-          <w:ilvl w:val="0"/>
-          <w:numId w:val="0"/>
-        </w:numPr>
-      </w:pPr>
-      <w:r>
-        <w:t xml:space="preserve">Q: What percent of total profits do the top 10 </w:t>
-      </w:r>
-      <w:r>
-        <w:t>customers</w:t>
-      </w:r>
-      <w:r>
-        <w:t xml:space="preserve"> by Sales represent? </w:t>
-      </w:r>
-    </w:p>
-    <w:p>
-      <w:pPr>
-        <w:pStyle w:val="2"/>
-        <w:numPr>
-          <w:ilvl w:val="1"/>
-          <w:numId w:val="19"/>
-        </w:numPr>
-      </w:pPr>
-      <w:r>
-        <w:t>3.50%</w:t>
-      </w:r>
-    </w:p>
-    <w:p>
-      <w:pPr>
-        <w:pStyle w:val="2"/>
-        <w:rPr>
-          <w:b/>
-          <w:iCs/>
-          <w:color w:val="006A89" w:themeColor="accent1"/>
-        </w:rPr>
-      </w:pPr>
-      <w:r>
-        <w:rPr>
-          <w:b/>
-          <w:iCs/>
-          <w:color w:val="006A89" w:themeColor="accent1"/>
-        </w:rPr>
-        <w:t xml:space="preserve">5.03% </w:t>
-      </w:r>
-    </w:p>
-    <w:p>
-      <w:pPr>
-        <w:pStyle w:val="2"/>
-      </w:pPr>
-      <w:r>
-        <w:t xml:space="preserve">17.54% </w:t>
-      </w:r>
-    </w:p>
-    <w:p>
-      <w:pPr>
-        <w:pStyle w:val="2"/>
-      </w:pPr>
-      <w:r>
-        <w:t>None of the Above</w:t>
-      </w:r>
-    </w:p>
-    <w:p>
-      <w:pPr>
-        <w:pStyle w:val="30"/>
-      </w:pPr>
-      <w:bookmarkStart w:id="8" w:name="_Toc480024215"/>
-      <w:r>
-        <w:t xml:space="preserve">Print screen from </w:t>
-      </w:r>
-      <w:r>
-        <w:t>MATLAB</w:t>
-      </w:r>
-      <w:bookmarkEnd w:id="8"/>
       <w:r>
         <w:t xml:space="preserve"> </w:t>
       </w:r>
@@ -2380,9 +2372,9 @@
     </w:p>
     <w:p>
       <w:pPr>
-        <w:pStyle w:val="20"/>
-      </w:pPr>
-      <w:bookmarkStart w:id="9" w:name="_Toc480024216"/>
+        <w:pStyle w:val="Heading2"/>
+      </w:pPr>
+      <w:bookmarkStart w:id="8" w:name="_Toc480024216"/>
       <w:r>
         <w:lastRenderedPageBreak/>
         <w:t>Question 4</w:t>
@@ -2393,109 +2385,47 @@
       <w:r>
         <w:t>inding connected components in a binary image</w:t>
       </w:r>
+      <w:bookmarkEnd w:id="8"/>
+    </w:p>
+    <w:p>
+      <w:bookmarkStart w:id="9" w:name="_Toc480024217"/>
+      <w:r>
+        <w:t xml:space="preserve">In this question we were asked </w:t>
+      </w:r>
+      <w:r>
+        <w:t>find the number of connected components in a binary image</w:t>
+      </w:r>
+      <w:r>
+        <w:t>,</w:t>
+      </w:r>
+    </w:p>
+    <w:p>
+      <w:pPr>
+        <w:spacing w:line="240" w:lineRule="auto"/>
+      </w:pPr>
+      <w:r>
+        <w:t>We implemented a function that counts the connected components according to a threshold.</w:t>
+      </w:r>
+    </w:p>
+    <w:p>
+      <w:pPr>
+        <w:spacing w:line="240" w:lineRule="auto"/>
+      </w:pPr>
+      <w:r>
+        <w:t>continue</w:t>
+      </w:r>
+    </w:p>
+    <w:p>
+      <w:pPr>
+        <w:pStyle w:val="Heading3"/>
+      </w:pPr>
+      <w:r>
+        <w:t xml:space="preserve">Print screen from </w:t>
+      </w:r>
+      <w:r>
+        <w:t>MATLAB</w:t>
+      </w:r>
       <w:bookmarkEnd w:id="9"/>
-    </w:p>
-    <w:p>
-      <w:pPr>
-        <w:spacing w:line="240" w:lineRule="auto"/>
-      </w:pPr>
-      <w:r>
-        <w:t xml:space="preserve">Q: Create a histogram showing the number of Sales using Sales Bins of $500. </w:t>
-      </w:r>
-    </w:p>
-    <w:p>
-      <w:pPr>
-        <w:spacing w:line="240" w:lineRule="auto"/>
-      </w:pPr>
-      <w:r>
-        <w:t xml:space="preserve">Which bins have profit ratios (profit as a percentage of sales) of more than 33%? </w:t>
-      </w:r>
-    </w:p>
-    <w:p>
-      <w:pPr>
-        <w:pStyle w:val="2"/>
-        <w:numPr>
-          <w:ilvl w:val="1"/>
-          <w:numId w:val="22"/>
-        </w:numPr>
-      </w:pPr>
-      <w:r>
-        <w:t>1,000</w:t>
-      </w:r>
-    </w:p>
-    <w:p>
-      <w:pPr>
-        <w:pStyle w:val="2"/>
-      </w:pPr>
-      <w:r>
-        <w:t xml:space="preserve">3,000 </w:t>
-      </w:r>
-    </w:p>
-    <w:p>
-      <w:pPr>
-        <w:pStyle w:val="2"/>
-      </w:pPr>
-      <w:r>
-        <w:t>7,000</w:t>
-      </w:r>
-      <w:r>
-        <w:t xml:space="preserve"> </w:t>
-      </w:r>
-    </w:p>
-    <w:p>
-      <w:pPr>
-        <w:pStyle w:val="2"/>
-      </w:pPr>
-      <w:r>
-        <w:t>8,000</w:t>
-      </w:r>
-    </w:p>
-    <w:p>
-      <w:pPr>
-        <w:pStyle w:val="2"/>
-      </w:pPr>
-      <w:r>
-        <w:t>10,000</w:t>
-      </w:r>
-    </w:p>
-    <w:p>
-      <w:pPr>
-        <w:pStyle w:val="2"/>
-        <w:rPr>
-          <w:b/>
-          <w:iCs/>
-          <w:color w:val="006A89" w:themeColor="accent1"/>
-        </w:rPr>
-      </w:pPr>
-      <w:r>
-        <w:rPr>
-          <w:b/>
-          <w:iCs/>
-          <w:color w:val="006A89" w:themeColor="accent1"/>
-        </w:rPr>
-        <w:t>11,000</w:t>
-      </w:r>
-    </w:p>
-    <w:p>
-      <w:pPr>
-        <w:pStyle w:val="2"/>
-      </w:pPr>
-      <w:r>
-        <w:t>18,000</w:t>
-      </w:r>
-    </w:p>
-    <w:p>
-      <w:pPr>
-        <w:pStyle w:val="30"/>
-      </w:pPr>
-      <w:bookmarkStart w:id="10" w:name="_Toc480024217"/>
-      <w:r>
-        <w:t xml:space="preserve">Print screen from </w:t>
-      </w:r>
-      <w:r>
-        <w:t>MATLAB</w:t>
-      </w:r>
-      <w:bookmarkEnd w:id="10"/>
       <w:r>
         <w:t xml:space="preserve"> </w:t>
       </w:r>
@@ -2513,18 +2443,10 @@
           <w:lang w:bidi="he-IL"/>
         </w:rPr>
         <w:drawing>
-          <wp:anchor distT="0" distB="0" distL="114300" distR="114300" simplePos="0" relativeHeight="251664384" behindDoc="0" locked="0" layoutInCell="1" allowOverlap="1" wp14:anchorId="26AFE2C6" wp14:editId="64EAFED5">
-            <wp:simplePos x="0" y="0"/>
-            <wp:positionH relativeFrom="column">
-              <wp:posOffset>0</wp:posOffset>
-            </wp:positionH>
-            <wp:positionV relativeFrom="paragraph">
-              <wp:posOffset>-635</wp:posOffset>
-            </wp:positionV>
-            <wp:extent cx="3553650" cy="4945271"/>
-            <wp:effectExtent l="0" t="0" r="8890" b="8255"/>
-            <wp:wrapNone/>
-            <wp:docPr id="9" name="Picture 9"/>
+          <wp:inline distT="0" distB="0" distL="0" distR="0" wp14:anchorId="58BF8C83" wp14:editId="0495DE56">
+            <wp:extent cx="5943600" cy="4565650"/>
+            <wp:effectExtent l="0" t="0" r="0" b="6350"/>
+            <wp:docPr id="3" name="Picture 3"/>
             <wp:cNvGraphicFramePr>
               <a:graphicFrameLocks xmlns:a="http://schemas.openxmlformats.org/drawingml/2006/main" noChangeAspect="1"/>
             </wp:cNvGraphicFramePr>
@@ -2536,13 +2458,7 @@
                     <pic:cNvPicPr/>
                   </pic:nvPicPr>
                   <pic:blipFill>
-                    <a:blip r:embed="rId14">
-                      <a:extLst>
-                        <a:ext uri="{28A0092B-C50C-407E-A947-70E740481C1C}">
-                          <a14:useLocalDpi xmlns:a14="http://schemas.microsoft.com/office/drawing/2010/main" val="0"/>
-                        </a:ext>
-                      </a:extLst>
-                    </a:blip>
+                    <a:blip r:embed="rId14"/>
                     <a:stretch>
                       <a:fillRect/>
                     </a:stretch>
@@ -2550,7 +2466,7 @@
                   <pic:spPr>
                     <a:xfrm>
                       <a:off x="0" y="0"/>
-                      <a:ext cx="3553650" cy="4945271"/>
+                      <a:ext cx="5943600" cy="4565650"/>
                     </a:xfrm>
                     <a:prstGeom prst="rect">
                       <a:avLst/>
@@ -2559,10 +2475,7 @@
                 </pic:pic>
               </a:graphicData>
             </a:graphic>
-            <wp14:sizeRelH relativeFrom="margin">
-              <wp14:pctWidth>0</wp14:pctWidth>
-            </wp14:sizeRelH>
-          </wp:anchor>
+          </wp:inline>
         </w:drawing>
       </w:r>
     </w:p>
@@ -2583,12 +2496,12 @@
     </w:p>
     <w:p>
       <w:pPr>
-        <w:pStyle w:val="1"/>
+        <w:pStyle w:val="Heading1"/>
         <w:rPr>
           <w:lang w:val="en" w:bidi="he-IL"/>
         </w:rPr>
       </w:pPr>
-      <w:bookmarkStart w:id="11" w:name="_Toc480024218"/>
+      <w:bookmarkStart w:id="10" w:name="_Toc480024218"/>
       <w:r>
         <w:lastRenderedPageBreak/>
         <w:t>Part B</w:t>
@@ -2605,61 +2518,51 @@
         </w:rPr>
         <w:t>mpletion of straight lines using Hough Transform algorithm</w:t>
       </w:r>
+      <w:bookmarkEnd w:id="10"/>
+    </w:p>
+    <w:p>
+      <w:r>
+        <w:t>The answers in the section are written in Python using the open-cv library.</w:t>
+      </w:r>
+    </w:p>
+    <w:p>
+      <w:pPr>
+        <w:pStyle w:val="Heading2"/>
+      </w:pPr>
+      <w:bookmarkStart w:id="11" w:name="_Toc480024219"/>
+      <w:r>
+        <w:t>Question 1 (15 Points)</w:t>
+      </w:r>
       <w:bookmarkEnd w:id="11"/>
     </w:p>
     <w:p>
       <w:r>
-        <w:t xml:space="preserve">The answers in the section are written in </w:t>
-      </w:r>
-      <w:r>
-        <w:t>Python using the open-cv library</w:t>
-      </w:r>
-      <w:r>
-        <w:t>.</w:t>
-      </w:r>
-    </w:p>
-    <w:p>
-      <w:pPr>
-        <w:pStyle w:val="20"/>
-      </w:pPr>
-      <w:bookmarkStart w:id="12" w:name="_Toc480024219"/>
-      <w:r>
-        <w:t>Question 1 (15 Points)</w:t>
+        <w:t>Q:</w:t>
+      </w:r>
+      <w:r>
+        <w:t xml:space="preserve"> Kaggle is a platform for data science competitions which includes many datasets available at: https://www.kaggle.com  Sign up for Kaggle and download a dataset which is suitable for Tableau from https://www.kaggle.com/datasets Format the dataset, clean it, find outliers, and visualize the dataset using a Dashboard. </w:t>
+      </w:r>
+      <w:r>
+        <w:t>Provide screenshots.</w:t>
+      </w:r>
+    </w:p>
+    <w:p>
+      <w:pPr>
+        <w:pStyle w:val="Heading1"/>
+      </w:pPr>
+      <w:bookmarkStart w:id="12" w:name="_Toc480024220"/>
+      <w:r>
+        <w:t>Part C: Image watermarking</w:t>
       </w:r>
       <w:bookmarkEnd w:id="12"/>
     </w:p>
     <w:p>
-      <w:r>
-        <w:t>Q:</w:t>
-      </w:r>
-      <w:r>
-        <w:t xml:space="preserve"> Kaggle is a platform for data science competitions which includes many datasets available at: https://www.kaggle.com  Sign up for Kaggle and download a dataset which is suitable for Tableau from https://www.kaggle.com/datasets Format the dataset, clean it, find outliers, and visualize the dataset using a Dashboard. </w:t>
-      </w:r>
-      <w:r>
-        <w:t>Provide screenshots.</w:t>
-      </w:r>
-    </w:p>
-    <w:p>
-      <w:pPr>
-        <w:pStyle w:val="1"/>
-      </w:pPr>
-      <w:bookmarkStart w:id="13" w:name="_Toc480024220"/>
-      <w:r>
-        <w:t>Part C</w:t>
-      </w:r>
-      <w:r>
-        <w:t xml:space="preserve">: </w:t>
-      </w:r>
-      <w:r>
-        <w:t>Image watermarking</w:t>
-      </w:r>
-      <w:bookmarkEnd w:id="13"/>
-    </w:p>
-    <w:p>
+      <w:bookmarkStart w:id="13" w:name="_GoBack"/>
       <w:r>
         <w:t>The answers in the section are written in MATLAB.</w:t>
       </w:r>
     </w:p>
+    <w:bookmarkEnd w:id="13"/>
     <w:p>
       <w:pPr>
         <w:pStyle w:val="NormalWeb"/>
@@ -2683,7 +2586,7 @@
 </file>
 
 <file path=word/endnotes.xml><?xml version="1.0" encoding="utf-8"?>
-<w:endnotes xmlns:wpc="http://schemas.microsoft.com/office/word/2010/wordprocessingCanvas" xmlns:cx="http://schemas.microsoft.com/office/drawing/2014/chartex" xmlns:cx1="http://schemas.microsoft.com/office/drawing/2015/9/8/chartex" xmlns:cx2="http://schemas.microsoft.com/office/drawing/2015/10/21/chartex" xmlns:cx3="http://schemas.microsoft.com/office/drawing/2016/5/9/chartex" xmlns:cx4="http://schemas.microsoft.com/office/drawing/2016/5/10/chartex" xmlns:cx5="http://schemas.microsoft.com/office/drawing/2016/5/11/chartex" xmlns:mc="http://schemas.openxmlformats.org/markup-compatibility/2006" xmlns:o="urn:schemas-microsoft-com:office:office" xmlns:r="http://schemas.openxmlformats.org/officeDocument/2006/relationships" xmlns:m="http://schemas.openxmlformats.org/officeDocument/2006/math" xmlns:v="urn:schemas-microsoft-com:vml" xmlns:wp14="http://schemas.microsoft.com/office/word/2010/wordprocessingDrawing" xmlns:wp="http://schemas.openxmlformats.org/drawingml/2006/wordprocessingDrawing" xmlns:w10="urn:schemas-microsoft-com:office:word" xmlns:w="http://schemas.openxmlformats.org/wordprocessingml/2006/main" xmlns:w14="http://schemas.microsoft.com/office/word/2010/wordml" xmlns:w15="http://schemas.microsoft.com/office/word/2012/wordml" xmlns:w16se="http://schemas.microsoft.com/office/word/2015/wordml/symex" xmlns:wpg="http://schemas.microsoft.com/office/word/2010/wordprocessingGroup" xmlns:wpi="http://schemas.microsoft.com/office/word/2010/wordprocessingInk" xmlns:wne="http://schemas.microsoft.com/office/word/2006/wordml" xmlns:wps="http://schemas.microsoft.com/office/word/2010/wordprocessingShape" mc:Ignorable="w14 w15 w16se wp14">
+<w:endnotes xmlns:wpc="http://schemas.microsoft.com/office/word/2010/wordprocessingCanvas" xmlns:cx="http://schemas.microsoft.com/office/drawing/2014/chartex" xmlns:cx1="http://schemas.microsoft.com/office/drawing/2015/9/8/chartex" xmlns:mc="http://schemas.openxmlformats.org/markup-compatibility/2006" xmlns:o="urn:schemas-microsoft-com:office:office" xmlns:r="http://schemas.openxmlformats.org/officeDocument/2006/relationships" xmlns:m="http://schemas.openxmlformats.org/officeDocument/2006/math" xmlns:v="urn:schemas-microsoft-com:vml" xmlns:wp14="http://schemas.microsoft.com/office/word/2010/wordprocessingDrawing" xmlns:wp="http://schemas.openxmlformats.org/drawingml/2006/wordprocessingDrawing" xmlns:w10="urn:schemas-microsoft-com:office:word" xmlns:w="http://schemas.openxmlformats.org/wordprocessingml/2006/main" xmlns:w14="http://schemas.microsoft.com/office/word/2010/wordml" xmlns:w15="http://schemas.microsoft.com/office/word/2012/wordml" xmlns:w16se="http://schemas.microsoft.com/office/word/2015/wordml/symex" xmlns:wpg="http://schemas.microsoft.com/office/word/2010/wordprocessingGroup" xmlns:wpi="http://schemas.microsoft.com/office/word/2010/wordprocessingInk" xmlns:wne="http://schemas.microsoft.com/office/word/2006/wordml" xmlns:wps="http://schemas.microsoft.com/office/word/2010/wordprocessingShape" mc:Ignorable="w14 w15 w16se wp14">
   <w:endnote w:type="separator" w:id="-1">
     <w:p>
       <w:pPr>
@@ -2708,7 +2611,7 @@
 </file>
 
 <file path=word/footer1.xml><?xml version="1.0" encoding="utf-8"?>
-<w:ftr xmlns:wpc="http://schemas.microsoft.com/office/word/2010/wordprocessingCanvas" xmlns:cx="http://schemas.microsoft.com/office/drawing/2014/chartex" xmlns:cx1="http://schemas.microsoft.com/office/drawing/2015/9/8/chartex" xmlns:cx2="http://schemas.microsoft.com/office/drawing/2015/10/21/chartex" xmlns:cx3="http://schemas.microsoft.com/office/drawing/2016/5/9/chartex" xmlns:cx4="http://schemas.microsoft.com/office/drawing/2016/5/10/chartex" xmlns:cx5="http://schemas.microsoft.com/office/drawing/2016/5/11/chartex" xmlns:mc="http://schemas.openxmlformats.org/markup-compatibility/2006" xmlns:o="urn:schemas-microsoft-com:office:office" xmlns:r="http://schemas.openxmlformats.org/officeDocument/2006/relationships" xmlns:m="http://schemas.openxmlformats.org/officeDocument/2006/math" xmlns:v="urn:schemas-microsoft-com:vml" xmlns:wp14="http://schemas.microsoft.com/office/word/2010/wordprocessingDrawing" xmlns:wp="http://schemas.openxmlformats.org/drawingml/2006/wordprocessingDrawing" xmlns:w10="urn:schemas-microsoft-com:office:word" xmlns:w="http://schemas.openxmlformats.org/wordprocessingml/2006/main" xmlns:w14="http://schemas.microsoft.com/office/word/2010/wordml" xmlns:w15="http://schemas.microsoft.com/office/word/2012/wordml" xmlns:w16se="http://schemas.microsoft.com/office/word/2015/wordml/symex" xmlns:wpg="http://schemas.microsoft.com/office/word/2010/wordprocessingGroup" xmlns:wpi="http://schemas.microsoft.com/office/word/2010/wordprocessingInk" xmlns:wne="http://schemas.microsoft.com/office/word/2006/wordml" xmlns:wps="http://schemas.microsoft.com/office/word/2010/wordprocessingShape" mc:Ignorable="w14 w15 w16se wp14">
+<w:ftr xmlns:wpc="http://schemas.microsoft.com/office/word/2010/wordprocessingCanvas" xmlns:cx="http://schemas.microsoft.com/office/drawing/2014/chartex" xmlns:cx1="http://schemas.microsoft.com/office/drawing/2015/9/8/chartex" xmlns:mc="http://schemas.openxmlformats.org/markup-compatibility/2006" xmlns:o="urn:schemas-microsoft-com:office:office" xmlns:r="http://schemas.openxmlformats.org/officeDocument/2006/relationships" xmlns:m="http://schemas.openxmlformats.org/officeDocument/2006/math" xmlns:v="urn:schemas-microsoft-com:vml" xmlns:wp14="http://schemas.microsoft.com/office/word/2010/wordprocessingDrawing" xmlns:wp="http://schemas.openxmlformats.org/drawingml/2006/wordprocessingDrawing" xmlns:w10="urn:schemas-microsoft-com:office:word" xmlns:w="http://schemas.openxmlformats.org/wordprocessingml/2006/main" xmlns:w14="http://schemas.microsoft.com/office/word/2010/wordml" xmlns:w15="http://schemas.microsoft.com/office/word/2012/wordml" xmlns:w16se="http://schemas.microsoft.com/office/word/2015/wordml/symex" xmlns:wpg="http://schemas.microsoft.com/office/word/2010/wordprocessingGroup" xmlns:wpi="http://schemas.microsoft.com/office/word/2010/wordprocessingInk" xmlns:wne="http://schemas.microsoft.com/office/word/2006/wordml" xmlns:wps="http://schemas.microsoft.com/office/word/2010/wordprocessingShape" mc:Ignorable="w14 w15 w16se wp14">
   <w:sdt>
     <w:sdtPr>
       <w:id w:val="-1235628190"/>
@@ -2721,7 +2624,7 @@
     <w:sdtContent>
       <w:p>
         <w:pPr>
-          <w:pStyle w:val="ac"/>
+          <w:pStyle w:val="Footer"/>
         </w:pPr>
         <w:r>
           <w:fldChar w:fldCharType="begin"/>
@@ -2736,7 +2639,7 @@
           <w:rPr>
             <w:noProof/>
           </w:rPr>
-          <w:t>3</w:t>
+          <w:t>7</w:t>
         </w:r>
         <w:r>
           <w:fldChar w:fldCharType="end"/>
@@ -2748,7 +2651,7 @@
 </file>
 
 <file path=word/footnotes.xml><?xml version="1.0" encoding="utf-8"?>
-<w:footnotes xmlns:wpc="http://schemas.microsoft.com/office/word/2010/wordprocessingCanvas" xmlns:cx="http://schemas.microsoft.com/office/drawing/2014/chartex" xmlns:cx1="http://schemas.microsoft.com/office/drawing/2015/9/8/chartex" xmlns:cx2="http://schemas.microsoft.com/office/drawing/2015/10/21/chartex" xmlns:cx3="http://schemas.microsoft.com/office/drawing/2016/5/9/chartex" xmlns:cx4="http://schemas.microsoft.com/office/drawing/2016/5/10/chartex" xmlns:cx5="http://schemas.microsoft.com/office/drawing/2016/5/11/chartex" xmlns:mc="http://schemas.openxmlformats.org/markup-compatibility/2006" xmlns:o="urn:schemas-microsoft-com:office:office" xmlns:r="http://schemas.openxmlformats.org/officeDocument/2006/relationships" xmlns:m="http://schemas.openxmlformats.org/officeDocument/2006/math" xmlns:v="urn:schemas-microsoft-com:vml" xmlns:wp14="http://schemas.microsoft.com/office/word/2010/wordprocessingDrawing" xmlns:wp="http://schemas.openxmlformats.org/drawingml/2006/wordprocessingDrawing" xmlns:w10="urn:schemas-microsoft-com:office:word" xmlns:w="http://schemas.openxmlformats.org/wordprocessingml/2006/main" xmlns:w14="http://schemas.microsoft.com/office/word/2010/wordml" xmlns:w15="http://schemas.microsoft.com/office/word/2012/wordml" xmlns:w16se="http://schemas.microsoft.com/office/word/2015/wordml/symex" xmlns:wpg="http://schemas.microsoft.com/office/word/2010/wordprocessingGroup" xmlns:wpi="http://schemas.microsoft.com/office/word/2010/wordprocessingInk" xmlns:wne="http://schemas.microsoft.com/office/word/2006/wordml" xmlns:wps="http://schemas.microsoft.com/office/word/2010/wordprocessingShape" mc:Ignorable="w14 w15 w16se wp14">
+<w:footnotes xmlns:wpc="http://schemas.microsoft.com/office/word/2010/wordprocessingCanvas" xmlns:cx="http://schemas.microsoft.com/office/drawing/2014/chartex" xmlns:cx1="http://schemas.microsoft.com/office/drawing/2015/9/8/chartex" xmlns:mc="http://schemas.openxmlformats.org/markup-compatibility/2006" xmlns:o="urn:schemas-microsoft-com:office:office" xmlns:r="http://schemas.openxmlformats.org/officeDocument/2006/relationships" xmlns:m="http://schemas.openxmlformats.org/officeDocument/2006/math" xmlns:v="urn:schemas-microsoft-com:vml" xmlns:wp14="http://schemas.microsoft.com/office/word/2010/wordprocessingDrawing" xmlns:wp="http://schemas.openxmlformats.org/drawingml/2006/wordprocessingDrawing" xmlns:w10="urn:schemas-microsoft-com:office:word" xmlns:w="http://schemas.openxmlformats.org/wordprocessingml/2006/main" xmlns:w14="http://schemas.microsoft.com/office/word/2010/wordml" xmlns:w15="http://schemas.microsoft.com/office/word/2012/wordml" xmlns:w16se="http://schemas.microsoft.com/office/word/2015/wordml/symex" xmlns:wpg="http://schemas.microsoft.com/office/word/2010/wordprocessingGroup" xmlns:wpi="http://schemas.microsoft.com/office/word/2010/wordprocessingInk" xmlns:wne="http://schemas.microsoft.com/office/word/2006/wordml" xmlns:wps="http://schemas.microsoft.com/office/word/2010/wordprocessingShape" mc:Ignorable="w14 w15 w16se wp14">
   <w:footnote w:type="separator" w:id="-1">
     <w:p>
       <w:pPr>
@@ -2773,7 +2676,7 @@
 </file>
 
 <file path=word/numbering.xml><?xml version="1.0" encoding="utf-8"?>
-<w:numbering xmlns:wpc="http://schemas.microsoft.com/office/word/2010/wordprocessingCanvas" xmlns:cx="http://schemas.microsoft.com/office/drawing/2014/chartex" xmlns:cx1="http://schemas.microsoft.com/office/drawing/2015/9/8/chartex" xmlns:cx2="http://schemas.microsoft.com/office/drawing/2015/10/21/chartex" xmlns:cx3="http://schemas.microsoft.com/office/drawing/2016/5/9/chartex" xmlns:cx4="http://schemas.microsoft.com/office/drawing/2016/5/10/chartex" xmlns:cx5="http://schemas.microsoft.com/office/drawing/2016/5/11/chartex" xmlns:mc="http://schemas.openxmlformats.org/markup-compatibility/2006" xmlns:o="urn:schemas-microsoft-com:office:office" xmlns:r="http://schemas.openxmlformats.org/officeDocument/2006/relationships" xmlns:m="http://schemas.openxmlformats.org/officeDocument/2006/math" xmlns:v="urn:schemas-microsoft-com:vml" xmlns:wp14="http://schemas.microsoft.com/office/word/2010/wordprocessingDrawing" xmlns:wp="http://schemas.openxmlformats.org/drawingml/2006/wordprocessingDrawing" xmlns:w10="urn:schemas-microsoft-com:office:word" xmlns:w="http://schemas.openxmlformats.org/wordprocessingml/2006/main" xmlns:w14="http://schemas.microsoft.com/office/word/2010/wordml" xmlns:w15="http://schemas.microsoft.com/office/word/2012/wordml" xmlns:w16se="http://schemas.microsoft.com/office/word/2015/wordml/symex" xmlns:wpg="http://schemas.microsoft.com/office/word/2010/wordprocessingGroup" xmlns:wpi="http://schemas.microsoft.com/office/word/2010/wordprocessingInk" xmlns:wne="http://schemas.microsoft.com/office/word/2006/wordml" xmlns:wps="http://schemas.microsoft.com/office/word/2010/wordprocessingShape" mc:Ignorable="w14 w15 w16se wp14">
+<w:numbering xmlns:wpc="http://schemas.microsoft.com/office/word/2010/wordprocessingCanvas" xmlns:cx="http://schemas.microsoft.com/office/drawing/2014/chartex" xmlns:cx1="http://schemas.microsoft.com/office/drawing/2015/9/8/chartex" xmlns:mc="http://schemas.openxmlformats.org/markup-compatibility/2006" xmlns:o="urn:schemas-microsoft-com:office:office" xmlns:r="http://schemas.openxmlformats.org/officeDocument/2006/relationships" xmlns:m="http://schemas.openxmlformats.org/officeDocument/2006/math" xmlns:v="urn:schemas-microsoft-com:vml" xmlns:wp14="http://schemas.microsoft.com/office/word/2010/wordprocessingDrawing" xmlns:wp="http://schemas.openxmlformats.org/drawingml/2006/wordprocessingDrawing" xmlns:w10="urn:schemas-microsoft-com:office:word" xmlns:w="http://schemas.openxmlformats.org/wordprocessingml/2006/main" xmlns:w14="http://schemas.microsoft.com/office/word/2010/wordml" xmlns:w15="http://schemas.microsoft.com/office/word/2012/wordml" xmlns:w16se="http://schemas.microsoft.com/office/word/2015/wordml/symex" xmlns:wpg="http://schemas.microsoft.com/office/word/2010/wordprocessingGroup" xmlns:wpi="http://schemas.microsoft.com/office/word/2010/wordprocessingInk" xmlns:wne="http://schemas.microsoft.com/office/word/2006/wordml" xmlns:wps="http://schemas.microsoft.com/office/word/2010/wordprocessingShape" mc:Ignorable="w14 w15 w16se wp14">
   <w:abstractNum w:abstractNumId="0" w15:restartNumberingAfterBreak="0">
     <w:nsid w:val="FFFFFF7C"/>
     <w:multiLevelType w:val="singleLevel"/>
@@ -2946,7 +2849,7 @@
     <w:lvl w:ilvl="0">
       <w:start w:val="1"/>
       <w:numFmt w:val="bullet"/>
-      <w:pStyle w:val="a"/>
+      <w:pStyle w:val="ListBullet"/>
       <w:lvlText w:val=""/>
       <w:lvlJc w:val="left"/>
       <w:pPr>
@@ -3322,7 +3225,7 @@
     <w:lvl w:ilvl="0">
       <w:start w:val="1"/>
       <w:numFmt w:val="decimal"/>
-      <w:pStyle w:val="a0"/>
+      <w:pStyle w:val="ListNumber"/>
       <w:lvlText w:val="%1."/>
       <w:lvlJc w:val="left"/>
       <w:pPr>
@@ -3335,7 +3238,7 @@
     <w:lvl w:ilvl="1">
       <w:start w:val="1"/>
       <w:numFmt w:val="upperLetter"/>
-      <w:pStyle w:val="2"/>
+      <w:pStyle w:val="ListNumber2"/>
       <w:lvlText w:val="%2."/>
       <w:lvlJc w:val="left"/>
       <w:pPr>
@@ -3348,7 +3251,7 @@
     <w:lvl w:ilvl="2">
       <w:start w:val="1"/>
       <w:numFmt w:val="lowerRoman"/>
-      <w:pStyle w:val="3"/>
+      <w:pStyle w:val="ListNumber3"/>
       <w:lvlText w:val="%3)"/>
       <w:lvlJc w:val="left"/>
       <w:pPr>
@@ -3361,7 +3264,7 @@
     <w:lvl w:ilvl="3">
       <w:start w:val="1"/>
       <w:numFmt w:val="decimal"/>
-      <w:pStyle w:val="4"/>
+      <w:pStyle w:val="ListNumber4"/>
       <w:lvlText w:val="(%4)"/>
       <w:lvlJc w:val="left"/>
       <w:pPr>
@@ -3374,7 +3277,7 @@
     <w:lvl w:ilvl="4">
       <w:start w:val="1"/>
       <w:numFmt w:val="lowerLetter"/>
-      <w:pStyle w:val="5"/>
+      <w:pStyle w:val="ListNumber5"/>
       <w:lvlText w:val="(%5)"/>
       <w:lvlJc w:val="left"/>
       <w:pPr>
@@ -3783,7 +3686,7 @@
       </w:pPr>
     </w:pPrDefault>
   </w:docDefaults>
-  <w:latentStyles w:defLockedState="0" w:defUIPriority="99" w:defSemiHidden="0" w:defUnhideWhenUsed="0" w:defQFormat="0" w:count="374">
+  <w:latentStyles w:defLockedState="0" w:defUIPriority="99" w:defSemiHidden="0" w:defUnhideWhenUsed="0" w:defQFormat="0" w:count="371">
     <w:lsdException w:name="Normal" w:uiPriority="0" w:qFormat="1"/>
     <w:lsdException w:name="heading 1" w:uiPriority="9" w:qFormat="1"/>
     <w:lsdException w:name="heading 2" w:semiHidden="1" w:uiPriority="9" w:unhideWhenUsed="1" w:qFormat="1"/>
@@ -4155,19 +4058,16 @@
     <w:lsdException w:name="List Table 5 Dark Accent 6" w:uiPriority="50"/>
     <w:lsdException w:name="List Table 6 Colorful Accent 6" w:uiPriority="51"/>
     <w:lsdException w:name="List Table 7 Colorful Accent 6" w:uiPriority="52"/>
-    <w:lsdException w:name="Mention" w:semiHidden="1" w:unhideWhenUsed="1"/>
-    <w:lsdException w:name="Smart Hyperlink" w:semiHidden="1" w:unhideWhenUsed="1"/>
-    <w:lsdException w:name="Hashtag" w:semiHidden="1" w:unhideWhenUsed="1"/>
   </w:latentStyles>
-  <w:style w:type="paragraph" w:default="1" w:styleId="a1">
+  <w:style w:type="paragraph" w:default="1" w:styleId="Normal">
     <w:name w:val="Normal"/>
     <w:qFormat/>
   </w:style>
-  <w:style w:type="paragraph" w:styleId="1">
+  <w:style w:type="paragraph" w:styleId="Heading1">
     <w:name w:val="heading 1"/>
-    <w:basedOn w:val="a1"/>
-    <w:next w:val="a1"/>
-    <w:link w:val="10"/>
+    <w:basedOn w:val="Normal"/>
+    <w:next w:val="Normal"/>
+    <w:link w:val="Heading1Char"/>
     <w:uiPriority w:val="9"/>
     <w:qFormat/>
     <w:pPr>
@@ -4184,11 +4084,11 @@
       <w:szCs w:val="32"/>
     </w:rPr>
   </w:style>
-  <w:style w:type="paragraph" w:styleId="20">
+  <w:style w:type="paragraph" w:styleId="Heading2">
     <w:name w:val="heading 2"/>
-    <w:basedOn w:val="a1"/>
-    <w:next w:val="a1"/>
-    <w:link w:val="21"/>
+    <w:basedOn w:val="Normal"/>
+    <w:next w:val="Normal"/>
+    <w:link w:val="Heading2Char"/>
     <w:uiPriority w:val="9"/>
     <w:unhideWhenUsed/>
     <w:qFormat/>
@@ -4205,11 +4105,11 @@
       <w:szCs w:val="26"/>
     </w:rPr>
   </w:style>
-  <w:style w:type="paragraph" w:styleId="30">
+  <w:style w:type="paragraph" w:styleId="Heading3">
     <w:name w:val="heading 3"/>
-    <w:basedOn w:val="a1"/>
-    <w:next w:val="a1"/>
-    <w:link w:val="31"/>
+    <w:basedOn w:val="Normal"/>
+    <w:next w:val="Normal"/>
+    <w:link w:val="Heading3Char"/>
     <w:uiPriority w:val="9"/>
     <w:unhideWhenUsed/>
     <w:qFormat/>
@@ -4227,11 +4127,11 @@
       <w:szCs w:val="24"/>
     </w:rPr>
   </w:style>
-  <w:style w:type="paragraph" w:styleId="40">
+  <w:style w:type="paragraph" w:styleId="Heading4">
     <w:name w:val="heading 4"/>
-    <w:basedOn w:val="a1"/>
-    <w:next w:val="a1"/>
-    <w:link w:val="41"/>
+    <w:basedOn w:val="Normal"/>
+    <w:next w:val="Normal"/>
+    <w:link w:val="Heading4Char"/>
     <w:uiPriority w:val="9"/>
     <w:unhideWhenUsed/>
     <w:qFormat/>
@@ -4247,11 +4147,11 @@
       <w:iCs/>
     </w:rPr>
   </w:style>
-  <w:style w:type="paragraph" w:styleId="50">
+  <w:style w:type="paragraph" w:styleId="Heading5">
     <w:name w:val="heading 5"/>
-    <w:basedOn w:val="a1"/>
-    <w:next w:val="a1"/>
-    <w:link w:val="51"/>
+    <w:basedOn w:val="Normal"/>
+    <w:next w:val="Normal"/>
+    <w:link w:val="Heading5Char"/>
     <w:uiPriority w:val="9"/>
     <w:semiHidden/>
     <w:unhideWhenUsed/>
@@ -4267,11 +4167,11 @@
       <w:color w:val="006A89" w:themeColor="accent1"/>
     </w:rPr>
   </w:style>
-  <w:style w:type="paragraph" w:styleId="6">
+  <w:style w:type="paragraph" w:styleId="Heading6">
     <w:name w:val="heading 6"/>
-    <w:basedOn w:val="a1"/>
-    <w:next w:val="a1"/>
-    <w:link w:val="60"/>
+    <w:basedOn w:val="Normal"/>
+    <w:next w:val="Normal"/>
+    <w:link w:val="Heading6Char"/>
     <w:uiPriority w:val="9"/>
     <w:semiHidden/>
     <w:unhideWhenUsed/>
@@ -4286,11 +4186,11 @@
       <w:rFonts w:asciiTheme="majorHAnsi" w:eastAsiaTheme="majorEastAsia" w:hAnsiTheme="majorHAnsi" w:cstheme="majorBidi"/>
     </w:rPr>
   </w:style>
-  <w:style w:type="paragraph" w:styleId="7">
+  <w:style w:type="paragraph" w:styleId="Heading7">
     <w:name w:val="heading 7"/>
-    <w:basedOn w:val="a1"/>
-    <w:next w:val="a1"/>
-    <w:link w:val="70"/>
+    <w:basedOn w:val="Normal"/>
+    <w:next w:val="Normal"/>
+    <w:link w:val="Heading7Char"/>
     <w:uiPriority w:val="9"/>
     <w:semiHidden/>
     <w:unhideWhenUsed/>
@@ -4307,11 +4207,11 @@
       <w:color w:val="006A89" w:themeColor="accent1"/>
     </w:rPr>
   </w:style>
-  <w:style w:type="paragraph" w:styleId="8">
+  <w:style w:type="paragraph" w:styleId="Heading8">
     <w:name w:val="heading 8"/>
-    <w:basedOn w:val="a1"/>
-    <w:next w:val="a1"/>
-    <w:link w:val="80"/>
+    <w:basedOn w:val="Normal"/>
+    <w:next w:val="Normal"/>
+    <w:link w:val="Heading8Char"/>
     <w:uiPriority w:val="9"/>
     <w:semiHidden/>
     <w:unhideWhenUsed/>
@@ -4328,11 +4228,11 @@
       <w:szCs w:val="21"/>
     </w:rPr>
   </w:style>
-  <w:style w:type="paragraph" w:styleId="9">
+  <w:style w:type="paragraph" w:styleId="Heading9">
     <w:name w:val="heading 9"/>
-    <w:basedOn w:val="a1"/>
-    <w:next w:val="a1"/>
-    <w:link w:val="90"/>
+    <w:basedOn w:val="Normal"/>
+    <w:next w:val="Normal"/>
+    <w:link w:val="Heading9Char"/>
     <w:uiPriority w:val="9"/>
     <w:semiHidden/>
     <w:unhideWhenUsed/>
@@ -4351,13 +4251,13 @@
       <w:szCs w:val="21"/>
     </w:rPr>
   </w:style>
-  <w:style w:type="character" w:default="1" w:styleId="a2">
+  <w:style w:type="character" w:default="1" w:styleId="DefaultParagraphFont">
     <w:name w:val="Default Paragraph Font"/>
     <w:uiPriority w:val="1"/>
     <w:semiHidden/>
     <w:unhideWhenUsed/>
   </w:style>
-  <w:style w:type="table" w:default="1" w:styleId="a3">
+  <w:style w:type="table" w:default="1" w:styleId="TableNormal">
     <w:name w:val="Normal Table"/>
     <w:uiPriority w:val="99"/>
     <w:semiHidden/>
@@ -4372,16 +4272,16 @@
       </w:tblCellMar>
     </w:tblPr>
   </w:style>
-  <w:style w:type="numbering" w:default="1" w:styleId="a4">
+  <w:style w:type="numbering" w:default="1" w:styleId="NoList">
     <w:name w:val="No List"/>
     <w:uiPriority w:val="99"/>
     <w:semiHidden/>
     <w:unhideWhenUsed/>
   </w:style>
-  <w:style w:type="paragraph" w:styleId="a5">
+  <w:style w:type="paragraph" w:styleId="Title">
     <w:name w:val="Title"/>
-    <w:basedOn w:val="a1"/>
-    <w:link w:val="a6"/>
+    <w:basedOn w:val="Normal"/>
+    <w:link w:val="TitleChar"/>
     <w:uiPriority w:val="10"/>
     <w:qFormat/>
     <w:pPr>
@@ -4398,10 +4298,10 @@
       <w:szCs w:val="56"/>
     </w:rPr>
   </w:style>
-  <w:style w:type="character" w:customStyle="1" w:styleId="a6">
-    <w:name w:val="כותרת טקסט תו"/>
-    <w:basedOn w:val="a2"/>
-    <w:link w:val="a5"/>
+  <w:style w:type="character" w:customStyle="1" w:styleId="TitleChar">
+    <w:name w:val="Title Char"/>
+    <w:basedOn w:val="DefaultParagraphFont"/>
+    <w:link w:val="Title"/>
     <w:uiPriority w:val="10"/>
     <w:rPr>
       <w:rFonts w:asciiTheme="majorHAnsi" w:eastAsiaTheme="majorEastAsia" w:hAnsiTheme="majorHAnsi" w:cstheme="majorBidi"/>
@@ -4413,9 +4313,9 @@
       <w:szCs w:val="56"/>
     </w:rPr>
   </w:style>
-  <w:style w:type="table" w:styleId="a7">
+  <w:style w:type="table" w:styleId="TableGrid">
     <w:name w:val="Table Grid"/>
-    <w:basedOn w:val="a3"/>
+    <w:basedOn w:val="TableNormal"/>
     <w:uiPriority w:val="39"/>
     <w:pPr>
       <w:spacing w:after="0" w:line="240" w:lineRule="auto"/>
@@ -4431,10 +4331,10 @@
       </w:tblBorders>
     </w:tblPr>
   </w:style>
-  <w:style w:type="character" w:customStyle="1" w:styleId="10">
-    <w:name w:val="כותרת 1 תו"/>
-    <w:basedOn w:val="a2"/>
-    <w:link w:val="1"/>
+  <w:style w:type="character" w:customStyle="1" w:styleId="Heading1Char">
+    <w:name w:val="Heading 1 Char"/>
+    <w:basedOn w:val="DefaultParagraphFont"/>
+    <w:link w:val="Heading1"/>
     <w:uiPriority w:val="9"/>
     <w:rPr>
       <w:rFonts w:asciiTheme="majorHAnsi" w:eastAsiaTheme="majorEastAsia" w:hAnsiTheme="majorHAnsi" w:cstheme="majorBidi"/>
@@ -4444,10 +4344,10 @@
       <w:szCs w:val="32"/>
     </w:rPr>
   </w:style>
-  <w:style w:type="character" w:customStyle="1" w:styleId="21">
-    <w:name w:val="כותרת 2 תו"/>
-    <w:basedOn w:val="a2"/>
-    <w:link w:val="20"/>
+  <w:style w:type="character" w:customStyle="1" w:styleId="Heading2Char">
+    <w:name w:val="Heading 2 Char"/>
+    <w:basedOn w:val="DefaultParagraphFont"/>
+    <w:link w:val="Heading2"/>
     <w:uiPriority w:val="9"/>
     <w:rPr>
       <w:rFonts w:asciiTheme="majorHAnsi" w:eastAsiaTheme="majorEastAsia" w:hAnsiTheme="majorHAnsi" w:cstheme="majorBidi"/>
@@ -4456,10 +4356,10 @@
       <w:szCs w:val="26"/>
     </w:rPr>
   </w:style>
-  <w:style w:type="character" w:customStyle="1" w:styleId="31">
-    <w:name w:val="כותרת 3 תו"/>
-    <w:basedOn w:val="a2"/>
-    <w:link w:val="30"/>
+  <w:style w:type="character" w:customStyle="1" w:styleId="Heading3Char">
+    <w:name w:val="Heading 3 Char"/>
+    <w:basedOn w:val="DefaultParagraphFont"/>
+    <w:link w:val="Heading3"/>
     <w:uiPriority w:val="9"/>
     <w:rPr>
       <w:rFonts w:asciiTheme="majorHAnsi" w:eastAsiaTheme="majorEastAsia" w:hAnsiTheme="majorHAnsi" w:cstheme="majorBidi"/>
@@ -4469,9 +4369,9 @@
       <w:szCs w:val="24"/>
     </w:rPr>
   </w:style>
-  <w:style w:type="paragraph" w:styleId="a">
+  <w:style w:type="paragraph" w:styleId="ListBullet">
     <w:name w:val="List Bullet"/>
-    <w:basedOn w:val="a1"/>
+    <w:basedOn w:val="Normal"/>
     <w:uiPriority w:val="99"/>
     <w:unhideWhenUsed/>
     <w:qFormat/>
@@ -4482,10 +4382,10 @@
       <w:contextualSpacing/>
     </w:pPr>
   </w:style>
-  <w:style w:type="character" w:customStyle="1" w:styleId="41">
-    <w:name w:val="כותרת 4 תו"/>
-    <w:basedOn w:val="a2"/>
-    <w:link w:val="40"/>
+  <w:style w:type="character" w:customStyle="1" w:styleId="Heading4Char">
+    <w:name w:val="Heading 4 Char"/>
+    <w:basedOn w:val="DefaultParagraphFont"/>
+    <w:link w:val="Heading4"/>
     <w:uiPriority w:val="9"/>
     <w:rPr>
       <w:rFonts w:asciiTheme="majorHAnsi" w:eastAsiaTheme="majorEastAsia" w:hAnsiTheme="majorHAnsi" w:cstheme="majorBidi"/>
@@ -4493,10 +4393,10 @@
       <w:iCs/>
     </w:rPr>
   </w:style>
-  <w:style w:type="character" w:customStyle="1" w:styleId="51">
-    <w:name w:val="כותרת 5 תו"/>
-    <w:basedOn w:val="a2"/>
-    <w:link w:val="50"/>
+  <w:style w:type="character" w:customStyle="1" w:styleId="Heading5Char">
+    <w:name w:val="Heading 5 Char"/>
+    <w:basedOn w:val="DefaultParagraphFont"/>
+    <w:link w:val="Heading5"/>
     <w:uiPriority w:val="9"/>
     <w:semiHidden/>
     <w:rPr>
@@ -4504,20 +4404,20 @@
       <w:color w:val="006A89" w:themeColor="accent1"/>
     </w:rPr>
   </w:style>
-  <w:style w:type="character" w:customStyle="1" w:styleId="60">
-    <w:name w:val="כותרת 6 תו"/>
-    <w:basedOn w:val="a2"/>
-    <w:link w:val="6"/>
+  <w:style w:type="character" w:customStyle="1" w:styleId="Heading6Char">
+    <w:name w:val="Heading 6 Char"/>
+    <w:basedOn w:val="DefaultParagraphFont"/>
+    <w:link w:val="Heading6"/>
     <w:uiPriority w:val="9"/>
     <w:semiHidden/>
     <w:rPr>
       <w:rFonts w:asciiTheme="majorHAnsi" w:eastAsiaTheme="majorEastAsia" w:hAnsiTheme="majorHAnsi" w:cstheme="majorBidi"/>
     </w:rPr>
   </w:style>
-  <w:style w:type="character" w:customStyle="1" w:styleId="70">
-    <w:name w:val="כותרת 7 תו"/>
-    <w:basedOn w:val="a2"/>
-    <w:link w:val="7"/>
+  <w:style w:type="character" w:customStyle="1" w:styleId="Heading7Char">
+    <w:name w:val="Heading 7 Char"/>
+    <w:basedOn w:val="DefaultParagraphFont"/>
+    <w:link w:val="Heading7"/>
     <w:uiPriority w:val="9"/>
     <w:semiHidden/>
     <w:rPr>
@@ -4526,11 +4426,11 @@
       <w:color w:val="006A89" w:themeColor="accent1"/>
     </w:rPr>
   </w:style>
-  <w:style w:type="paragraph" w:styleId="a8">
+  <w:style w:type="paragraph" w:styleId="Quote">
     <w:name w:val="Quote"/>
-    <w:basedOn w:val="a1"/>
-    <w:next w:val="a1"/>
-    <w:link w:val="a9"/>
+    <w:basedOn w:val="Normal"/>
+    <w:next w:val="Normal"/>
+    <w:link w:val="QuoteChar"/>
     <w:uiPriority w:val="29"/>
     <w:qFormat/>
     <w:pPr>
@@ -4542,10 +4442,10 @@
       <w:color w:val="006A89" w:themeColor="accent1"/>
     </w:rPr>
   </w:style>
-  <w:style w:type="character" w:customStyle="1" w:styleId="a9">
-    <w:name w:val="ציטוט תו"/>
-    <w:basedOn w:val="a2"/>
-    <w:link w:val="a8"/>
+  <w:style w:type="character" w:customStyle="1" w:styleId="QuoteChar">
+    <w:name w:val="Quote Char"/>
+    <w:basedOn w:val="DefaultParagraphFont"/>
+    <w:link w:val="Quote"/>
     <w:uiPriority w:val="29"/>
     <w:rPr>
       <w:b/>
@@ -4562,19 +4462,19 @@
       </w:numPr>
     </w:pPr>
   </w:style>
-  <w:style w:type="paragraph" w:styleId="aa">
+  <w:style w:type="paragraph" w:styleId="Header">
     <w:name w:val="header"/>
-    <w:basedOn w:val="a1"/>
-    <w:link w:val="ab"/>
+    <w:basedOn w:val="Normal"/>
+    <w:link w:val="HeaderChar"/>
     <w:uiPriority w:val="99"/>
     <w:unhideWhenUsed/>
     <w:pPr>
       <w:spacing w:after="0" w:line="240" w:lineRule="auto"/>
     </w:pPr>
   </w:style>
-  <w:style w:type="paragraph" w:styleId="a0">
+  <w:style w:type="paragraph" w:styleId="ListNumber">
     <w:name w:val="List Number"/>
-    <w:basedOn w:val="a1"/>
+    <w:basedOn w:val="Normal"/>
     <w:uiPriority w:val="99"/>
     <w:unhideWhenUsed/>
     <w:qFormat/>
@@ -4585,9 +4485,9 @@
       <w:contextualSpacing/>
     </w:pPr>
   </w:style>
-  <w:style w:type="paragraph" w:styleId="2">
+  <w:style w:type="paragraph" w:styleId="ListNumber2">
     <w:name w:val="List Number 2"/>
-    <w:basedOn w:val="a1"/>
+    <w:basedOn w:val="Normal"/>
     <w:uiPriority w:val="99"/>
     <w:unhideWhenUsed/>
     <w:qFormat/>
@@ -4599,9 +4499,9 @@
       <w:contextualSpacing/>
     </w:pPr>
   </w:style>
-  <w:style w:type="paragraph" w:styleId="3">
+  <w:style w:type="paragraph" w:styleId="ListNumber3">
     <w:name w:val="List Number 3"/>
-    <w:basedOn w:val="a1"/>
+    <w:basedOn w:val="Normal"/>
     <w:uiPriority w:val="99"/>
     <w:semiHidden/>
     <w:unhideWhenUsed/>
@@ -4613,9 +4513,9 @@
       <w:contextualSpacing/>
     </w:pPr>
   </w:style>
-  <w:style w:type="paragraph" w:styleId="4">
+  <w:style w:type="paragraph" w:styleId="ListNumber4">
     <w:name w:val="List Number 4"/>
-    <w:basedOn w:val="a1"/>
+    <w:basedOn w:val="Normal"/>
     <w:uiPriority w:val="99"/>
     <w:semiHidden/>
     <w:unhideWhenUsed/>
@@ -4627,9 +4527,9 @@
       <w:contextualSpacing/>
     </w:pPr>
   </w:style>
-  <w:style w:type="paragraph" w:styleId="5">
+  <w:style w:type="paragraph" w:styleId="ListNumber5">
     <w:name w:val="List Number 5"/>
-    <w:basedOn w:val="a1"/>
+    <w:basedOn w:val="Normal"/>
     <w:uiPriority w:val="99"/>
     <w:semiHidden/>
     <w:unhideWhenUsed/>
@@ -4641,16 +4541,16 @@
       <w:contextualSpacing/>
     </w:pPr>
   </w:style>
-  <w:style w:type="character" w:customStyle="1" w:styleId="ab">
-    <w:name w:val="כותרת עליונה תו"/>
-    <w:basedOn w:val="a2"/>
-    <w:link w:val="aa"/>
+  <w:style w:type="character" w:customStyle="1" w:styleId="HeaderChar">
+    <w:name w:val="Header Char"/>
+    <w:basedOn w:val="DefaultParagraphFont"/>
+    <w:link w:val="Header"/>
     <w:uiPriority w:val="99"/>
   </w:style>
-  <w:style w:type="paragraph" w:styleId="ac">
+  <w:style w:type="paragraph" w:styleId="Footer">
     <w:name w:val="footer"/>
-    <w:basedOn w:val="a1"/>
-    <w:link w:val="ad"/>
+    <w:basedOn w:val="Normal"/>
+    <w:link w:val="FooterChar"/>
     <w:uiPriority w:val="99"/>
     <w:unhideWhenUsed/>
     <w:rsid w:val="00412657"/>
@@ -4663,10 +4563,10 @@
       <w:sz w:val="20"/>
     </w:rPr>
   </w:style>
-  <w:style w:type="character" w:customStyle="1" w:styleId="ad">
-    <w:name w:val="כותרת תחתונה תו"/>
-    <w:basedOn w:val="a2"/>
-    <w:link w:val="ac"/>
+  <w:style w:type="character" w:customStyle="1" w:styleId="FooterChar">
+    <w:name w:val="Footer Char"/>
+    <w:basedOn w:val="DefaultParagraphFont"/>
+    <w:link w:val="Footer"/>
     <w:uiPriority w:val="99"/>
     <w:rsid w:val="00412657"/>
     <w:rPr>
@@ -4674,10 +4574,10 @@
       <w:sz w:val="20"/>
     </w:rPr>
   </w:style>
-  <w:style w:type="character" w:customStyle="1" w:styleId="80">
-    <w:name w:val="כותרת 8 תו"/>
-    <w:basedOn w:val="a2"/>
-    <w:link w:val="8"/>
+  <w:style w:type="character" w:customStyle="1" w:styleId="Heading8Char">
+    <w:name w:val="Heading 8 Char"/>
+    <w:basedOn w:val="DefaultParagraphFont"/>
+    <w:link w:val="Heading8"/>
     <w:uiPriority w:val="9"/>
     <w:semiHidden/>
     <w:rPr>
@@ -4686,10 +4586,10 @@
       <w:szCs w:val="21"/>
     </w:rPr>
   </w:style>
-  <w:style w:type="character" w:customStyle="1" w:styleId="90">
-    <w:name w:val="כותרת 9 תו"/>
-    <w:basedOn w:val="a2"/>
-    <w:link w:val="9"/>
+  <w:style w:type="character" w:customStyle="1" w:styleId="Heading9Char">
+    <w:name w:val="Heading 9 Char"/>
+    <w:basedOn w:val="DefaultParagraphFont"/>
+    <w:link w:val="Heading9"/>
     <w:uiPriority w:val="9"/>
     <w:semiHidden/>
     <w:rPr>
@@ -4702,7 +4602,7 @@
   </w:style>
   <w:style w:type="character" w:styleId="Hyperlink">
     <w:name w:val="Hyperlink"/>
-    <w:basedOn w:val="a2"/>
+    <w:basedOn w:val="DefaultParagraphFont"/>
     <w:uiPriority w:val="99"/>
     <w:unhideWhenUsed/>
     <w:rsid w:val="003C7D05"/>
@@ -4711,10 +4611,10 @@
       <w:u w:val="single"/>
     </w:rPr>
   </w:style>
-  <w:style w:type="paragraph" w:styleId="ae">
+  <w:style w:type="paragraph" w:styleId="TOCHeading">
     <w:name w:val="TOC Heading"/>
-    <w:basedOn w:val="1"/>
-    <w:next w:val="a1"/>
+    <w:basedOn w:val="Heading1"/>
+    <w:next w:val="Normal"/>
     <w:uiPriority w:val="39"/>
     <w:unhideWhenUsed/>
     <w:qFormat/>
@@ -4731,8 +4631,8 @@
   </w:style>
   <w:style w:type="paragraph" w:styleId="TOC1">
     <w:name w:val="toc 1"/>
-    <w:basedOn w:val="a1"/>
-    <w:next w:val="a1"/>
+    <w:basedOn w:val="Normal"/>
+    <w:next w:val="Normal"/>
     <w:autoRedefine/>
     <w:uiPriority w:val="39"/>
     <w:unhideWhenUsed/>
@@ -4743,8 +4643,8 @@
   </w:style>
   <w:style w:type="paragraph" w:styleId="TOC2">
     <w:name w:val="toc 2"/>
-    <w:basedOn w:val="a1"/>
-    <w:next w:val="a1"/>
+    <w:basedOn w:val="Normal"/>
+    <w:next w:val="Normal"/>
     <w:autoRedefine/>
     <w:uiPriority w:val="39"/>
     <w:unhideWhenUsed/>
@@ -4756,8 +4656,8 @@
   </w:style>
   <w:style w:type="paragraph" w:styleId="TOC3">
     <w:name w:val="toc 3"/>
-    <w:basedOn w:val="a1"/>
-    <w:next w:val="a1"/>
+    <w:basedOn w:val="Normal"/>
+    <w:next w:val="Normal"/>
     <w:autoRedefine/>
     <w:uiPriority w:val="39"/>
     <w:unhideWhenUsed/>
@@ -4767,9 +4667,9 @@
       <w:ind w:left="440"/>
     </w:pPr>
   </w:style>
-  <w:style w:type="paragraph" w:styleId="af">
+  <w:style w:type="paragraph" w:styleId="NoSpacing">
     <w:name w:val="No Spacing"/>
-    <w:link w:val="af0"/>
+    <w:link w:val="NoSpacingChar"/>
     <w:uiPriority w:val="1"/>
     <w:qFormat/>
     <w:rsid w:val="009E4569"/>
@@ -4781,10 +4681,10 @@
       <w:color w:val="auto"/>
     </w:rPr>
   </w:style>
-  <w:style w:type="character" w:customStyle="1" w:styleId="af0">
-    <w:name w:val="ללא מרווח תו"/>
-    <w:basedOn w:val="a2"/>
-    <w:link w:val="af"/>
+  <w:style w:type="character" w:customStyle="1" w:styleId="NoSpacingChar">
+    <w:name w:val="No Spacing Char"/>
+    <w:basedOn w:val="DefaultParagraphFont"/>
+    <w:link w:val="NoSpacing"/>
     <w:uiPriority w:val="1"/>
     <w:rsid w:val="009E4569"/>
     <w:rPr>
@@ -4792,11 +4692,11 @@
       <w:color w:val="auto"/>
     </w:rPr>
   </w:style>
-  <w:style w:type="paragraph" w:styleId="af1">
+  <w:style w:type="paragraph" w:styleId="Subtitle">
     <w:name w:val="Subtitle"/>
-    <w:basedOn w:val="a1"/>
-    <w:next w:val="a1"/>
-    <w:link w:val="af2"/>
+    <w:basedOn w:val="Normal"/>
+    <w:next w:val="Normal"/>
+    <w:link w:val="SubtitleChar"/>
     <w:uiPriority w:val="11"/>
     <w:qFormat/>
     <w:rsid w:val="009E4569"/>
@@ -4812,10 +4712,10 @@
       <w:spacing w:val="15"/>
     </w:rPr>
   </w:style>
-  <w:style w:type="character" w:customStyle="1" w:styleId="af2">
-    <w:name w:val="כותרת משנה תו"/>
-    <w:basedOn w:val="a2"/>
-    <w:link w:val="af1"/>
+  <w:style w:type="character" w:customStyle="1" w:styleId="SubtitleChar">
+    <w:name w:val="Subtitle Char"/>
+    <w:basedOn w:val="DefaultParagraphFont"/>
+    <w:link w:val="Subtitle"/>
     <w:uiPriority w:val="11"/>
     <w:rsid w:val="009E4569"/>
     <w:rPr>
@@ -4826,7 +4726,7 @@
   </w:style>
   <w:style w:type="paragraph" w:styleId="NormalWeb">
     <w:name w:val="Normal (Web)"/>
-    <w:basedOn w:val="a1"/>
+    <w:basedOn w:val="Normal"/>
     <w:uiPriority w:val="99"/>
     <w:unhideWhenUsed/>
     <w:rsid w:val="003724FE"/>
@@ -4843,7 +4743,7 @@
   </w:style>
   <w:style w:type="character" w:styleId="FollowedHyperlink">
     <w:name w:val="FollowedHyperlink"/>
-    <w:basedOn w:val="a2"/>
+    <w:basedOn w:val="DefaultParagraphFont"/>
     <w:uiPriority w:val="99"/>
     <w:semiHidden/>
     <w:unhideWhenUsed/>
@@ -4853,9 +4753,9 @@
       <w:u w:val="single"/>
     </w:rPr>
   </w:style>
-  <w:style w:type="paragraph" w:styleId="af3">
+  <w:style w:type="paragraph" w:styleId="ListParagraph">
     <w:name w:val="List Paragraph"/>
-    <w:basedOn w:val="a1"/>
+    <w:basedOn w:val="Normal"/>
     <w:uiPriority w:val="34"/>
     <w:unhideWhenUsed/>
     <w:qFormat/>
@@ -4865,10 +4765,10 @@
       <w:contextualSpacing/>
     </w:pPr>
   </w:style>
-  <w:style w:type="paragraph" w:styleId="HTML">
+  <w:style w:type="paragraph" w:styleId="HTMLPreformatted">
     <w:name w:val="HTML Preformatted"/>
-    <w:basedOn w:val="a1"/>
-    <w:link w:val="HTML0"/>
+    <w:basedOn w:val="Normal"/>
+    <w:link w:val="HTMLPreformattedChar"/>
     <w:uiPriority w:val="99"/>
     <w:semiHidden/>
     <w:unhideWhenUsed/>
@@ -4902,10 +4802,10 @@
       <w:lang w:bidi="he-IL"/>
     </w:rPr>
   </w:style>
-  <w:style w:type="character" w:customStyle="1" w:styleId="HTML0">
-    <w:name w:val="HTML מעוצב מראש תו"/>
-    <w:basedOn w:val="a2"/>
-    <w:link w:val="HTML"/>
+  <w:style w:type="character" w:customStyle="1" w:styleId="HTMLPreformattedChar">
+    <w:name w:val="HTML Preformatted Char"/>
+    <w:basedOn w:val="DefaultParagraphFont"/>
+    <w:link w:val="HTMLPreformatted"/>
     <w:uiPriority w:val="99"/>
     <w:semiHidden/>
     <w:rsid w:val="002254A7"/>
@@ -4919,7 +4819,7 @@
   </w:style>
   <w:style w:type="character" w:customStyle="1" w:styleId="apple-converted-space">
     <w:name w:val="apple-converted-space"/>
-    <w:basedOn w:val="a2"/>
+    <w:basedOn w:val="DefaultParagraphFont"/>
     <w:rsid w:val="00821DE3"/>
   </w:style>
 </w:styles>
@@ -5191,7 +5091,7 @@
 </file>
 
 <file path=customXml/itemProps1.xml><?xml version="1.0" encoding="utf-8"?>
-<ds:datastoreItem xmlns:ds="http://schemas.openxmlformats.org/officeDocument/2006/customXml" ds:itemID="{A6CC4DBA-B2C1-4CD0-A163-71F40CBF730D}">
+<ds:datastoreItem xmlns:ds="http://schemas.openxmlformats.org/officeDocument/2006/customXml" ds:itemID="{C73156A0-07AF-4044-B4FC-5476D9381BBB}">
   <ds:schemaRefs>
     <ds:schemaRef ds:uri="http://schemas.openxmlformats.org/officeDocument/2006/bibliography"/>
   </ds:schemaRefs>

--- a/Docs/Image Processing Final Project.docx
+++ b/Docs/Image Processing Final Project.docx
@@ -1,6 +1,6 @@
 
 <file path=word/document.xml><?xml version="1.0" encoding="utf-8"?>
-<w:document xmlns:wpc="http://schemas.microsoft.com/office/word/2010/wordprocessingCanvas" xmlns:cx="http://schemas.microsoft.com/office/drawing/2014/chartex" xmlns:cx1="http://schemas.microsoft.com/office/drawing/2015/9/8/chartex" xmlns:mc="http://schemas.openxmlformats.org/markup-compatibility/2006" xmlns:o="urn:schemas-microsoft-com:office:office" xmlns:r="http://schemas.openxmlformats.org/officeDocument/2006/relationships" xmlns:m="http://schemas.openxmlformats.org/officeDocument/2006/math" xmlns:v="urn:schemas-microsoft-com:vml" xmlns:wp14="http://schemas.microsoft.com/office/word/2010/wordprocessingDrawing" xmlns:wp="http://schemas.openxmlformats.org/drawingml/2006/wordprocessingDrawing" xmlns:w10="urn:schemas-microsoft-com:office:word" xmlns:w="http://schemas.openxmlformats.org/wordprocessingml/2006/main" xmlns:w14="http://schemas.microsoft.com/office/word/2010/wordml" xmlns:w15="http://schemas.microsoft.com/office/word/2012/wordml" xmlns:w16se="http://schemas.microsoft.com/office/word/2015/wordml/symex" xmlns:wpg="http://schemas.microsoft.com/office/word/2010/wordprocessingGroup" xmlns:wpi="http://schemas.microsoft.com/office/word/2010/wordprocessingInk" xmlns:wne="http://schemas.microsoft.com/office/word/2006/wordml" xmlns:wps="http://schemas.microsoft.com/office/word/2010/wordprocessingShape" mc:Ignorable="w14 w15 w16se wp14">
+<w:document xmlns:wpc="http://schemas.microsoft.com/office/word/2010/wordprocessingCanvas" xmlns:cx="http://schemas.microsoft.com/office/drawing/2014/chartex" xmlns:cx1="http://schemas.microsoft.com/office/drawing/2015/9/8/chartex" xmlns:cx2="http://schemas.microsoft.com/office/drawing/2015/10/21/chartex" xmlns:cx3="http://schemas.microsoft.com/office/drawing/2016/5/9/chartex" xmlns:cx4="http://schemas.microsoft.com/office/drawing/2016/5/10/chartex" xmlns:cx5="http://schemas.microsoft.com/office/drawing/2016/5/11/chartex" xmlns:cx6="http://schemas.microsoft.com/office/drawing/2016/5/12/chartex" xmlns:cx7="http://schemas.microsoft.com/office/drawing/2016/5/13/chartex" xmlns:cx8="http://schemas.microsoft.com/office/drawing/2016/5/14/chartex" xmlns:mc="http://schemas.openxmlformats.org/markup-compatibility/2006" xmlns:o="urn:schemas-microsoft-com:office:office" xmlns:r="http://schemas.openxmlformats.org/officeDocument/2006/relationships" xmlns:m="http://schemas.openxmlformats.org/officeDocument/2006/math" xmlns:v="urn:schemas-microsoft-com:vml" xmlns:wp14="http://schemas.microsoft.com/office/word/2010/wordprocessingDrawing" xmlns:wp="http://schemas.openxmlformats.org/drawingml/2006/wordprocessingDrawing" xmlns:w10="urn:schemas-microsoft-com:office:word" xmlns:w="http://schemas.openxmlformats.org/wordprocessingml/2006/main" xmlns:w14="http://schemas.microsoft.com/office/word/2010/wordml" xmlns:w15="http://schemas.microsoft.com/office/word/2012/wordml" xmlns:w16se="http://schemas.microsoft.com/office/word/2015/wordml/symex" xmlns:wpg="http://schemas.microsoft.com/office/word/2010/wordprocessingGroup" xmlns:wpi="http://schemas.microsoft.com/office/word/2010/wordprocessingInk" xmlns:wne="http://schemas.microsoft.com/office/word/2006/wordml" xmlns:wps="http://schemas.microsoft.com/office/word/2010/wordprocessingShape" mc:Ignorable="w14 w15 w16se wp14">
   <w:body>
     <w:sdt>
       <w:sdtPr>
@@ -192,7 +192,7 @@
                   </wp:anchor>
                 </w:drawing>
               </mc:Choice>
-              <mc:Fallback xmlns:cx5="http://schemas.microsoft.com/office/drawing/2016/5/11/chartex" xmlns:cx4="http://schemas.microsoft.com/office/drawing/2016/5/10/chartex" xmlns:cx3="http://schemas.microsoft.com/office/drawing/2016/5/9/chartex" xmlns:cx2="http://schemas.microsoft.com/office/drawing/2015/10/21/chartex">
+              <mc:Fallback>
                 <w:pict>
                   <v:shapetype w14:anchorId="07361907" id="_x0000_t202" coordsize="21600,21600" o:spt="202" path="m,l,21600r21600,l21600,xe">
                     <v:stroke joinstyle="miter"/>
@@ -444,7 +444,7 @@
                   </wp:anchor>
                 </w:drawing>
               </mc:Choice>
-              <mc:Fallback xmlns:cx5="http://schemas.microsoft.com/office/drawing/2016/5/11/chartex" xmlns:cx4="http://schemas.microsoft.com/office/drawing/2016/5/10/chartex" xmlns:cx3="http://schemas.microsoft.com/office/drawing/2016/5/9/chartex" xmlns:cx2="http://schemas.microsoft.com/office/drawing/2015/10/21/chartex">
+              <mc:Fallback>
                 <w:pict>
                   <v:shape w14:anchorId="41FE6355" id="Text Box 69" o:spid="_x0000_s1027" type="#_x0000_t202" style="position:absolute;margin-left:0;margin-top:0;width:468pt;height:29.5pt;z-index:251659264;visibility:visible;mso-wrap-style:square;mso-width-percent:765;mso-height-percent:0;mso-wrap-distance-left:9pt;mso-wrap-distance-top:0;mso-wrap-distance-right:9pt;mso-wrap-distance-bottom:0;mso-position-horizontal:center;mso-position-horizontal-relative:page;mso-position-vertical:bottom;mso-position-vertical-relative:margin;mso-width-percent:765;mso-height-percent:0;mso-width-relative:page;mso-height-relative:margin;v-text-anchor:bottom" o:gfxdata="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" filled="f" stroked="f" strokeweight=".5pt">
                     <v:textbox style="mso-fit-shape-to-text:t" inset="0,0,0,0">
@@ -772,7 +772,7 @@
           <w:r>
             <w:fldChar w:fldCharType="separate"/>
           </w:r>
-          <w:hyperlink w:anchor="_Toc480024208" w:history="1">
+          <w:hyperlink w:anchor="_Toc480388197" w:history="1">
             <w:r>
               <w:rPr>
                 <w:rStyle w:val="Hyperlink"/>
@@ -799,7 +799,7 @@
                 <w:noProof/>
                 <w:webHidden/>
               </w:rPr>
-              <w:instrText xml:space="preserve"> PAGEREF _Toc480024208 \h </w:instrText>
+              <w:instrText xml:space="preserve"> PAGEREF _Toc480388197 \h </w:instrText>
             </w:r>
             <w:r>
               <w:rPr>
@@ -843,7 +843,7 @@
               <w:lang w:bidi="he-IL"/>
             </w:rPr>
           </w:pPr>
-          <w:hyperlink w:anchor="_Toc480024209" w:history="1">
+          <w:hyperlink w:anchor="_Toc480388198" w:history="1">
             <w:r>
               <w:rPr>
                 <w:rStyle w:val="Hyperlink"/>
@@ -870,7 +870,7 @@
                 <w:noProof/>
                 <w:webHidden/>
               </w:rPr>
-              <w:instrText xml:space="preserve"> PAGEREF _Toc480024209 \h </w:instrText>
+              <w:instrText xml:space="preserve"> PAGEREF _Toc480388198 \h </w:instrText>
             </w:r>
             <w:r>
               <w:rPr>
@@ -914,7 +914,7 @@
               <w:lang w:bidi="he-IL"/>
             </w:rPr>
           </w:pPr>
-          <w:hyperlink w:anchor="_Toc480024210" w:history="1">
+          <w:hyperlink w:anchor="_Toc480388199" w:history="1">
             <w:r>
               <w:rPr>
                 <w:rStyle w:val="Hyperlink"/>
@@ -941,7 +941,7 @@
                 <w:noProof/>
                 <w:webHidden/>
               </w:rPr>
-              <w:instrText xml:space="preserve"> PAGEREF _Toc480024210 \h </w:instrText>
+              <w:instrText xml:space="preserve"> PAGEREF _Toc480388199 \h </w:instrText>
             </w:r>
             <w:r>
               <w:rPr>
@@ -985,7 +985,7 @@
               <w:lang w:bidi="he-IL"/>
             </w:rPr>
           </w:pPr>
-          <w:hyperlink w:anchor="_Toc480024211" w:history="1">
+          <w:hyperlink w:anchor="_Toc480388200" w:history="1">
             <w:r>
               <w:rPr>
                 <w:rStyle w:val="Hyperlink"/>
@@ -1012,7 +1012,7 @@
                 <w:noProof/>
                 <w:webHidden/>
               </w:rPr>
-              <w:instrText xml:space="preserve"> PAGEREF _Toc480024211 \h </w:instrText>
+              <w:instrText xml:space="preserve"> PAGEREF _Toc480388200 \h </w:instrText>
             </w:r>
             <w:r>
               <w:rPr>
@@ -1056,7 +1056,7 @@
               <w:lang w:bidi="he-IL"/>
             </w:rPr>
           </w:pPr>
-          <w:hyperlink w:anchor="_Toc480024212" w:history="1">
+          <w:hyperlink w:anchor="_Toc480388201" w:history="1">
             <w:r>
               <w:rPr>
                 <w:rStyle w:val="Hyperlink"/>
@@ -1083,7 +1083,7 @@
                 <w:noProof/>
                 <w:webHidden/>
               </w:rPr>
-              <w:instrText xml:space="preserve"> PAGEREF _Toc480024212 \h </w:instrText>
+              <w:instrText xml:space="preserve"> PAGEREF _Toc480388201 \h </w:instrText>
             </w:r>
             <w:r>
               <w:rPr>
@@ -1127,13 +1127,13 @@
               <w:lang w:bidi="he-IL"/>
             </w:rPr>
           </w:pPr>
-          <w:hyperlink w:anchor="_Toc480024213" w:history="1">
+          <w:hyperlink w:anchor="_Toc480388202" w:history="1">
             <w:r>
               <w:rPr>
                 <w:rStyle w:val="Hyperlink"/>
                 <w:noProof/>
               </w:rPr>
-              <w:t>Print screen from Tableau</w:t>
+              <w:t>Print screen from MATLAB</w:t>
             </w:r>
             <w:r>
               <w:rPr>
@@ -1154,7 +1154,7 @@
                 <w:noProof/>
                 <w:webHidden/>
               </w:rPr>
-              <w:instrText xml:space="preserve"> PAGEREF _Toc480024213 \h </w:instrText>
+              <w:instrText xml:space="preserve"> PAGEREF _Toc480388202 \h </w:instrText>
             </w:r>
             <w:r>
               <w:rPr>
@@ -1198,7 +1198,7 @@
               <w:lang w:bidi="he-IL"/>
             </w:rPr>
           </w:pPr>
-          <w:hyperlink w:anchor="_Toc480024214" w:history="1">
+          <w:hyperlink w:anchor="_Toc480388203" w:history="1">
             <w:r>
               <w:rPr>
                 <w:rStyle w:val="Hyperlink"/>
@@ -1225,7 +1225,7 @@
                 <w:noProof/>
                 <w:webHidden/>
               </w:rPr>
-              <w:instrText xml:space="preserve"> PAGEREF _Toc480024214 \h </w:instrText>
+              <w:instrText xml:space="preserve"> PAGEREF _Toc480388203 \h </w:instrText>
             </w:r>
             <w:r>
               <w:rPr>
@@ -1269,7 +1269,7 @@
               <w:lang w:bidi="he-IL"/>
             </w:rPr>
           </w:pPr>
-          <w:hyperlink w:anchor="_Toc480024215" w:history="1">
+          <w:hyperlink w:anchor="_Toc480388204" w:history="1">
             <w:r>
               <w:rPr>
                 <w:rStyle w:val="Hyperlink"/>
@@ -1296,7 +1296,7 @@
                 <w:noProof/>
                 <w:webHidden/>
               </w:rPr>
-              <w:instrText xml:space="preserve"> PAGEREF _Toc480024215 \h </w:instrText>
+              <w:instrText xml:space="preserve"> PAGEREF _Toc480388204 \h </w:instrText>
             </w:r>
             <w:r>
               <w:rPr>
@@ -1340,7 +1340,7 @@
               <w:lang w:bidi="he-IL"/>
             </w:rPr>
           </w:pPr>
-          <w:hyperlink w:anchor="_Toc480024216" w:history="1">
+          <w:hyperlink w:anchor="_Toc480388205" w:history="1">
             <w:r>
               <w:rPr>
                 <w:rStyle w:val="Hyperlink"/>
@@ -1367,7 +1367,7 @@
                 <w:noProof/>
                 <w:webHidden/>
               </w:rPr>
-              <w:instrText xml:space="preserve"> PAGEREF _Toc480024216 \h </w:instrText>
+              <w:instrText xml:space="preserve"> PAGEREF _Toc480388205 \h </w:instrText>
             </w:r>
             <w:r>
               <w:rPr>
@@ -1411,7 +1411,7 @@
               <w:lang w:bidi="he-IL"/>
             </w:rPr>
           </w:pPr>
-          <w:hyperlink w:anchor="_Toc480024217" w:history="1">
+          <w:hyperlink w:anchor="_Toc480388206" w:history="1">
             <w:r>
               <w:rPr>
                 <w:rStyle w:val="Hyperlink"/>
@@ -1438,7 +1438,7 @@
                 <w:noProof/>
                 <w:webHidden/>
               </w:rPr>
-              <w:instrText xml:space="preserve"> PAGEREF _Toc480024217 \h </w:instrText>
+              <w:instrText xml:space="preserve"> PAGEREF _Toc480388206 \h </w:instrText>
             </w:r>
             <w:r>
               <w:rPr>
@@ -1482,7 +1482,7 @@
               <w:lang w:bidi="he-IL"/>
             </w:rPr>
           </w:pPr>
-          <w:hyperlink w:anchor="_Toc480024218" w:history="1">
+          <w:hyperlink w:anchor="_Toc480388207" w:history="1">
             <w:r>
               <w:rPr>
                 <w:rStyle w:val="Hyperlink"/>
@@ -1509,7 +1509,7 @@
                 <w:noProof/>
                 <w:webHidden/>
               </w:rPr>
-              <w:instrText xml:space="preserve"> PAGEREF _Toc480024218 \h </w:instrText>
+              <w:instrText xml:space="preserve"> PAGEREF _Toc480388207 \h </w:instrText>
             </w:r>
             <w:r>
               <w:rPr>
@@ -1553,7 +1553,7 @@
               <w:lang w:bidi="he-IL"/>
             </w:rPr>
           </w:pPr>
-          <w:hyperlink w:anchor="_Toc480024219" w:history="1">
+          <w:hyperlink w:anchor="_Toc480388208" w:history="1">
             <w:r>
               <w:rPr>
                 <w:rStyle w:val="Hyperlink"/>
@@ -1580,7 +1580,7 @@
                 <w:noProof/>
                 <w:webHidden/>
               </w:rPr>
-              <w:instrText xml:space="preserve"> PAGEREF _Toc480024219 \h </w:instrText>
+              <w:instrText xml:space="preserve"> PAGEREF _Toc480388208 \h </w:instrText>
             </w:r>
             <w:r>
               <w:rPr>
@@ -1624,7 +1624,7 @@
               <w:lang w:bidi="he-IL"/>
             </w:rPr>
           </w:pPr>
-          <w:hyperlink w:anchor="_Toc480024220" w:history="1">
+          <w:hyperlink w:anchor="_Toc480388209" w:history="1">
             <w:r>
               <w:rPr>
                 <w:rStyle w:val="Hyperlink"/>
@@ -1651,7 +1651,7 @@
                 <w:noProof/>
                 <w:webHidden/>
               </w:rPr>
-              <w:instrText xml:space="preserve"> PAGEREF _Toc480024220 \h </w:instrText>
+              <w:instrText xml:space="preserve"> PAGEREF _Toc480388209 \h </w:instrText>
             </w:r>
             <w:r>
               <w:rPr>
@@ -1713,7 +1713,7 @@
       <w:pPr>
         <w:pStyle w:val="Heading1"/>
       </w:pPr>
-      <w:bookmarkStart w:id="0" w:name="_Toc480024208"/>
+      <w:bookmarkStart w:id="0" w:name="_Toc480388197"/>
       <w:r>
         <w:lastRenderedPageBreak/>
         <w:t xml:space="preserve">Submission </w:t>
@@ -1878,7 +1878,7 @@
       <w:pPr>
         <w:pStyle w:val="Heading1"/>
       </w:pPr>
-      <w:bookmarkStart w:id="1" w:name="_Toc480024209"/>
+      <w:bookmarkStart w:id="1" w:name="_Toc480388198"/>
       <w:r>
         <w:lastRenderedPageBreak/>
         <w:t xml:space="preserve">Part A: </w:t>
@@ -1903,7 +1903,7 @@
       <w:pPr>
         <w:pStyle w:val="Heading2"/>
       </w:pPr>
-      <w:bookmarkStart w:id="2" w:name="_Toc480024210"/>
+      <w:bookmarkStart w:id="2" w:name="_Toc480388199"/>
       <w:r>
         <w:t>Question 1: Histogram Equalization Algorithm</w:t>
       </w:r>
@@ -1925,10 +1925,7 @@
         <w:t xml:space="preserve">We created a function that calculates the </w:t>
       </w:r>
       <w:r>
-        <w:t>frequency</w:t>
-      </w:r>
-      <w:r>
-        <w:t xml:space="preserve"> of each grey level </w:t>
+        <w:t xml:space="preserve">frequency of each grey level </w:t>
       </w:r>
       <w:r>
         <w:t>and the</w:t>
@@ -1946,10 +1943,7 @@
         <w:t>cumulative</w:t>
       </w:r>
       <w:r>
-        <w:t xml:space="preserve"> probability</w:t>
-      </w:r>
-      <w:r>
-        <w:t>.</w:t>
+        <w:t xml:space="preserve"> probability.</w:t>
       </w:r>
     </w:p>
     <w:p>
@@ -1966,17 +1960,14 @@
         <w:t>cumulative</w:t>
       </w:r>
       <w:r>
-        <w:t xml:space="preserve"> probability</w:t>
-      </w:r>
-      <w:r>
-        <w:t xml:space="preserve"> on to our original image we will eventually get a new image with a much more balanced intensities of grey as little impact the image as possible.</w:t>
+        <w:t xml:space="preserve"> probability on to our original image we will eventually get a new image with a much more balanced intensities of grey as little impact the image as possible.</w:t>
       </w:r>
     </w:p>
     <w:p>
       <w:pPr>
         <w:pStyle w:val="Heading3"/>
       </w:pPr>
-      <w:bookmarkStart w:id="3" w:name="_Toc480024211"/>
+      <w:bookmarkStart w:id="3" w:name="_Toc480388200"/>
       <w:r>
         <w:t xml:space="preserve">Print screen from </w:t>
       </w:r>
@@ -2045,7 +2036,7 @@
       <w:pPr>
         <w:pStyle w:val="Heading2"/>
       </w:pPr>
-      <w:bookmarkStart w:id="4" w:name="_Toc480024212"/>
+      <w:bookmarkStart w:id="4" w:name="_Toc480388201"/>
       <w:r>
         <w:lastRenderedPageBreak/>
         <w:t xml:space="preserve">Question 2: Image </w:t>
@@ -2060,10 +2051,7 @@
     </w:p>
     <w:p>
       <w:r>
-        <w:t xml:space="preserve">In this question we were asked to </w:t>
-      </w:r>
-      <w:r>
-        <w:t>sharpen an image</w:t>
+        <w:t>In this question we were asked to sharpen an image</w:t>
       </w:r>
       <w:r>
         <w:t>,</w:t>
@@ -2103,14 +2091,14 @@
       <w:pPr>
         <w:pStyle w:val="Heading3"/>
       </w:pPr>
-      <w:bookmarkStart w:id="5" w:name="_Toc480024213"/>
+      <w:bookmarkStart w:id="5" w:name="_Toc480388202"/>
       <w:r>
         <w:t xml:space="preserve">Print screen from </w:t>
       </w:r>
+      <w:r>
+        <w:t>MATLAB</w:t>
+      </w:r>
       <w:bookmarkEnd w:id="5"/>
-      <w:r>
-        <w:t>MATLAB</w:t>
-      </w:r>
     </w:p>
     <w:p>
       <w:pPr>
@@ -2236,7 +2224,6 @@
       <w:pPr>
         <w:pStyle w:val="Heading2"/>
       </w:pPr>
-      <w:bookmarkStart w:id="6" w:name="_Toc480024214"/>
     </w:p>
     <w:p/>
     <w:p>
@@ -2246,6 +2233,7 @@
           <w:bCs/>
         </w:rPr>
       </w:pPr>
+      <w:bookmarkStart w:id="6" w:name="_Toc480388203"/>
       <w:r>
         <w:lastRenderedPageBreak/>
         <w:t xml:space="preserve">Question3: </w:t>
@@ -2259,7 +2247,6 @@
       <w:bookmarkEnd w:id="6"/>
     </w:p>
     <w:p>
-      <w:bookmarkStart w:id="7" w:name="_Toc480024215"/>
       <w:r>
         <w:t>In this question we were asked to sharpen an image,</w:t>
       </w:r>
@@ -2295,6 +2282,7 @@
       <w:pPr>
         <w:pStyle w:val="Heading3"/>
       </w:pPr>
+      <w:bookmarkStart w:id="7" w:name="_Toc480388204"/>
       <w:r>
         <w:t xml:space="preserve">Print screen from </w:t>
       </w:r>
@@ -2374,7 +2362,7 @@
       <w:pPr>
         <w:pStyle w:val="Heading2"/>
       </w:pPr>
-      <w:bookmarkStart w:id="8" w:name="_Toc480024216"/>
+      <w:bookmarkStart w:id="8" w:name="_Toc480388205"/>
       <w:r>
         <w:lastRenderedPageBreak/>
         <w:t>Question 4</w:t>
@@ -2388,15 +2376,8 @@
       <w:bookmarkEnd w:id="8"/>
     </w:p>
     <w:p>
-      <w:bookmarkStart w:id="9" w:name="_Toc480024217"/>
-      <w:r>
-        <w:t xml:space="preserve">In this question we were asked </w:t>
-      </w:r>
-      <w:r>
-        <w:t>find the number of connected components in a binary image</w:t>
-      </w:r>
-      <w:r>
-        <w:t>,</w:t>
+      <w:r>
+        <w:t>In this question we were asked find the number of connected components in a binary image,</w:t>
       </w:r>
     </w:p>
     <w:p>
@@ -2412,20 +2393,62 @@
         <w:spacing w:line="240" w:lineRule="auto"/>
       </w:pPr>
       <w:r>
-        <w:t>continue</w:t>
-      </w:r>
+        <w:t xml:space="preserve">We traverse our image and check if with have a white pixel that wasn’t visited </w:t>
+      </w:r>
+      <w:r>
+        <w:t>and then</w:t>
+      </w:r>
+      <w:r>
+        <w:t xml:space="preserve"> check all of his </w:t>
+      </w:r>
+      <w:r>
+        <w:t>neighbors (</w:t>
+      </w:r>
+      <w:r>
+        <w:t>from all angles)</w:t>
+      </w:r>
+      <w:r>
+        <w:t xml:space="preserve"> </w:t>
+      </w:r>
+      <w:r>
+        <w:t xml:space="preserve">to see if they are also white, meaning the same component, all white </w:t>
+      </w:r>
+      <w:r>
+        <w:t>neighbors</w:t>
+      </w:r>
+      <w:r>
+        <w:t xml:space="preserve"> we found will be added to a stack and do the same checks on them, when we don’t have other white </w:t>
+      </w:r>
+      <w:r>
+        <w:t>neighbors</w:t>
+      </w:r>
+      <w:r>
+        <w:t xml:space="preserve"> in the stack that means that we found all the </w:t>
+      </w:r>
+      <w:r>
+        <w:t>white</w:t>
+      </w:r>
+      <w:r>
+        <w:t>s in the component, so we raise the component counter</w:t>
+      </w:r>
+      <w:r>
+        <w:t>, next component will be identified as 2.</w:t>
+      </w:r>
+      <w:bookmarkStart w:id="9" w:name="_GoBack"/>
+      <w:bookmarkEnd w:id="9"/>
     </w:p>
     <w:p>
       <w:pPr>
         <w:pStyle w:val="Heading3"/>
       </w:pPr>
+      <w:bookmarkStart w:id="10" w:name="_Toc480388206"/>
       <w:r>
         <w:t xml:space="preserve">Print screen from </w:t>
       </w:r>
       <w:r>
         <w:t>MATLAB</w:t>
       </w:r>
-      <w:bookmarkEnd w:id="9"/>
+      <w:bookmarkEnd w:id="10"/>
       <w:r>
         <w:t xml:space="preserve"> </w:t>
       </w:r>
@@ -2501,7 +2524,7 @@
           <w:lang w:val="en" w:bidi="he-IL"/>
         </w:rPr>
       </w:pPr>
-      <w:bookmarkStart w:id="10" w:name="_Toc480024218"/>
+      <w:bookmarkStart w:id="11" w:name="_Toc480388207"/>
       <w:r>
         <w:lastRenderedPageBreak/>
         <w:t>Part B</w:t>
@@ -2518,7 +2541,7 @@
         </w:rPr>
         <w:t>mpletion of straight lines using Hough Transform algorithm</w:t>
       </w:r>
-      <w:bookmarkEnd w:id="10"/>
+      <w:bookmarkEnd w:id="11"/>
     </w:p>
     <w:p>
       <w:r>
@@ -2529,11 +2552,11 @@
       <w:pPr>
         <w:pStyle w:val="Heading2"/>
       </w:pPr>
-      <w:bookmarkStart w:id="11" w:name="_Toc480024219"/>
+      <w:bookmarkStart w:id="12" w:name="_Toc480388208"/>
       <w:r>
         <w:t>Question 1 (15 Points)</w:t>
       </w:r>
-      <w:bookmarkEnd w:id="11"/>
+      <w:bookmarkEnd w:id="12"/>
     </w:p>
     <w:p>
       <w:r>
@@ -2550,19 +2573,17 @@
       <w:pPr>
         <w:pStyle w:val="Heading1"/>
       </w:pPr>
-      <w:bookmarkStart w:id="12" w:name="_Toc480024220"/>
+      <w:bookmarkStart w:id="13" w:name="_Toc480388209"/>
       <w:r>
         <w:t>Part C: Image watermarking</w:t>
       </w:r>
-      <w:bookmarkEnd w:id="12"/>
-    </w:p>
-    <w:p>
-      <w:bookmarkStart w:id="13" w:name="_GoBack"/>
+      <w:bookmarkEnd w:id="13"/>
+    </w:p>
+    <w:p>
       <w:r>
         <w:t>The answers in the section are written in MATLAB.</w:t>
       </w:r>
     </w:p>
-    <w:bookmarkEnd w:id="13"/>
     <w:p>
       <w:pPr>
         <w:pStyle w:val="NormalWeb"/>
@@ -2586,7 +2607,7 @@
 </file>
 
 <file path=word/endnotes.xml><?xml version="1.0" encoding="utf-8"?>
-<w:endnotes xmlns:wpc="http://schemas.microsoft.com/office/word/2010/wordprocessingCanvas" xmlns:cx="http://schemas.microsoft.com/office/drawing/2014/chartex" xmlns:cx1="http://schemas.microsoft.com/office/drawing/2015/9/8/chartex" xmlns:mc="http://schemas.openxmlformats.org/markup-compatibility/2006" xmlns:o="urn:schemas-microsoft-com:office:office" xmlns:r="http://schemas.openxmlformats.org/officeDocument/2006/relationships" xmlns:m="http://schemas.openxmlformats.org/officeDocument/2006/math" xmlns:v="urn:schemas-microsoft-com:vml" xmlns:wp14="http://schemas.microsoft.com/office/word/2010/wordprocessingDrawing" xmlns:wp="http://schemas.openxmlformats.org/drawingml/2006/wordprocessingDrawing" xmlns:w10="urn:schemas-microsoft-com:office:word" xmlns:w="http://schemas.openxmlformats.org/wordprocessingml/2006/main" xmlns:w14="http://schemas.microsoft.com/office/word/2010/wordml" xmlns:w15="http://schemas.microsoft.com/office/word/2012/wordml" xmlns:w16se="http://schemas.microsoft.com/office/word/2015/wordml/symex" xmlns:wpg="http://schemas.microsoft.com/office/word/2010/wordprocessingGroup" xmlns:wpi="http://schemas.microsoft.com/office/word/2010/wordprocessingInk" xmlns:wne="http://schemas.microsoft.com/office/word/2006/wordml" xmlns:wps="http://schemas.microsoft.com/office/word/2010/wordprocessingShape" mc:Ignorable="w14 w15 w16se wp14">
+<w:endnotes xmlns:wpc="http://schemas.microsoft.com/office/word/2010/wordprocessingCanvas" xmlns:cx="http://schemas.microsoft.com/office/drawing/2014/chartex" xmlns:cx1="http://schemas.microsoft.com/office/drawing/2015/9/8/chartex" xmlns:cx2="http://schemas.microsoft.com/office/drawing/2015/10/21/chartex" xmlns:cx3="http://schemas.microsoft.com/office/drawing/2016/5/9/chartex" xmlns:cx4="http://schemas.microsoft.com/office/drawing/2016/5/10/chartex" xmlns:cx5="http://schemas.microsoft.com/office/drawing/2016/5/11/chartex" xmlns:cx6="http://schemas.microsoft.com/office/drawing/2016/5/12/chartex" xmlns:cx7="http://schemas.microsoft.com/office/drawing/2016/5/13/chartex" xmlns:cx8="http://schemas.microsoft.com/office/drawing/2016/5/14/chartex" xmlns:mc="http://schemas.openxmlformats.org/markup-compatibility/2006" xmlns:o="urn:schemas-microsoft-com:office:office" xmlns:r="http://schemas.openxmlformats.org/officeDocument/2006/relationships" xmlns:m="http://schemas.openxmlformats.org/officeDocument/2006/math" xmlns:v="urn:schemas-microsoft-com:vml" xmlns:wp14="http://schemas.microsoft.com/office/word/2010/wordprocessingDrawing" xmlns:wp="http://schemas.openxmlformats.org/drawingml/2006/wordprocessingDrawing" xmlns:w10="urn:schemas-microsoft-com:office:word" xmlns:w="http://schemas.openxmlformats.org/wordprocessingml/2006/main" xmlns:w14="http://schemas.microsoft.com/office/word/2010/wordml" xmlns:w15="http://schemas.microsoft.com/office/word/2012/wordml" xmlns:w16se="http://schemas.microsoft.com/office/word/2015/wordml/symex" xmlns:wpg="http://schemas.microsoft.com/office/word/2010/wordprocessingGroup" xmlns:wpi="http://schemas.microsoft.com/office/word/2010/wordprocessingInk" xmlns:wne="http://schemas.microsoft.com/office/word/2006/wordml" xmlns:wps="http://schemas.microsoft.com/office/word/2010/wordprocessingShape" mc:Ignorable="w14 w15 w16se wp14">
   <w:endnote w:type="separator" w:id="-1">
     <w:p>
       <w:pPr>
@@ -2611,7 +2632,7 @@
 </file>
 
 <file path=word/footer1.xml><?xml version="1.0" encoding="utf-8"?>
-<w:ftr xmlns:wpc="http://schemas.microsoft.com/office/word/2010/wordprocessingCanvas" xmlns:cx="http://schemas.microsoft.com/office/drawing/2014/chartex" xmlns:cx1="http://schemas.microsoft.com/office/drawing/2015/9/8/chartex" xmlns:mc="http://schemas.openxmlformats.org/markup-compatibility/2006" xmlns:o="urn:schemas-microsoft-com:office:office" xmlns:r="http://schemas.openxmlformats.org/officeDocument/2006/relationships" xmlns:m="http://schemas.openxmlformats.org/officeDocument/2006/math" xmlns:v="urn:schemas-microsoft-com:vml" xmlns:wp14="http://schemas.microsoft.com/office/word/2010/wordprocessingDrawing" xmlns:wp="http://schemas.openxmlformats.org/drawingml/2006/wordprocessingDrawing" xmlns:w10="urn:schemas-microsoft-com:office:word" xmlns:w="http://schemas.openxmlformats.org/wordprocessingml/2006/main" xmlns:w14="http://schemas.microsoft.com/office/word/2010/wordml" xmlns:w15="http://schemas.microsoft.com/office/word/2012/wordml" xmlns:w16se="http://schemas.microsoft.com/office/word/2015/wordml/symex" xmlns:wpg="http://schemas.microsoft.com/office/word/2010/wordprocessingGroup" xmlns:wpi="http://schemas.microsoft.com/office/word/2010/wordprocessingInk" xmlns:wne="http://schemas.microsoft.com/office/word/2006/wordml" xmlns:wps="http://schemas.microsoft.com/office/word/2010/wordprocessingShape" mc:Ignorable="w14 w15 w16se wp14">
+<w:ftr xmlns:wpc="http://schemas.microsoft.com/office/word/2010/wordprocessingCanvas" xmlns:cx="http://schemas.microsoft.com/office/drawing/2014/chartex" xmlns:cx1="http://schemas.microsoft.com/office/drawing/2015/9/8/chartex" xmlns:cx2="http://schemas.microsoft.com/office/drawing/2015/10/21/chartex" xmlns:cx3="http://schemas.microsoft.com/office/drawing/2016/5/9/chartex" xmlns:cx4="http://schemas.microsoft.com/office/drawing/2016/5/10/chartex" xmlns:cx5="http://schemas.microsoft.com/office/drawing/2016/5/11/chartex" xmlns:cx6="http://schemas.microsoft.com/office/drawing/2016/5/12/chartex" xmlns:cx7="http://schemas.microsoft.com/office/drawing/2016/5/13/chartex" xmlns:cx8="http://schemas.microsoft.com/office/drawing/2016/5/14/chartex" xmlns:mc="http://schemas.openxmlformats.org/markup-compatibility/2006" xmlns:o="urn:schemas-microsoft-com:office:office" xmlns:r="http://schemas.openxmlformats.org/officeDocument/2006/relationships" xmlns:m="http://schemas.openxmlformats.org/officeDocument/2006/math" xmlns:v="urn:schemas-microsoft-com:vml" xmlns:wp14="http://schemas.microsoft.com/office/word/2010/wordprocessingDrawing" xmlns:wp="http://schemas.openxmlformats.org/drawingml/2006/wordprocessingDrawing" xmlns:w10="urn:schemas-microsoft-com:office:word" xmlns:w="http://schemas.openxmlformats.org/wordprocessingml/2006/main" xmlns:w14="http://schemas.microsoft.com/office/word/2010/wordml" xmlns:w15="http://schemas.microsoft.com/office/word/2012/wordml" xmlns:w16se="http://schemas.microsoft.com/office/word/2015/wordml/symex" xmlns:wpg="http://schemas.microsoft.com/office/word/2010/wordprocessingGroup" xmlns:wpi="http://schemas.microsoft.com/office/word/2010/wordprocessingInk" xmlns:wne="http://schemas.microsoft.com/office/word/2006/wordml" xmlns:wps="http://schemas.microsoft.com/office/word/2010/wordprocessingShape" mc:Ignorable="w14 w15 w16se wp14">
   <w:sdt>
     <w:sdtPr>
       <w:id w:val="-1235628190"/>
@@ -2639,7 +2660,7 @@
           <w:rPr>
             <w:noProof/>
           </w:rPr>
-          <w:t>7</w:t>
+          <w:t>6</w:t>
         </w:r>
         <w:r>
           <w:fldChar w:fldCharType="end"/>
@@ -2651,7 +2672,7 @@
 </file>
 
 <file path=word/footnotes.xml><?xml version="1.0" encoding="utf-8"?>
-<w:footnotes xmlns:wpc="http://schemas.microsoft.com/office/word/2010/wordprocessingCanvas" xmlns:cx="http://schemas.microsoft.com/office/drawing/2014/chartex" xmlns:cx1="http://schemas.microsoft.com/office/drawing/2015/9/8/chartex" xmlns:mc="http://schemas.openxmlformats.org/markup-compatibility/2006" xmlns:o="urn:schemas-microsoft-com:office:office" xmlns:r="http://schemas.openxmlformats.org/officeDocument/2006/relationships" xmlns:m="http://schemas.openxmlformats.org/officeDocument/2006/math" xmlns:v="urn:schemas-microsoft-com:vml" xmlns:wp14="http://schemas.microsoft.com/office/word/2010/wordprocessingDrawing" xmlns:wp="http://schemas.openxmlformats.org/drawingml/2006/wordprocessingDrawing" xmlns:w10="urn:schemas-microsoft-com:office:word" xmlns:w="http://schemas.openxmlformats.org/wordprocessingml/2006/main" xmlns:w14="http://schemas.microsoft.com/office/word/2010/wordml" xmlns:w15="http://schemas.microsoft.com/office/word/2012/wordml" xmlns:w16se="http://schemas.microsoft.com/office/word/2015/wordml/symex" xmlns:wpg="http://schemas.microsoft.com/office/word/2010/wordprocessingGroup" xmlns:wpi="http://schemas.microsoft.com/office/word/2010/wordprocessingInk" xmlns:wne="http://schemas.microsoft.com/office/word/2006/wordml" xmlns:wps="http://schemas.microsoft.com/office/word/2010/wordprocessingShape" mc:Ignorable="w14 w15 w16se wp14">
+<w:footnotes xmlns:wpc="http://schemas.microsoft.com/office/word/2010/wordprocessingCanvas" xmlns:cx="http://schemas.microsoft.com/office/drawing/2014/chartex" xmlns:cx1="http://schemas.microsoft.com/office/drawing/2015/9/8/chartex" xmlns:cx2="http://schemas.microsoft.com/office/drawing/2015/10/21/chartex" xmlns:cx3="http://schemas.microsoft.com/office/drawing/2016/5/9/chartex" xmlns:cx4="http://schemas.microsoft.com/office/drawing/2016/5/10/chartex" xmlns:cx5="http://schemas.microsoft.com/office/drawing/2016/5/11/chartex" xmlns:cx6="http://schemas.microsoft.com/office/drawing/2016/5/12/chartex" xmlns:cx7="http://schemas.microsoft.com/office/drawing/2016/5/13/chartex" xmlns:cx8="http://schemas.microsoft.com/office/drawing/2016/5/14/chartex" xmlns:mc="http://schemas.openxmlformats.org/markup-compatibility/2006" xmlns:o="urn:schemas-microsoft-com:office:office" xmlns:r="http://schemas.openxmlformats.org/officeDocument/2006/relationships" xmlns:m="http://schemas.openxmlformats.org/officeDocument/2006/math" xmlns:v="urn:schemas-microsoft-com:vml" xmlns:wp14="http://schemas.microsoft.com/office/word/2010/wordprocessingDrawing" xmlns:wp="http://schemas.openxmlformats.org/drawingml/2006/wordprocessingDrawing" xmlns:w10="urn:schemas-microsoft-com:office:word" xmlns:w="http://schemas.openxmlformats.org/wordprocessingml/2006/main" xmlns:w14="http://schemas.microsoft.com/office/word/2010/wordml" xmlns:w15="http://schemas.microsoft.com/office/word/2012/wordml" xmlns:w16se="http://schemas.microsoft.com/office/word/2015/wordml/symex" xmlns:wpg="http://schemas.microsoft.com/office/word/2010/wordprocessingGroup" xmlns:wpi="http://schemas.microsoft.com/office/word/2010/wordprocessingInk" xmlns:wne="http://schemas.microsoft.com/office/word/2006/wordml" xmlns:wps="http://schemas.microsoft.com/office/word/2010/wordprocessingShape" mc:Ignorable="w14 w15 w16se wp14">
   <w:footnote w:type="separator" w:id="-1">
     <w:p>
       <w:pPr>
@@ -2676,7 +2697,7 @@
 </file>
 
 <file path=word/numbering.xml><?xml version="1.0" encoding="utf-8"?>
-<w:numbering xmlns:wpc="http://schemas.microsoft.com/office/word/2010/wordprocessingCanvas" xmlns:cx="http://schemas.microsoft.com/office/drawing/2014/chartex" xmlns:cx1="http://schemas.microsoft.com/office/drawing/2015/9/8/chartex" xmlns:mc="http://schemas.openxmlformats.org/markup-compatibility/2006" xmlns:o="urn:schemas-microsoft-com:office:office" xmlns:r="http://schemas.openxmlformats.org/officeDocument/2006/relationships" xmlns:m="http://schemas.openxmlformats.org/officeDocument/2006/math" xmlns:v="urn:schemas-microsoft-com:vml" xmlns:wp14="http://schemas.microsoft.com/office/word/2010/wordprocessingDrawing" xmlns:wp="http://schemas.openxmlformats.org/drawingml/2006/wordprocessingDrawing" xmlns:w10="urn:schemas-microsoft-com:office:word" xmlns:w="http://schemas.openxmlformats.org/wordprocessingml/2006/main" xmlns:w14="http://schemas.microsoft.com/office/word/2010/wordml" xmlns:w15="http://schemas.microsoft.com/office/word/2012/wordml" xmlns:w16se="http://schemas.microsoft.com/office/word/2015/wordml/symex" xmlns:wpg="http://schemas.microsoft.com/office/word/2010/wordprocessingGroup" xmlns:wpi="http://schemas.microsoft.com/office/word/2010/wordprocessingInk" xmlns:wne="http://schemas.microsoft.com/office/word/2006/wordml" xmlns:wps="http://schemas.microsoft.com/office/word/2010/wordprocessingShape" mc:Ignorable="w14 w15 w16se wp14">
+<w:numbering xmlns:wpc="http://schemas.microsoft.com/office/word/2010/wordprocessingCanvas" xmlns:cx="http://schemas.microsoft.com/office/drawing/2014/chartex" xmlns:cx1="http://schemas.microsoft.com/office/drawing/2015/9/8/chartex" xmlns:cx2="http://schemas.microsoft.com/office/drawing/2015/10/21/chartex" xmlns:cx3="http://schemas.microsoft.com/office/drawing/2016/5/9/chartex" xmlns:cx4="http://schemas.microsoft.com/office/drawing/2016/5/10/chartex" xmlns:cx5="http://schemas.microsoft.com/office/drawing/2016/5/11/chartex" xmlns:cx6="http://schemas.microsoft.com/office/drawing/2016/5/12/chartex" xmlns:cx7="http://schemas.microsoft.com/office/drawing/2016/5/13/chartex" xmlns:cx8="http://schemas.microsoft.com/office/drawing/2016/5/14/chartex" xmlns:mc="http://schemas.openxmlformats.org/markup-compatibility/2006" xmlns:o="urn:schemas-microsoft-com:office:office" xmlns:r="http://schemas.openxmlformats.org/officeDocument/2006/relationships" xmlns:m="http://schemas.openxmlformats.org/officeDocument/2006/math" xmlns:v="urn:schemas-microsoft-com:vml" xmlns:wp14="http://schemas.microsoft.com/office/word/2010/wordprocessingDrawing" xmlns:wp="http://schemas.openxmlformats.org/drawingml/2006/wordprocessingDrawing" xmlns:w10="urn:schemas-microsoft-com:office:word" xmlns:w="http://schemas.openxmlformats.org/wordprocessingml/2006/main" xmlns:w14="http://schemas.microsoft.com/office/word/2010/wordml" xmlns:w15="http://schemas.microsoft.com/office/word/2012/wordml" xmlns:w16se="http://schemas.microsoft.com/office/word/2015/wordml/symex" xmlns:wpg="http://schemas.microsoft.com/office/word/2010/wordprocessingGroup" xmlns:wpi="http://schemas.microsoft.com/office/word/2010/wordprocessingInk" xmlns:wne="http://schemas.microsoft.com/office/word/2006/wordml" xmlns:wps="http://schemas.microsoft.com/office/word/2010/wordprocessingShape" mc:Ignorable="w14 w15 w16se wp14">
   <w:abstractNum w:abstractNumId="0" w15:restartNumberingAfterBreak="0">
     <w:nsid w:val="FFFFFF7C"/>
     <w:multiLevelType w:val="singleLevel"/>
@@ -3686,7 +3707,7 @@
       </w:pPr>
     </w:pPrDefault>
   </w:docDefaults>
-  <w:latentStyles w:defLockedState="0" w:defUIPriority="99" w:defSemiHidden="0" w:defUnhideWhenUsed="0" w:defQFormat="0" w:count="371">
+  <w:latentStyles w:defLockedState="0" w:defUIPriority="99" w:defSemiHidden="0" w:defUnhideWhenUsed="0" w:defQFormat="0" w:count="374">
     <w:lsdException w:name="Normal" w:uiPriority="0" w:qFormat="1"/>
     <w:lsdException w:name="heading 1" w:uiPriority="9" w:qFormat="1"/>
     <w:lsdException w:name="heading 2" w:semiHidden="1" w:uiPriority="9" w:unhideWhenUsed="1" w:qFormat="1"/>
@@ -3792,7 +3813,6 @@
     <w:lsdException w:name="HTML Sample" w:semiHidden="1" w:unhideWhenUsed="1"/>
     <w:lsdException w:name="HTML Typewriter" w:semiHidden="1" w:unhideWhenUsed="1"/>
     <w:lsdException w:name="HTML Variable" w:semiHidden="1" w:unhideWhenUsed="1"/>
-    <w:lsdException w:name="Normal Table" w:semiHidden="1" w:unhideWhenUsed="1"/>
     <w:lsdException w:name="annotation subject" w:semiHidden="1" w:unhideWhenUsed="1"/>
     <w:lsdException w:name="No List" w:semiHidden="1" w:unhideWhenUsed="1"/>
     <w:lsdException w:name="Outline List 1" w:semiHidden="1" w:unhideWhenUsed="1"/>
@@ -3837,7 +3857,6 @@
     <w:lsdException w:name="Table Professional" w:semiHidden="1" w:unhideWhenUsed="1"/>
     <w:lsdException w:name="Table Subtle 1" w:semiHidden="1" w:unhideWhenUsed="1"/>
     <w:lsdException w:name="Table Subtle 2" w:semiHidden="1" w:unhideWhenUsed="1"/>
-    <w:lsdException w:name="Table Web 1" w:semiHidden="1" w:unhideWhenUsed="1"/>
     <w:lsdException w:name="Table Web 2" w:semiHidden="1" w:unhideWhenUsed="1"/>
     <w:lsdException w:name="Table Web 3" w:semiHidden="1" w:unhideWhenUsed="1"/>
     <w:lsdException w:name="Balloon Text" w:semiHidden="1" w:unhideWhenUsed="1"/>
@@ -4058,6 +4077,9 @@
     <w:lsdException w:name="List Table 5 Dark Accent 6" w:uiPriority="50"/>
     <w:lsdException w:name="List Table 6 Colorful Accent 6" w:uiPriority="51"/>
     <w:lsdException w:name="List Table 7 Colorful Accent 6" w:uiPriority="52"/>
+    <w:lsdException w:name="Mention" w:semiHidden="1" w:unhideWhenUsed="1"/>
+    <w:lsdException w:name="Smart Hyperlink" w:semiHidden="1" w:unhideWhenUsed="1"/>
+    <w:lsdException w:name="Hashtag" w:semiHidden="1" w:unhideWhenUsed="1"/>
   </w:latentStyles>
   <w:style w:type="paragraph" w:default="1" w:styleId="Normal">
     <w:name w:val="Normal"/>
@@ -5091,7 +5113,7 @@
 </file>
 
 <file path=customXml/itemProps1.xml><?xml version="1.0" encoding="utf-8"?>
-<ds:datastoreItem xmlns:ds="http://schemas.openxmlformats.org/officeDocument/2006/customXml" ds:itemID="{C73156A0-07AF-4044-B4FC-5476D9381BBB}">
+<ds:datastoreItem xmlns:ds="http://schemas.openxmlformats.org/officeDocument/2006/customXml" ds:itemID="{10543EA7-53FD-49B5-8215-16476916DBCB}">
   <ds:schemaRefs>
     <ds:schemaRef ds:uri="http://schemas.openxmlformats.org/officeDocument/2006/bibliography"/>
   </ds:schemaRefs>

--- a/Docs/Image Processing Final Project.docx
+++ b/Docs/Image Processing Final Project.docx
@@ -225,7 +225,7 @@
                           <w:sdtContent>
                             <w:p>
                               <w:pPr>
-                                <w:pStyle w:val="af"/>
+                                <w:pStyle w:val="NoSpacing"/>
                                 <w:rPr>
                                   <w:rFonts w:asciiTheme="majorHAnsi" w:eastAsiaTheme="majorEastAsia" w:hAnsiTheme="majorHAnsi" w:cstheme="majorBidi"/>
                                   <w:caps/>
@@ -249,7 +249,7 @@
                         </w:sdt>
                         <w:p>
                           <w:pPr>
-                            <w:pStyle w:val="af"/>
+                            <w:pStyle w:val="NoSpacing"/>
                             <w:spacing w:before="120"/>
                             <w:rPr>
                               <w:color w:val="006A89" w:themeColor="accent1"/>
@@ -451,7 +451,7 @@
                       <w:txbxContent>
                         <w:p>
                           <w:pPr>
-                            <w:pStyle w:val="af"/>
+                            <w:pStyle w:val="NoSpacing"/>
                             <w:jc w:val="right"/>
                             <w:rPr>
                               <w:color w:val="006A89" w:themeColor="accent1"/>
@@ -502,7 +502,7 @@
                           <w:sdtContent>
                             <w:p>
                               <w:pPr>
-                                <w:pStyle w:val="af"/>
+                                <w:pStyle w:val="NoSpacing"/>
                                 <w:jc w:val="right"/>
                                 <w:rPr>
                                   <w:color w:val="006A89" w:themeColor="accent1"/>
@@ -706,7 +706,7 @@
                 <v:path o:extrusionok="f" gradientshapeok="t" o:connecttype="rect"/>
                 <o:lock v:ext="edit" aspectratio="t"/>
               </v:shapetype>
-              <v:shape id="_x0000_i1025" type="#_x0000_t75" style="width:359.2pt;height:116.95pt">
+              <v:shape id="_x0000_i1025" type="#_x0000_t75" style="width:359.25pt;height:117pt">
                 <v:imagedata r:id="rId10" o:title="opencv_logo"/>
               </v:shape>
             </w:pict>
@@ -1832,8 +1832,13 @@
         <w:ind w:firstLine="720"/>
       </w:pPr>
       <w:r>
-        <w:t>Dr. Moshe Butman</w:t>
-      </w:r>
+        <w:t xml:space="preserve">Dr. Moshe </w:t>
+      </w:r>
+      <w:proofErr w:type="spellStart"/>
+      <w:r>
+        <w:t>Butman</w:t>
+      </w:r>
+      <w:proofErr w:type="spellEnd"/>
     </w:p>
     <w:p/>
     <w:p>
@@ -2065,18 +2070,10 @@
         <w:spacing w:after="0" w:line="240" w:lineRule="auto"/>
       </w:pPr>
       <w:r>
-        <w:t>We used a 2D convolution with a kernel of 3x3 with 0.111 to smooth the image</w:t>
-      </w:r>
-      <w:r>
-        <w:t xml:space="preserve"> </w:t>
-      </w:r>
-    </w:p>
-    <w:p>
-      <w:pPr>
-        <w:spacing w:line="240" w:lineRule="auto"/>
-      </w:pPr>
-      <w:r>
-        <w:t>Than we used reduced it from the image and multiplied by the sharp rate</w:t>
+        <w:rPr>
+          <w:highlight w:val="red"/>
+        </w:rPr>
+        <w:t>……Not Done….</w:t>
       </w:r>
     </w:p>
     <w:p>
@@ -2086,19 +2083,43 @@
         <w:adjustRightInd w:val="0"/>
         <w:spacing w:after="0" w:line="240" w:lineRule="auto"/>
       </w:pPr>
+      <w:bookmarkStart w:id="5" w:name="_GoBack"/>
+      <w:bookmarkEnd w:id="5"/>
+      <w:r>
+        <w:t>We used a 2D convolution with a kernel of 3x3 with 0.111 to smooth the image</w:t>
+      </w:r>
+      <w:r>
+        <w:t xml:space="preserve"> </w:t>
+      </w:r>
+    </w:p>
+    <w:p>
+      <w:pPr>
+        <w:spacing w:line="240" w:lineRule="auto"/>
+      </w:pPr>
+      <w:r>
+        <w:t>Than we used reduced it from the image and multiplied by the sharp rate</w:t>
+      </w:r>
+    </w:p>
+    <w:p>
+      <w:pPr>
+        <w:autoSpaceDE w:val="0"/>
+        <w:autoSpaceDN w:val="0"/>
+        <w:adjustRightInd w:val="0"/>
+        <w:spacing w:after="0" w:line="240" w:lineRule="auto"/>
+      </w:pPr>
     </w:p>
     <w:p>
       <w:pPr>
         <w:pStyle w:val="Heading3"/>
       </w:pPr>
-      <w:bookmarkStart w:id="5" w:name="_Toc480388202"/>
+      <w:bookmarkStart w:id="6" w:name="_Toc480388202"/>
       <w:r>
         <w:t xml:space="preserve">Print screen from </w:t>
       </w:r>
       <w:r>
         <w:t>MATLAB</w:t>
       </w:r>
-      <w:bookmarkEnd w:id="5"/>
+      <w:bookmarkEnd w:id="6"/>
     </w:p>
     <w:p>
       <w:pPr>
@@ -2233,7 +2254,7 @@
           <w:bCs/>
         </w:rPr>
       </w:pPr>
-      <w:bookmarkStart w:id="6" w:name="_Toc480388203"/>
+      <w:bookmarkStart w:id="7" w:name="_Toc480388203"/>
       <w:r>
         <w:lastRenderedPageBreak/>
         <w:t xml:space="preserve">Question3: </w:t>
@@ -2244,7 +2265,7 @@
       <w:r>
         <w:t>ompression using FFT</w:t>
       </w:r>
-      <w:bookmarkEnd w:id="6"/>
+      <w:bookmarkEnd w:id="7"/>
     </w:p>
     <w:p>
       <w:r>
@@ -2259,6 +2280,20 @@
         <w:spacing w:after="0" w:line="240" w:lineRule="auto"/>
       </w:pPr>
       <w:r>
+        <w:rPr>
+          <w:highlight w:val="red"/>
+        </w:rPr>
+        <w:t>……Not Done….</w:t>
+      </w:r>
+    </w:p>
+    <w:p>
+      <w:pPr>
+        <w:autoSpaceDE w:val="0"/>
+        <w:autoSpaceDN w:val="0"/>
+        <w:adjustRightInd w:val="0"/>
+        <w:spacing w:after="0" w:line="240" w:lineRule="auto"/>
+      </w:pPr>
+      <w:r>
         <w:t>We used a 2D convolution with a kernel of 3x3 with 0.111 to smooth the image</w:t>
       </w:r>
       <w:r>
@@ -2282,14 +2317,14 @@
       <w:pPr>
         <w:pStyle w:val="Heading3"/>
       </w:pPr>
-      <w:bookmarkStart w:id="7" w:name="_Toc480388204"/>
+      <w:bookmarkStart w:id="8" w:name="_Toc480388204"/>
       <w:r>
         <w:t xml:space="preserve">Print screen from </w:t>
       </w:r>
       <w:r>
         <w:t>MATLAB</w:t>
       </w:r>
-      <w:bookmarkEnd w:id="7"/>
+      <w:bookmarkEnd w:id="8"/>
       <w:r>
         <w:t xml:space="preserve"> </w:t>
       </w:r>
@@ -2301,47 +2336,6 @@
           <w:bCs/>
         </w:rPr>
       </w:pPr>
-      <w:r>
-        <w:rPr>
-          <w:noProof/>
-          <w:lang w:bidi="he-IL"/>
-        </w:rPr>
-        <w:drawing>
-          <wp:inline distT="0" distB="0" distL="0" distR="0" wp14:anchorId="25F0D1C4" wp14:editId="08CE42FB">
-            <wp:extent cx="6581140" cy="3962044"/>
-            <wp:effectExtent l="0" t="0" r="0" b="635"/>
-            <wp:docPr id="7" name="Picture 7"/>
-            <wp:cNvGraphicFramePr>
-              <a:graphicFrameLocks xmlns:a="http://schemas.openxmlformats.org/drawingml/2006/main" noChangeAspect="1"/>
-            </wp:cNvGraphicFramePr>
-            <a:graphic xmlns:a="http://schemas.openxmlformats.org/drawingml/2006/main">
-              <a:graphicData uri="http://schemas.openxmlformats.org/drawingml/2006/picture">
-                <pic:pic xmlns:pic="http://schemas.openxmlformats.org/drawingml/2006/picture">
-                  <pic:nvPicPr>
-                    <pic:cNvPr id="1" name=""/>
-                    <pic:cNvPicPr/>
-                  </pic:nvPicPr>
-                  <pic:blipFill>
-                    <a:blip r:embed="rId13"/>
-                    <a:stretch>
-                      <a:fillRect/>
-                    </a:stretch>
-                  </pic:blipFill>
-                  <pic:spPr>
-                    <a:xfrm>
-                      <a:off x="0" y="0"/>
-                      <a:ext cx="6595245" cy="3970536"/>
-                    </a:xfrm>
-                    <a:prstGeom prst="rect">
-                      <a:avLst/>
-                    </a:prstGeom>
-                  </pic:spPr>
-                </pic:pic>
-              </a:graphicData>
-            </a:graphic>
-          </wp:inline>
-        </w:drawing>
-      </w:r>
     </w:p>
     <w:p>
       <w:pPr>
@@ -2362,7 +2356,7 @@
       <w:pPr>
         <w:pStyle w:val="Heading2"/>
       </w:pPr>
-      <w:bookmarkStart w:id="8" w:name="_Toc480388205"/>
+      <w:bookmarkStart w:id="9" w:name="_Toc480388205"/>
       <w:r>
         <w:lastRenderedPageBreak/>
         <w:t>Question 4</w:t>
@@ -2373,7 +2367,7 @@
       <w:r>
         <w:t>inding connected components in a binary image</w:t>
       </w:r>
-      <w:bookmarkEnd w:id="8"/>
+      <w:bookmarkEnd w:id="9"/>
     </w:p>
     <w:p>
       <w:r>
@@ -2411,31 +2405,11 @@
         <w:t xml:space="preserve"> </w:t>
       </w:r>
       <w:r>
-        <w:t xml:space="preserve">to see if they are also white, meaning the same component, all white </w:t>
-      </w:r>
-      <w:r>
-        <w:t>neighbors</w:t>
-      </w:r>
-      <w:r>
-        <w:t xml:space="preserve"> we found will be added to a stack and do the same checks on them, when we don’t have other white </w:t>
-      </w:r>
-      <w:r>
-        <w:t>neighbors</w:t>
-      </w:r>
-      <w:r>
-        <w:t xml:space="preserve"> in the stack that means that we found all the </w:t>
-      </w:r>
-      <w:r>
-        <w:t>white</w:t>
-      </w:r>
-      <w:r>
-        <w:t>s in the component, so we raise the component counter</w:t>
+        <w:t>to see if they are also white, meaning the same component, all white neighbors we found will be added to a stack and do the same checks on them, when we don’t have other white neighbors in the stack that means that we found all the whites in the component, so we raise the component counter</w:t>
       </w:r>
       <w:r>
         <w:t>, next component will be identified as 2.</w:t>
       </w:r>
-      <w:bookmarkStart w:id="9" w:name="_GoBack"/>
-      <w:bookmarkEnd w:id="9"/>
     </w:p>
     <w:p>
       <w:pPr>
@@ -2481,7 +2455,7 @@
                     <pic:cNvPicPr/>
                   </pic:nvPicPr>
                   <pic:blipFill>
-                    <a:blip r:embed="rId14"/>
+                    <a:blip r:embed="rId13"/>
                     <a:stretch>
                       <a:fillRect/>
                     </a:stretch>
@@ -2552,37 +2526,458 @@
       <w:pPr>
         <w:pStyle w:val="Heading2"/>
       </w:pPr>
-      <w:bookmarkStart w:id="12" w:name="_Toc480388208"/>
-      <w:r>
-        <w:t>Question 1 (15 Points)</w:t>
+      <w:r>
+        <w:t>Hough Transform Lines Detection</w:t>
+      </w:r>
+    </w:p>
+    <w:p>
+      <w:r>
+        <w:t>In this question,</w:t>
+      </w:r>
+      <w:r>
+        <w:t xml:space="preserve"> work on the</w:t>
+      </w:r>
+      <w:r>
+        <w:t xml:space="preserve"> implement</w:t>
+      </w:r>
+      <w:r>
+        <w:t>ation</w:t>
+      </w:r>
+      <w:r>
+        <w:t xml:space="preserve"> </w:t>
+      </w:r>
+      <w:r>
+        <w:t>Hough transform line detection</w:t>
+      </w:r>
+      <w:r>
+        <w:t>,</w:t>
+      </w:r>
+    </w:p>
+    <w:p>
+      <w:r>
+        <w:rPr>
+          <w:highlight w:val="red"/>
+        </w:rPr>
+        <w:t>……Not Done….</w:t>
+      </w:r>
+      <w:r>
+        <w:t>Our function (</w:t>
+      </w:r>
+      <w:r>
+        <w:t>hough_transform_line_detection)</w:t>
+      </w:r>
+      <w:r>
+        <w:t xml:space="preserve"> will get a grey scale image, run </w:t>
+      </w:r>
+      <w:r>
+        <w:t>Gaussian</w:t>
+      </w:r>
+      <w:r>
+        <w:t xml:space="preserve"> </w:t>
+      </w:r>
+      <w:r>
+        <w:t>blur to filer noise from the image, then run the canny edge detection algorithm from open-cv on the image to get the edges of the image.</w:t>
+      </w:r>
+    </w:p>
+    <w:p>
+      <w:r>
+        <w:t xml:space="preserve">On our edge image we run the Hough transform algorithm, the algorithm </w:t>
+      </w:r>
+    </w:p>
+    <w:p>
+      <w:r>
+        <w:t xml:space="preserve">We create an accumulator – an array in the Hough space that that has all the edges and </w:t>
+      </w:r>
+    </w:p>
+    <w:p>
+      <w:r>
+        <w:t>Than we find N peaks in the accumulator and write them on the original image.</w:t>
+      </w:r>
+    </w:p>
+    <w:p>
+      <w:pPr>
+        <w:pStyle w:val="Heading3"/>
+      </w:pPr>
+      <w:r>
+        <w:t>Examples for our Hough Transform</w:t>
+      </w:r>
+      <w:r>
+        <w:t xml:space="preserve"> </w:t>
+      </w:r>
+      <w:r>
+        <w:t xml:space="preserve">Implementation </w:t>
+      </w:r>
+    </w:p>
+    <w:p>
+      <w:r>
+        <w:rPr>
+          <w:noProof/>
+          <w:lang w:bidi="he-IL"/>
+        </w:rPr>
+        <w:drawing>
+          <wp:anchor distT="0" distB="0" distL="114300" distR="114300" simplePos="0" relativeHeight="251680768" behindDoc="1" locked="0" layoutInCell="1" allowOverlap="1" wp14:anchorId="0F98D75F" wp14:editId="33AEEA55">
+            <wp:simplePos x="0" y="0"/>
+            <wp:positionH relativeFrom="column">
+              <wp:posOffset>0</wp:posOffset>
+            </wp:positionH>
+            <wp:positionV relativeFrom="paragraph">
+              <wp:posOffset>-3810</wp:posOffset>
+            </wp:positionV>
+            <wp:extent cx="5476875" cy="1097915"/>
+            <wp:effectExtent l="0" t="0" r="9525" b="6985"/>
+            <wp:wrapNone/>
+            <wp:docPr id="5" name="Picture 5"/>
+            <wp:cNvGraphicFramePr>
+              <a:graphicFrameLocks xmlns:a="http://schemas.openxmlformats.org/drawingml/2006/main" noChangeAspect="1"/>
+            </wp:cNvGraphicFramePr>
+            <a:graphic xmlns:a="http://schemas.openxmlformats.org/drawingml/2006/main">
+              <a:graphicData uri="http://schemas.openxmlformats.org/drawingml/2006/picture">
+                <pic:pic xmlns:pic="http://schemas.openxmlformats.org/drawingml/2006/picture">
+                  <pic:nvPicPr>
+                    <pic:cNvPr id="1" name=""/>
+                    <pic:cNvPicPr/>
+                  </pic:nvPicPr>
+                  <pic:blipFill>
+                    <a:blip r:embed="rId14">
+                      <a:extLst>
+                        <a:ext uri="{28A0092B-C50C-407E-A947-70E740481C1C}">
+                          <a14:useLocalDpi xmlns:a14="http://schemas.microsoft.com/office/drawing/2010/main" val="0"/>
+                        </a:ext>
+                      </a:extLst>
+                    </a:blip>
+                    <a:stretch>
+                      <a:fillRect/>
+                    </a:stretch>
+                  </pic:blipFill>
+                  <pic:spPr>
+                    <a:xfrm>
+                      <a:off x="0" y="0"/>
+                      <a:ext cx="5476875" cy="1097915"/>
+                    </a:xfrm>
+                    <a:prstGeom prst="rect">
+                      <a:avLst/>
+                    </a:prstGeom>
+                  </pic:spPr>
+                </pic:pic>
+              </a:graphicData>
+            </a:graphic>
+            <wp14:sizeRelH relativeFrom="page">
+              <wp14:pctWidth>0</wp14:pctWidth>
+            </wp14:sizeRelH>
+            <wp14:sizeRelV relativeFrom="page">
+              <wp14:pctHeight>0</wp14:pctHeight>
+            </wp14:sizeRelV>
+          </wp:anchor>
+        </w:drawing>
+      </w:r>
+    </w:p>
+    <w:p>
+      <w:pPr>
+        <w:pStyle w:val="Heading1"/>
+      </w:pPr>
+      <w:bookmarkStart w:id="12" w:name="_Toc480388209"/>
+    </w:p>
+    <w:p/>
+    <w:p>
+      <w:r>
+        <w:rPr>
+          <w:noProof/>
+          <w:lang w:bidi="he-IL"/>
+        </w:rPr>
+        <w:drawing>
+          <wp:anchor distT="0" distB="0" distL="114300" distR="114300" simplePos="0" relativeHeight="251679744" behindDoc="1" locked="0" layoutInCell="1" allowOverlap="1" wp14:anchorId="227D9661" wp14:editId="7398FC58">
+            <wp:simplePos x="0" y="0"/>
+            <wp:positionH relativeFrom="margin">
+              <wp:align>left</wp:align>
+            </wp:positionH>
+            <wp:positionV relativeFrom="paragraph">
+              <wp:posOffset>60325</wp:posOffset>
+            </wp:positionV>
+            <wp:extent cx="5448300" cy="2010410"/>
+            <wp:effectExtent l="0" t="0" r="0" b="8890"/>
+            <wp:wrapNone/>
+            <wp:docPr id="6" name="Picture 6"/>
+            <wp:cNvGraphicFramePr>
+              <a:graphicFrameLocks xmlns:a="http://schemas.openxmlformats.org/drawingml/2006/main" noChangeAspect="1"/>
+            </wp:cNvGraphicFramePr>
+            <a:graphic xmlns:a="http://schemas.openxmlformats.org/drawingml/2006/main">
+              <a:graphicData uri="http://schemas.openxmlformats.org/drawingml/2006/picture">
+                <pic:pic xmlns:pic="http://schemas.openxmlformats.org/drawingml/2006/picture">
+                  <pic:nvPicPr>
+                    <pic:cNvPr id="1" name=""/>
+                    <pic:cNvPicPr/>
+                  </pic:nvPicPr>
+                  <pic:blipFill>
+                    <a:blip r:embed="rId15" cstate="print">
+                      <a:extLst>
+                        <a:ext uri="{28A0092B-C50C-407E-A947-70E740481C1C}">
+                          <a14:useLocalDpi xmlns:a14="http://schemas.microsoft.com/office/drawing/2010/main" val="0"/>
+                        </a:ext>
+                      </a:extLst>
+                    </a:blip>
+                    <a:stretch>
+                      <a:fillRect/>
+                    </a:stretch>
+                  </pic:blipFill>
+                  <pic:spPr>
+                    <a:xfrm>
+                      <a:off x="0" y="0"/>
+                      <a:ext cx="5448300" cy="2010410"/>
+                    </a:xfrm>
+                    <a:prstGeom prst="rect">
+                      <a:avLst/>
+                    </a:prstGeom>
+                  </pic:spPr>
+                </pic:pic>
+              </a:graphicData>
+            </a:graphic>
+            <wp14:sizeRelH relativeFrom="page">
+              <wp14:pctWidth>0</wp14:pctWidth>
+            </wp14:sizeRelH>
+            <wp14:sizeRelV relativeFrom="page">
+              <wp14:pctHeight>0</wp14:pctHeight>
+            </wp14:sizeRelV>
+          </wp:anchor>
+        </w:drawing>
+      </w:r>
+    </w:p>
+    <w:p/>
+    <w:p/>
+    <w:p/>
+    <w:p/>
+    <w:p/>
+    <w:p/>
+    <w:p>
+      <w:r>
+        <w:rPr>
+          <w:noProof/>
+          <w:lang w:bidi="he-IL"/>
+        </w:rPr>
+        <w:drawing>
+          <wp:anchor distT="0" distB="0" distL="114300" distR="114300" simplePos="0" relativeHeight="251678720" behindDoc="1" locked="0" layoutInCell="1" allowOverlap="1" wp14:anchorId="355818DE" wp14:editId="22E9FB01">
+            <wp:simplePos x="0" y="0"/>
+            <wp:positionH relativeFrom="margin">
+              <wp:align>left</wp:align>
+            </wp:positionH>
+            <wp:positionV relativeFrom="paragraph">
+              <wp:posOffset>86360</wp:posOffset>
+            </wp:positionV>
+            <wp:extent cx="5429250" cy="1208405"/>
+            <wp:effectExtent l="0" t="0" r="0" b="0"/>
+            <wp:wrapNone/>
+            <wp:docPr id="4" name="Picture 4"/>
+            <wp:cNvGraphicFramePr>
+              <a:graphicFrameLocks xmlns:a="http://schemas.openxmlformats.org/drawingml/2006/main" noChangeAspect="1"/>
+            </wp:cNvGraphicFramePr>
+            <a:graphic xmlns:a="http://schemas.openxmlformats.org/drawingml/2006/main">
+              <a:graphicData uri="http://schemas.openxmlformats.org/drawingml/2006/picture">
+                <pic:pic xmlns:pic="http://schemas.openxmlformats.org/drawingml/2006/picture">
+                  <pic:nvPicPr>
+                    <pic:cNvPr id="1" name=""/>
+                    <pic:cNvPicPr/>
+                  </pic:nvPicPr>
+                  <pic:blipFill>
+                    <a:blip r:embed="rId16">
+                      <a:extLst>
+                        <a:ext uri="{28A0092B-C50C-407E-A947-70E740481C1C}">
+                          <a14:useLocalDpi xmlns:a14="http://schemas.microsoft.com/office/drawing/2010/main" val="0"/>
+                        </a:ext>
+                      </a:extLst>
+                    </a:blip>
+                    <a:stretch>
+                      <a:fillRect/>
+                    </a:stretch>
+                  </pic:blipFill>
+                  <pic:spPr>
+                    <a:xfrm>
+                      <a:off x="0" y="0"/>
+                      <a:ext cx="5429250" cy="1208405"/>
+                    </a:xfrm>
+                    <a:prstGeom prst="rect">
+                      <a:avLst/>
+                    </a:prstGeom>
+                  </pic:spPr>
+                </pic:pic>
+              </a:graphicData>
+            </a:graphic>
+            <wp14:sizeRelH relativeFrom="page">
+              <wp14:pctWidth>0</wp14:pctWidth>
+            </wp14:sizeRelH>
+            <wp14:sizeRelV relativeFrom="page">
+              <wp14:pctHeight>0</wp14:pctHeight>
+            </wp14:sizeRelV>
+          </wp:anchor>
+        </w:drawing>
+      </w:r>
+    </w:p>
+    <w:p/>
+    <w:p/>
+    <w:p/>
+    <w:p/>
+    <w:p>
+      <w:pPr>
+        <w:pStyle w:val="Heading1"/>
+      </w:pPr>
+      <w:r>
+        <w:lastRenderedPageBreak/>
+        <w:t>Part C: Image watermarking</w:t>
       </w:r>
       <w:bookmarkEnd w:id="12"/>
     </w:p>
     <w:p>
       <w:r>
-        <w:t>Q:</w:t>
-      </w:r>
-      <w:r>
-        <w:t xml:space="preserve"> Kaggle is a platform for data science competitions which includes many datasets available at: https://www.kaggle.com  Sign up for Kaggle and download a dataset which is suitable for Tableau from https://www.kaggle.com/datasets Format the dataset, clean it, find outliers, and visualize the dataset using a Dashboard. </w:t>
-      </w:r>
-      <w:r>
-        <w:t>Provide screenshots.</w:t>
-      </w:r>
-    </w:p>
-    <w:p>
-      <w:pPr>
-        <w:pStyle w:val="Heading1"/>
-      </w:pPr>
-      <w:bookmarkStart w:id="13" w:name="_Toc480388209"/>
-      <w:r>
-        <w:t>Part C: Image watermarking</w:t>
-      </w:r>
-      <w:bookmarkEnd w:id="13"/>
-    </w:p>
-    <w:p>
-      <w:r>
         <w:t>The answers in the section are written in MATLAB.</w:t>
       </w:r>
+    </w:p>
+    <w:p>
+      <w:pPr>
+        <w:pStyle w:val="Heading2"/>
+      </w:pPr>
+      <w:r>
+        <w:t>Image Watermarking</w:t>
+      </w:r>
+    </w:p>
+    <w:p>
+      <w:r>
+        <w:t xml:space="preserve">In this </w:t>
+      </w:r>
+      <w:r>
+        <w:t>question,</w:t>
+      </w:r>
+      <w:r>
+        <w:t xml:space="preserve"> we </w:t>
+      </w:r>
+      <w:r>
+        <w:t>decided to implement image watermarking,</w:t>
+      </w:r>
+    </w:p>
+    <w:p>
+      <w:pPr>
+        <w:spacing w:line="240" w:lineRule="auto"/>
+      </w:pPr>
+      <w:r>
+        <w:t>We chose an image and implemented a r</w:t>
+      </w:r>
+      <w:r>
+        <w:t>ectangle</w:t>
+      </w:r>
+      <w:r>
+        <w:t xml:space="preserve"> we created manually inside the image.</w:t>
+      </w:r>
+    </w:p>
+    <w:p>
+      <w:pPr>
+        <w:spacing w:line="240" w:lineRule="auto"/>
+      </w:pPr>
+      <w:r>
+        <w:t>In the process, we worked on each color channel of the image (Red, Green and Blue)</w:t>
+      </w:r>
+    </w:p>
+    <w:p>
+      <w:pPr>
+        <w:spacing w:line="240" w:lineRule="auto"/>
+      </w:pPr>
+      <w:r>
+        <w:t xml:space="preserve">We converted each color channel using </w:t>
+      </w:r>
+      <w:r>
+        <w:t>discrete cosine transform</w:t>
+      </w:r>
+      <w:r>
+        <w:t xml:space="preserve"> and we did the same thing to our </w:t>
+      </w:r>
+      <w:r>
+        <w:t>r</w:t>
+      </w:r>
+      <w:r>
+        <w:t>ectangle</w:t>
+      </w:r>
+      <w:r>
+        <w:t xml:space="preserve"> and then we joined them together and did an invert </w:t>
+      </w:r>
+      <w:r>
+        <w:t>discrete cosine transform</w:t>
+      </w:r>
+      <w:r>
+        <w:t>.</w:t>
+      </w:r>
+    </w:p>
+    <w:p>
+      <w:pPr>
+        <w:spacing w:line="240" w:lineRule="auto"/>
+      </w:pPr>
+      <w:r>
+        <w:t xml:space="preserve">After that we show that we </w:t>
+      </w:r>
+      <w:r>
+        <w:t>can’t</w:t>
+      </w:r>
+      <w:r>
+        <w:t xml:space="preserve"> see the </w:t>
+      </w:r>
+      <w:r>
+        <w:t>r</w:t>
+      </w:r>
+      <w:r>
+        <w:t>ectangle</w:t>
+      </w:r>
+      <w:r>
+        <w:t xml:space="preserve"> we hid inside the image but when checking the real image compared to the original image we can see the differences.</w:t>
+      </w:r>
+    </w:p>
+    <w:p>
+      <w:pPr>
+        <w:spacing w:line="240" w:lineRule="auto"/>
+      </w:pPr>
+      <w:r>
+        <w:t xml:space="preserve">After that we did showed how we extract the </w:t>
+      </w:r>
+      <w:r>
+        <w:t>r</w:t>
+      </w:r>
+      <w:r>
+        <w:t>ectangle</w:t>
+      </w:r>
+      <w:r>
+        <w:t xml:space="preserve"> from the image and get the original image again.</w:t>
+      </w:r>
+    </w:p>
+    <w:p>
+      <w:pPr>
+        <w:spacing w:line="240" w:lineRule="auto"/>
+      </w:pPr>
+    </w:p>
+    <w:p>
+      <w:pPr>
+        <w:spacing w:line="240" w:lineRule="auto"/>
+      </w:pPr>
+      <w:r>
+        <w:t xml:space="preserve">Using image watermarking we can secure our images a little more and validate authenticity of an image, and all that happens almost without impact to the image (or the end users </w:t>
+      </w:r>
+      <w:r>
+        <w:t>experience</w:t>
+      </w:r>
+      <w:r>
+        <w:t>, because the image did change but the user couldn’t feel that).</w:t>
+      </w:r>
+    </w:p>
+    <w:p>
+      <w:pPr>
+        <w:spacing w:line="240" w:lineRule="auto"/>
+      </w:pPr>
+    </w:p>
+    <w:p>
+      <w:pPr>
+        <w:pStyle w:val="Heading3"/>
+      </w:pPr>
+      <w:r>
+        <w:t xml:space="preserve">Print screen from MATLAB </w:t>
+      </w:r>
+    </w:p>
+    <w:p>
+      <w:pPr>
+        <w:spacing w:line="240" w:lineRule="auto"/>
+      </w:pPr>
     </w:p>
     <w:p>
       <w:pPr>
@@ -2592,9 +2987,15 @@
           <w:bCs/>
         </w:rPr>
       </w:pPr>
+      <w:r>
+        <w:rPr>
+          <w:highlight w:val="red"/>
+        </w:rPr>
+        <w:t>……Not Done….</w:t>
+      </w:r>
     </w:p>
     <w:sectPr>
-      <w:footerReference w:type="default" r:id="rId15"/>
+      <w:footerReference w:type="default" r:id="rId17"/>
       <w:pgSz w:w="12240" w:h="15840"/>
       <w:pgMar w:top="1440" w:right="1440" w:bottom="1440" w:left="1440" w:header="720" w:footer="720" w:gutter="0"/>
       <w:pgNumType w:start="0"/>
@@ -2660,7 +3061,7 @@
           <w:rPr>
             <w:noProof/>
           </w:rPr>
-          <w:t>6</w:t>
+          <w:t>8</w:t>
         </w:r>
         <w:r>
           <w:fldChar w:fldCharType="end"/>
@@ -3813,6 +4214,7 @@
     <w:lsdException w:name="HTML Sample" w:semiHidden="1" w:unhideWhenUsed="1"/>
     <w:lsdException w:name="HTML Typewriter" w:semiHidden="1" w:unhideWhenUsed="1"/>
     <w:lsdException w:name="HTML Variable" w:semiHidden="1" w:unhideWhenUsed="1"/>
+    <w:lsdException w:name="Normal Table" w:semiHidden="1" w:unhideWhenUsed="1"/>
     <w:lsdException w:name="annotation subject" w:semiHidden="1" w:unhideWhenUsed="1"/>
     <w:lsdException w:name="No List" w:semiHidden="1" w:unhideWhenUsed="1"/>
     <w:lsdException w:name="Outline List 1" w:semiHidden="1" w:unhideWhenUsed="1"/>
@@ -3857,6 +4259,7 @@
     <w:lsdException w:name="Table Professional" w:semiHidden="1" w:unhideWhenUsed="1"/>
     <w:lsdException w:name="Table Subtle 1" w:semiHidden="1" w:unhideWhenUsed="1"/>
     <w:lsdException w:name="Table Subtle 2" w:semiHidden="1" w:unhideWhenUsed="1"/>
+    <w:lsdException w:name="Table Web 1" w:semiHidden="1" w:unhideWhenUsed="1"/>
     <w:lsdException w:name="Table Web 2" w:semiHidden="1" w:unhideWhenUsed="1"/>
     <w:lsdException w:name="Table Web 3" w:semiHidden="1" w:unhideWhenUsed="1"/>
     <w:lsdException w:name="Balloon Text" w:semiHidden="1" w:unhideWhenUsed="1"/>
@@ -5113,7 +5516,7 @@
 </file>
 
 <file path=customXml/itemProps1.xml><?xml version="1.0" encoding="utf-8"?>
-<ds:datastoreItem xmlns:ds="http://schemas.openxmlformats.org/officeDocument/2006/customXml" ds:itemID="{10543EA7-53FD-49B5-8215-16476916DBCB}">
+<ds:datastoreItem xmlns:ds="http://schemas.openxmlformats.org/officeDocument/2006/customXml" ds:itemID="{7ABD1547-4F38-4893-AA18-0E0A897B38BC}">
   <ds:schemaRefs>
     <ds:schemaRef ds:uri="http://schemas.openxmlformats.org/officeDocument/2006/bibliography"/>
   </ds:schemaRefs>

--- a/Docs/Image Processing Final Project.docx
+++ b/Docs/Image Processing Final Project.docx
@@ -1,6 +1,6 @@
 
 <file path=word/document.xml><?xml version="1.0" encoding="utf-8"?>
-<w:document xmlns:wpc="http://schemas.microsoft.com/office/word/2010/wordprocessingCanvas" xmlns:cx="http://schemas.microsoft.com/office/drawing/2014/chartex" xmlns:cx1="http://schemas.microsoft.com/office/drawing/2015/9/8/chartex" xmlns:cx2="http://schemas.microsoft.com/office/drawing/2015/10/21/chartex" xmlns:cx3="http://schemas.microsoft.com/office/drawing/2016/5/9/chartex" xmlns:cx4="http://schemas.microsoft.com/office/drawing/2016/5/10/chartex" xmlns:cx5="http://schemas.microsoft.com/office/drawing/2016/5/11/chartex" xmlns:cx6="http://schemas.microsoft.com/office/drawing/2016/5/12/chartex" xmlns:cx7="http://schemas.microsoft.com/office/drawing/2016/5/13/chartex" xmlns:cx8="http://schemas.microsoft.com/office/drawing/2016/5/14/chartex" xmlns:mc="http://schemas.openxmlformats.org/markup-compatibility/2006" xmlns:o="urn:schemas-microsoft-com:office:office" xmlns:r="http://schemas.openxmlformats.org/officeDocument/2006/relationships" xmlns:m="http://schemas.openxmlformats.org/officeDocument/2006/math" xmlns:v="urn:schemas-microsoft-com:vml" xmlns:wp14="http://schemas.microsoft.com/office/word/2010/wordprocessingDrawing" xmlns:wp="http://schemas.openxmlformats.org/drawingml/2006/wordprocessingDrawing" xmlns:w10="urn:schemas-microsoft-com:office:word" xmlns:w="http://schemas.openxmlformats.org/wordprocessingml/2006/main" xmlns:w14="http://schemas.microsoft.com/office/word/2010/wordml" xmlns:w15="http://schemas.microsoft.com/office/word/2012/wordml" xmlns:w16se="http://schemas.microsoft.com/office/word/2015/wordml/symex" xmlns:wpg="http://schemas.microsoft.com/office/word/2010/wordprocessingGroup" xmlns:wpi="http://schemas.microsoft.com/office/word/2010/wordprocessingInk" xmlns:wne="http://schemas.microsoft.com/office/word/2006/wordml" xmlns:wps="http://schemas.microsoft.com/office/word/2010/wordprocessingShape" mc:Ignorable="w14 w15 w16se wp14">
+<w:document xmlns:wpc="http://schemas.microsoft.com/office/word/2010/wordprocessingCanvas" xmlns:cx="http://schemas.microsoft.com/office/drawing/2014/chartex" xmlns:cx1="http://schemas.microsoft.com/office/drawing/2015/9/8/chartex" xmlns:cx2="http://schemas.microsoft.com/office/drawing/2015/10/21/chartex" xmlns:cx3="http://schemas.microsoft.com/office/drawing/2016/5/9/chartex" xmlns:cx4="http://schemas.microsoft.com/office/drawing/2016/5/10/chartex" xmlns:cx5="http://schemas.microsoft.com/office/drawing/2016/5/11/chartex" xmlns:mc="http://schemas.openxmlformats.org/markup-compatibility/2006" xmlns:o="urn:schemas-microsoft-com:office:office" xmlns:r="http://schemas.openxmlformats.org/officeDocument/2006/relationships" xmlns:m="http://schemas.openxmlformats.org/officeDocument/2006/math" xmlns:v="urn:schemas-microsoft-com:vml" xmlns:wp14="http://schemas.microsoft.com/office/word/2010/wordprocessingDrawing" xmlns:wp="http://schemas.openxmlformats.org/drawingml/2006/wordprocessingDrawing" xmlns:w10="urn:schemas-microsoft-com:office:word" xmlns:w="http://schemas.openxmlformats.org/wordprocessingml/2006/main" xmlns:w14="http://schemas.microsoft.com/office/word/2010/wordml" xmlns:w15="http://schemas.microsoft.com/office/word/2012/wordml" xmlns:w16se="http://schemas.microsoft.com/office/word/2015/wordml/symex" xmlns:wpg="http://schemas.microsoft.com/office/word/2010/wordprocessingGroup" xmlns:wpi="http://schemas.microsoft.com/office/word/2010/wordprocessingInk" xmlns:wne="http://schemas.microsoft.com/office/word/2006/wordml" xmlns:wps="http://schemas.microsoft.com/office/word/2010/wordprocessingShape" mc:Ignorable="w14 w15 w16se wp14">
   <w:body>
     <w:sdt>
       <w:sdtPr>
@@ -24,7 +24,7 @@
       <w:sdtContent>
         <w:p>
           <w:pPr>
-            <w:pStyle w:val="NoSpacing"/>
+            <w:pStyle w:val="af"/>
             <w:rPr>
               <w:sz w:val="2"/>
             </w:rPr>
@@ -108,7 +108,7 @@
                                 <w:sdtContent>
                                   <w:p>
                                     <w:pPr>
-                                      <w:pStyle w:val="NoSpacing"/>
+                                      <w:pStyle w:val="af"/>
                                       <w:rPr>
                                         <w:rFonts w:asciiTheme="majorHAnsi" w:eastAsiaTheme="majorEastAsia" w:hAnsiTheme="majorHAnsi" w:cstheme="majorBidi"/>
                                         <w:caps/>
@@ -132,7 +132,7 @@
                               </w:sdt>
                               <w:p>
                                 <w:pPr>
-                                  <w:pStyle w:val="NoSpacing"/>
+                                  <w:pStyle w:val="af"/>
                                   <w:spacing w:before="120"/>
                                   <w:rPr>
                                     <w:color w:val="006A89" w:themeColor="accent1"/>
@@ -192,7 +192,7 @@
                   </wp:anchor>
                 </w:drawing>
               </mc:Choice>
-              <mc:Fallback>
+              <mc:Fallback xmlns:cx8="http://schemas.microsoft.com/office/drawing/2016/5/14/chartex" xmlns:cx7="http://schemas.microsoft.com/office/drawing/2016/5/13/chartex" xmlns:cx6="http://schemas.microsoft.com/office/drawing/2016/5/12/chartex">
                 <w:pict>
                   <v:shapetype w14:anchorId="07361907" id="_x0000_t202" coordsize="21600,21600" o:spt="202" path="m,l,21600r21600,l21600,xe">
                     <v:stroke joinstyle="miter"/>
@@ -354,7 +354,7 @@
                             <w:txbxContent>
                               <w:p>
                                 <w:pPr>
-                                  <w:pStyle w:val="NoSpacing"/>
+                                  <w:pStyle w:val="af"/>
                                   <w:jc w:val="right"/>
                                   <w:rPr>
                                     <w:color w:val="006A89" w:themeColor="accent1"/>
@@ -405,7 +405,7 @@
                                 <w:sdtContent>
                                   <w:p>
                                     <w:pPr>
-                                      <w:pStyle w:val="NoSpacing"/>
+                                      <w:pStyle w:val="af"/>
                                       <w:jc w:val="right"/>
                                       <w:rPr>
                                         <w:color w:val="006A89" w:themeColor="accent1"/>
@@ -444,7 +444,7 @@
                   </wp:anchor>
                 </w:drawing>
               </mc:Choice>
-              <mc:Fallback>
+              <mc:Fallback xmlns:cx8="http://schemas.microsoft.com/office/drawing/2016/5/14/chartex" xmlns:cx7="http://schemas.microsoft.com/office/drawing/2016/5/13/chartex" xmlns:cx6="http://schemas.microsoft.com/office/drawing/2016/5/12/chartex">
                 <w:pict>
                   <v:shape w14:anchorId="41FE6355" id="Text Box 69" o:spid="_x0000_s1027" type="#_x0000_t202" style="position:absolute;margin-left:0;margin-top:0;width:468pt;height:29.5pt;z-index:251659264;visibility:visible;mso-wrap-style:square;mso-width-percent:765;mso-height-percent:0;mso-wrap-distance-left:9pt;mso-wrap-distance-top:0;mso-wrap-distance-right:9pt;mso-wrap-distance-bottom:0;mso-position-horizontal:center;mso-position-horizontal-relative:page;mso-position-vertical:bottom;mso-position-vertical-relative:margin;mso-width-percent:765;mso-height-percent:0;mso-width-relative:page;mso-height-relative:margin;v-text-anchor:bottom" o:gfxdata="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" filled="f" stroked="f" strokeweight=".5pt">
                     <v:textbox style="mso-fit-shape-to-text:t" inset="0,0,0,0">
@@ -744,7 +744,7 @@
       <w:sdtContent>
         <w:p>
           <w:pPr>
-            <w:pStyle w:val="TOCHeading"/>
+            <w:pStyle w:val="ae"/>
           </w:pPr>
           <w:r>
             <w:t>Table of Contents</w:t>
@@ -1711,7 +1711,7 @@
     </w:p>
     <w:p>
       <w:pPr>
-        <w:pStyle w:val="Heading1"/>
+        <w:pStyle w:val="1"/>
       </w:pPr>
       <w:bookmarkStart w:id="0" w:name="_Toc480388197"/>
       <w:r>
@@ -1864,7 +1864,7 @@
     </w:p>
     <w:p>
       <w:pPr>
-        <w:pStyle w:val="Heading1"/>
+        <w:pStyle w:val="1"/>
       </w:pPr>
     </w:p>
     <w:p/>
@@ -1881,7 +1881,7 @@
     <w:p/>
     <w:p>
       <w:pPr>
-        <w:pStyle w:val="Heading1"/>
+        <w:pStyle w:val="1"/>
       </w:pPr>
       <w:bookmarkStart w:id="1" w:name="_Toc480388198"/>
       <w:r>
@@ -1906,7 +1906,7 @@
     </w:p>
     <w:p>
       <w:pPr>
-        <w:pStyle w:val="Heading2"/>
+        <w:pStyle w:val="20"/>
       </w:pPr>
       <w:bookmarkStart w:id="2" w:name="_Toc480388199"/>
       <w:r>
@@ -1965,12 +1965,24 @@
         <w:t>cumulative</w:t>
       </w:r>
       <w:r>
-        <w:t xml:space="preserve"> probability on to our original image we will eventually get a new image with a much more balanced intensities of grey as little impact the image as possible.</w:t>
-      </w:r>
-    </w:p>
-    <w:p>
-      <w:pPr>
-        <w:pStyle w:val="Heading3"/>
+        <w:t xml:space="preserve"> probability on to our original image we will eventually get a new image with </w:t>
+      </w:r>
+      <w:r>
+        <w:t>a much more balanced intensity of grey and a little impact</w:t>
+      </w:r>
+      <w:r>
+        <w:t xml:space="preserve"> </w:t>
+      </w:r>
+      <w:r>
+        <w:t xml:space="preserve">to </w:t>
+      </w:r>
+      <w:r>
+        <w:t>the image as possible.</w:t>
+      </w:r>
+    </w:p>
+    <w:p>
+      <w:pPr>
+        <w:pStyle w:val="30"/>
       </w:pPr>
       <w:bookmarkStart w:id="3" w:name="_Toc480388200"/>
       <w:r>
@@ -2039,7 +2051,7 @@
     </w:p>
     <w:p>
       <w:pPr>
-        <w:pStyle w:val="Heading2"/>
+        <w:pStyle w:val="20"/>
       </w:pPr>
       <w:bookmarkStart w:id="4" w:name="_Toc480388201"/>
       <w:r>
@@ -2083,8 +2095,6 @@
         <w:adjustRightInd w:val="0"/>
         <w:spacing w:after="0" w:line="240" w:lineRule="auto"/>
       </w:pPr>
-      <w:bookmarkStart w:id="5" w:name="_GoBack"/>
-      <w:bookmarkEnd w:id="5"/>
       <w:r>
         <w:t>We used a 2D convolution with a kernel of 3x3 with 0.111 to smooth the image</w:t>
       </w:r>
@@ -2110,16 +2120,16 @@
     </w:p>
     <w:p>
       <w:pPr>
-        <w:pStyle w:val="Heading3"/>
-      </w:pPr>
-      <w:bookmarkStart w:id="6" w:name="_Toc480388202"/>
+        <w:pStyle w:val="30"/>
+      </w:pPr>
+      <w:bookmarkStart w:id="5" w:name="_Toc480388202"/>
       <w:r>
         <w:t xml:space="preserve">Print screen from </w:t>
       </w:r>
       <w:r>
         <w:t>MATLAB</w:t>
       </w:r>
-      <w:bookmarkEnd w:id="6"/>
+      <w:bookmarkEnd w:id="5"/>
     </w:p>
     <w:p>
       <w:pPr>
@@ -2243,18 +2253,18 @@
     </w:p>
     <w:p>
       <w:pPr>
-        <w:pStyle w:val="Heading2"/>
+        <w:pStyle w:val="20"/>
       </w:pPr>
     </w:p>
     <w:p/>
     <w:p>
       <w:pPr>
-        <w:pStyle w:val="Heading2"/>
+        <w:pStyle w:val="20"/>
         <w:rPr>
           <w:bCs/>
         </w:rPr>
       </w:pPr>
-      <w:bookmarkStart w:id="7" w:name="_Toc480388203"/>
+      <w:bookmarkStart w:id="6" w:name="_Toc480388203"/>
       <w:r>
         <w:lastRenderedPageBreak/>
         <w:t xml:space="preserve">Question3: </w:t>
@@ -2265,7 +2275,7 @@
       <w:r>
         <w:t>ompression using FFT</w:t>
       </w:r>
-      <w:bookmarkEnd w:id="7"/>
+      <w:bookmarkEnd w:id="6"/>
     </w:p>
     <w:p>
       <w:r>
@@ -2310,14 +2320,16 @@
     </w:p>
     <w:p>
       <w:pPr>
-        <w:pStyle w:val="Heading3"/>
-      </w:pPr>
-    </w:p>
-    <w:p>
-      <w:pPr>
-        <w:pStyle w:val="Heading3"/>
+        <w:pStyle w:val="30"/>
+      </w:pPr>
+      <w:bookmarkStart w:id="7" w:name="_GoBack"/>
+    </w:p>
+    <w:p>
+      <w:pPr>
+        <w:pStyle w:val="30"/>
       </w:pPr>
       <w:bookmarkStart w:id="8" w:name="_Toc480388204"/>
+      <w:bookmarkEnd w:id="7"/>
       <w:r>
         <w:t xml:space="preserve">Print screen from </w:t>
       </w:r>
@@ -2354,7 +2366,7 @@
     </w:p>
     <w:p>
       <w:pPr>
-        <w:pStyle w:val="Heading2"/>
+        <w:pStyle w:val="20"/>
       </w:pPr>
       <w:bookmarkStart w:id="9" w:name="_Toc480388205"/>
       <w:r>
@@ -2387,13 +2399,25 @@
         <w:spacing w:line="240" w:lineRule="auto"/>
       </w:pPr>
       <w:r>
-        <w:t xml:space="preserve">We traverse our image and check if with have a white pixel that wasn’t visited </w:t>
+        <w:t xml:space="preserve">We traverse our image and check if </w:t>
+      </w:r>
+      <w:r>
+        <w:t>we</w:t>
+      </w:r>
+      <w:r>
+        <w:t xml:space="preserve"> have a white pixel that wasn’t visited </w:t>
       </w:r>
       <w:r>
         <w:t>and then</w:t>
       </w:r>
       <w:r>
-        <w:t xml:space="preserve"> check all of his </w:t>
+        <w:t xml:space="preserve"> check </w:t>
+      </w:r>
+      <w:r>
+        <w:t>all</w:t>
+      </w:r>
+      <w:r>
+        <w:t xml:space="preserve"> his </w:t>
       </w:r>
       <w:r>
         <w:t>neighbors (</w:t>
@@ -2405,15 +2429,33 @@
         <w:t xml:space="preserve"> </w:t>
       </w:r>
       <w:r>
-        <w:t>to see if they are also white, meaning the same component, all white neighbors we found will be added to a stack and do the same checks on them, when we don’t have other white neighbors in the stack that means that we found all the whites in the component, so we raise the component counter</w:t>
-      </w:r>
-      <w:r>
-        <w:t>, next component will be identified as 2.</w:t>
-      </w:r>
-    </w:p>
-    <w:p>
-      <w:pPr>
-        <w:pStyle w:val="Heading3"/>
+        <w:t xml:space="preserve">to see if they are also white, meaning the same component, all white neighbors we found will be added to a stack </w:t>
+      </w:r>
+      <w:r>
+        <w:t>we will</w:t>
+      </w:r>
+      <w:r>
+        <w:t xml:space="preserve"> do the same checks on them, when we don’t have </w:t>
+      </w:r>
+      <w:r>
+        <w:t xml:space="preserve">any white neighbors </w:t>
+      </w:r>
+      <w:r>
+        <w:t>in the stack that means we found all the whites in the component, so we raise the component counter</w:t>
+      </w:r>
+      <w:r>
+        <w:t>, next component will be identified as 2</w:t>
+      </w:r>
+      <w:r>
+        <w:t xml:space="preserve"> in the visited matrix</w:t>
+      </w:r>
+      <w:r>
+        <w:t>.</w:t>
+      </w:r>
+    </w:p>
+    <w:p>
+      <w:pPr>
+        <w:pStyle w:val="30"/>
       </w:pPr>
       <w:bookmarkStart w:id="10" w:name="_Toc480388206"/>
       <w:r>
@@ -2493,7 +2535,7 @@
     </w:p>
     <w:p>
       <w:pPr>
-        <w:pStyle w:val="Heading1"/>
+        <w:pStyle w:val="1"/>
         <w:rPr>
           <w:lang w:val="en" w:bidi="he-IL"/>
         </w:rPr>
@@ -2524,7 +2566,7 @@
     </w:p>
     <w:p>
       <w:pPr>
-        <w:pStyle w:val="Heading2"/>
+        <w:pStyle w:val="20"/>
       </w:pPr>
       <w:r>
         <w:t>Hough Transform Lines Detection</w:t>
@@ -2532,25 +2574,7 @@
     </w:p>
     <w:p>
       <w:r>
-        <w:t>In this question,</w:t>
-      </w:r>
-      <w:r>
-        <w:t xml:space="preserve"> work on the</w:t>
-      </w:r>
-      <w:r>
-        <w:t xml:space="preserve"> implement</w:t>
-      </w:r>
-      <w:r>
-        <w:t>ation</w:t>
-      </w:r>
-      <w:r>
-        <w:t xml:space="preserve"> </w:t>
-      </w:r>
-      <w:r>
-        <w:t>Hough transform line detection</w:t>
-      </w:r>
-      <w:r>
-        <w:t>,</w:t>
+        <w:t>In this question, work on the implementation Hough transform line detection,</w:t>
       </w:r>
     </w:p>
     <w:p>
@@ -2596,16 +2620,10 @@
     </w:p>
     <w:p>
       <w:pPr>
-        <w:pStyle w:val="Heading3"/>
-      </w:pPr>
-      <w:r>
-        <w:t>Examples for our Hough Transform</w:t>
-      </w:r>
-      <w:r>
-        <w:t xml:space="preserve"> </w:t>
-      </w:r>
-      <w:r>
-        <w:t xml:space="preserve">Implementation </w:t>
+        <w:pStyle w:val="30"/>
+      </w:pPr>
+      <w:r>
+        <w:t xml:space="preserve">Examples for our Hough Transform Implementation </w:t>
       </w:r>
     </w:p>
     <w:p>
@@ -2673,7 +2691,7 @@
     </w:p>
     <w:p>
       <w:pPr>
-        <w:pStyle w:val="Heading1"/>
+        <w:pStyle w:val="1"/>
       </w:pPr>
       <w:bookmarkStart w:id="12" w:name="_Toc480388209"/>
     </w:p>
@@ -2816,7 +2834,7 @@
     <w:p/>
     <w:p>
       <w:pPr>
-        <w:pStyle w:val="Heading1"/>
+        <w:pStyle w:val="1"/>
       </w:pPr>
       <w:r>
         <w:lastRenderedPageBreak/>
@@ -2831,7 +2849,7 @@
     </w:p>
     <w:p>
       <w:pPr>
-        <w:pStyle w:val="Heading2"/>
+        <w:pStyle w:val="20"/>
       </w:pPr>
       <w:r>
         <w:t>Image Watermarking</w:t>
@@ -2839,16 +2857,7 @@
     </w:p>
     <w:p>
       <w:r>
-        <w:t xml:space="preserve">In this </w:t>
-      </w:r>
-      <w:r>
-        <w:t>question,</w:t>
-      </w:r>
-      <w:r>
-        <w:t xml:space="preserve"> we </w:t>
-      </w:r>
-      <w:r>
-        <w:t>decided to implement image watermarking,</w:t>
+        <w:t>In this question, we decided to implement image watermarking,</w:t>
       </w:r>
     </w:p>
     <w:p>
@@ -2884,7 +2893,33 @@
         <w:t>discrete cosine transform</w:t>
       </w:r>
       <w:r>
-        <w:t xml:space="preserve"> and we did the same thing to our </w:t>
+        <w:t xml:space="preserve"> and we did the same thing to our r</w:t>
+      </w:r>
+      <w:r>
+        <w:t>ectangle</w:t>
+      </w:r>
+      <w:r>
+        <w:t xml:space="preserve"> and then we joined them together and did an invert </w:t>
+      </w:r>
+      <w:r>
+        <w:t>discrete cosine transform</w:t>
+      </w:r>
+      <w:r>
+        <w:t>.</w:t>
+      </w:r>
+    </w:p>
+    <w:p>
+      <w:pPr>
+        <w:spacing w:line="240" w:lineRule="auto"/>
+      </w:pPr>
+      <w:r>
+        <w:t xml:space="preserve">After that we show that we </w:t>
+      </w:r>
+      <w:r>
+        <w:t>can’t</w:t>
+      </w:r>
+      <w:r>
+        <w:t xml:space="preserve"> see the </w:t>
       </w:r>
       <w:r>
         <w:t>r</w:t>
@@ -2893,13 +2928,7 @@
         <w:t>ectangle</w:t>
       </w:r>
       <w:r>
-        <w:t xml:space="preserve"> and then we joined them together and did an invert </w:t>
-      </w:r>
-      <w:r>
-        <w:t>discrete cosine transform</w:t>
-      </w:r>
-      <w:r>
-        <w:t>.</w:t>
+        <w:t xml:space="preserve"> we hid inside the image but when checking the real image compared to the original image we can see the differences.</w:t>
       </w:r>
     </w:p>
     <w:p>
@@ -2907,68 +2936,42 @@
         <w:spacing w:line="240" w:lineRule="auto"/>
       </w:pPr>
       <w:r>
-        <w:t xml:space="preserve">After that we show that we </w:t>
-      </w:r>
-      <w:r>
-        <w:t>can’t</w:t>
-      </w:r>
-      <w:r>
-        <w:t xml:space="preserve"> see the </w:t>
-      </w:r>
-      <w:r>
-        <w:t>r</w:t>
+        <w:t>After that we did showed how we extract the r</w:t>
       </w:r>
       <w:r>
         <w:t>ectangle</w:t>
       </w:r>
       <w:r>
-        <w:t xml:space="preserve"> we hid inside the image but when checking the real image compared to the original image we can see the differences.</w:t>
+        <w:t xml:space="preserve"> from the image and get the original image again.</w:t>
       </w:r>
     </w:p>
     <w:p>
       <w:pPr>
         <w:spacing w:line="240" w:lineRule="auto"/>
       </w:pPr>
-      <w:r>
-        <w:t xml:space="preserve">After that we did showed how we extract the </w:t>
-      </w:r>
-      <w:r>
-        <w:t>r</w:t>
-      </w:r>
-      <w:r>
-        <w:t>ectangle</w:t>
-      </w:r>
-      <w:r>
-        <w:t xml:space="preserve"> from the image and get the original image again.</w:t>
-      </w:r>
     </w:p>
     <w:p>
       <w:pPr>
         <w:spacing w:line="240" w:lineRule="auto"/>
       </w:pPr>
+      <w:r>
+        <w:t xml:space="preserve">Using image watermarking we can secure our images a little more and validate authenticity of an image, and all that happens almost without impact to the image (or the end users </w:t>
+      </w:r>
+      <w:r>
+        <w:t>experience</w:t>
+      </w:r>
+      <w:r>
+        <w:t>, because the image did change but the user couldn’t feel that).</w:t>
+      </w:r>
     </w:p>
     <w:p>
       <w:pPr>
         <w:spacing w:line="240" w:lineRule="auto"/>
       </w:pPr>
-      <w:r>
-        <w:t xml:space="preserve">Using image watermarking we can secure our images a little more and validate authenticity of an image, and all that happens almost without impact to the image (or the end users </w:t>
-      </w:r>
-      <w:r>
-        <w:t>experience</w:t>
-      </w:r>
-      <w:r>
-        <w:t>, because the image did change but the user couldn’t feel that).</w:t>
-      </w:r>
-    </w:p>
-    <w:p>
-      <w:pPr>
-        <w:spacing w:line="240" w:lineRule="auto"/>
-      </w:pPr>
-    </w:p>
-    <w:p>
-      <w:pPr>
-        <w:pStyle w:val="Heading3"/>
+    </w:p>
+    <w:p>
+      <w:pPr>
+        <w:pStyle w:val="30"/>
       </w:pPr>
       <w:r>
         <w:t xml:space="preserve">Print screen from MATLAB </w:t>
@@ -3008,7 +3011,7 @@
 </file>
 
 <file path=word/endnotes.xml><?xml version="1.0" encoding="utf-8"?>
-<w:endnotes xmlns:wpc="http://schemas.microsoft.com/office/word/2010/wordprocessingCanvas" xmlns:cx="http://schemas.microsoft.com/office/drawing/2014/chartex" xmlns:cx1="http://schemas.microsoft.com/office/drawing/2015/9/8/chartex" xmlns:cx2="http://schemas.microsoft.com/office/drawing/2015/10/21/chartex" xmlns:cx3="http://schemas.microsoft.com/office/drawing/2016/5/9/chartex" xmlns:cx4="http://schemas.microsoft.com/office/drawing/2016/5/10/chartex" xmlns:cx5="http://schemas.microsoft.com/office/drawing/2016/5/11/chartex" xmlns:cx6="http://schemas.microsoft.com/office/drawing/2016/5/12/chartex" xmlns:cx7="http://schemas.microsoft.com/office/drawing/2016/5/13/chartex" xmlns:cx8="http://schemas.microsoft.com/office/drawing/2016/5/14/chartex" xmlns:mc="http://schemas.openxmlformats.org/markup-compatibility/2006" xmlns:o="urn:schemas-microsoft-com:office:office" xmlns:r="http://schemas.openxmlformats.org/officeDocument/2006/relationships" xmlns:m="http://schemas.openxmlformats.org/officeDocument/2006/math" xmlns:v="urn:schemas-microsoft-com:vml" xmlns:wp14="http://schemas.microsoft.com/office/word/2010/wordprocessingDrawing" xmlns:wp="http://schemas.openxmlformats.org/drawingml/2006/wordprocessingDrawing" xmlns:w10="urn:schemas-microsoft-com:office:word" xmlns:w="http://schemas.openxmlformats.org/wordprocessingml/2006/main" xmlns:w14="http://schemas.microsoft.com/office/word/2010/wordml" xmlns:w15="http://schemas.microsoft.com/office/word/2012/wordml" xmlns:w16se="http://schemas.microsoft.com/office/word/2015/wordml/symex" xmlns:wpg="http://schemas.microsoft.com/office/word/2010/wordprocessingGroup" xmlns:wpi="http://schemas.microsoft.com/office/word/2010/wordprocessingInk" xmlns:wne="http://schemas.microsoft.com/office/word/2006/wordml" xmlns:wps="http://schemas.microsoft.com/office/word/2010/wordprocessingShape" mc:Ignorable="w14 w15 w16se wp14">
+<w:endnotes xmlns:wpc="http://schemas.microsoft.com/office/word/2010/wordprocessingCanvas" xmlns:cx="http://schemas.microsoft.com/office/drawing/2014/chartex" xmlns:cx1="http://schemas.microsoft.com/office/drawing/2015/9/8/chartex" xmlns:cx2="http://schemas.microsoft.com/office/drawing/2015/10/21/chartex" xmlns:cx3="http://schemas.microsoft.com/office/drawing/2016/5/9/chartex" xmlns:cx4="http://schemas.microsoft.com/office/drawing/2016/5/10/chartex" xmlns:cx5="http://schemas.microsoft.com/office/drawing/2016/5/11/chartex" xmlns:mc="http://schemas.openxmlformats.org/markup-compatibility/2006" xmlns:o="urn:schemas-microsoft-com:office:office" xmlns:r="http://schemas.openxmlformats.org/officeDocument/2006/relationships" xmlns:m="http://schemas.openxmlformats.org/officeDocument/2006/math" xmlns:v="urn:schemas-microsoft-com:vml" xmlns:wp14="http://schemas.microsoft.com/office/word/2010/wordprocessingDrawing" xmlns:wp="http://schemas.openxmlformats.org/drawingml/2006/wordprocessingDrawing" xmlns:w10="urn:schemas-microsoft-com:office:word" xmlns:w="http://schemas.openxmlformats.org/wordprocessingml/2006/main" xmlns:w14="http://schemas.microsoft.com/office/word/2010/wordml" xmlns:w15="http://schemas.microsoft.com/office/word/2012/wordml" xmlns:w16se="http://schemas.microsoft.com/office/word/2015/wordml/symex" xmlns:wpg="http://schemas.microsoft.com/office/word/2010/wordprocessingGroup" xmlns:wpi="http://schemas.microsoft.com/office/word/2010/wordprocessingInk" xmlns:wne="http://schemas.microsoft.com/office/word/2006/wordml" xmlns:wps="http://schemas.microsoft.com/office/word/2010/wordprocessingShape" mc:Ignorable="w14 w15 w16se wp14">
   <w:endnote w:type="separator" w:id="-1">
     <w:p>
       <w:pPr>
@@ -3033,7 +3036,7 @@
 </file>
 
 <file path=word/footer1.xml><?xml version="1.0" encoding="utf-8"?>
-<w:ftr xmlns:wpc="http://schemas.microsoft.com/office/word/2010/wordprocessingCanvas" xmlns:cx="http://schemas.microsoft.com/office/drawing/2014/chartex" xmlns:cx1="http://schemas.microsoft.com/office/drawing/2015/9/8/chartex" xmlns:cx2="http://schemas.microsoft.com/office/drawing/2015/10/21/chartex" xmlns:cx3="http://schemas.microsoft.com/office/drawing/2016/5/9/chartex" xmlns:cx4="http://schemas.microsoft.com/office/drawing/2016/5/10/chartex" xmlns:cx5="http://schemas.microsoft.com/office/drawing/2016/5/11/chartex" xmlns:cx6="http://schemas.microsoft.com/office/drawing/2016/5/12/chartex" xmlns:cx7="http://schemas.microsoft.com/office/drawing/2016/5/13/chartex" xmlns:cx8="http://schemas.microsoft.com/office/drawing/2016/5/14/chartex" xmlns:mc="http://schemas.openxmlformats.org/markup-compatibility/2006" xmlns:o="urn:schemas-microsoft-com:office:office" xmlns:r="http://schemas.openxmlformats.org/officeDocument/2006/relationships" xmlns:m="http://schemas.openxmlformats.org/officeDocument/2006/math" xmlns:v="urn:schemas-microsoft-com:vml" xmlns:wp14="http://schemas.microsoft.com/office/word/2010/wordprocessingDrawing" xmlns:wp="http://schemas.openxmlformats.org/drawingml/2006/wordprocessingDrawing" xmlns:w10="urn:schemas-microsoft-com:office:word" xmlns:w="http://schemas.openxmlformats.org/wordprocessingml/2006/main" xmlns:w14="http://schemas.microsoft.com/office/word/2010/wordml" xmlns:w15="http://schemas.microsoft.com/office/word/2012/wordml" xmlns:w16se="http://schemas.microsoft.com/office/word/2015/wordml/symex" xmlns:wpg="http://schemas.microsoft.com/office/word/2010/wordprocessingGroup" xmlns:wpi="http://schemas.microsoft.com/office/word/2010/wordprocessingInk" xmlns:wne="http://schemas.microsoft.com/office/word/2006/wordml" xmlns:wps="http://schemas.microsoft.com/office/word/2010/wordprocessingShape" mc:Ignorable="w14 w15 w16se wp14">
+<w:ftr xmlns:wpc="http://schemas.microsoft.com/office/word/2010/wordprocessingCanvas" xmlns:cx="http://schemas.microsoft.com/office/drawing/2014/chartex" xmlns:cx1="http://schemas.microsoft.com/office/drawing/2015/9/8/chartex" xmlns:cx2="http://schemas.microsoft.com/office/drawing/2015/10/21/chartex" xmlns:cx3="http://schemas.microsoft.com/office/drawing/2016/5/9/chartex" xmlns:cx4="http://schemas.microsoft.com/office/drawing/2016/5/10/chartex" xmlns:cx5="http://schemas.microsoft.com/office/drawing/2016/5/11/chartex" xmlns:mc="http://schemas.openxmlformats.org/markup-compatibility/2006" xmlns:o="urn:schemas-microsoft-com:office:office" xmlns:r="http://schemas.openxmlformats.org/officeDocument/2006/relationships" xmlns:m="http://schemas.openxmlformats.org/officeDocument/2006/math" xmlns:v="urn:schemas-microsoft-com:vml" xmlns:wp14="http://schemas.microsoft.com/office/word/2010/wordprocessingDrawing" xmlns:wp="http://schemas.openxmlformats.org/drawingml/2006/wordprocessingDrawing" xmlns:w10="urn:schemas-microsoft-com:office:word" xmlns:w="http://schemas.openxmlformats.org/wordprocessingml/2006/main" xmlns:w14="http://schemas.microsoft.com/office/word/2010/wordml" xmlns:w15="http://schemas.microsoft.com/office/word/2012/wordml" xmlns:w16se="http://schemas.microsoft.com/office/word/2015/wordml/symex" xmlns:wpg="http://schemas.microsoft.com/office/word/2010/wordprocessingGroup" xmlns:wpi="http://schemas.microsoft.com/office/word/2010/wordprocessingInk" xmlns:wne="http://schemas.microsoft.com/office/word/2006/wordml" xmlns:wps="http://schemas.microsoft.com/office/word/2010/wordprocessingShape" mc:Ignorable="w14 w15 w16se wp14">
   <w:sdt>
     <w:sdtPr>
       <w:id w:val="-1235628190"/>
@@ -3046,7 +3049,7 @@
     <w:sdtContent>
       <w:p>
         <w:pPr>
-          <w:pStyle w:val="Footer"/>
+          <w:pStyle w:val="ac"/>
         </w:pPr>
         <w:r>
           <w:fldChar w:fldCharType="begin"/>
@@ -3073,7 +3076,7 @@
 </file>
 
 <file path=word/footnotes.xml><?xml version="1.0" encoding="utf-8"?>
-<w:footnotes xmlns:wpc="http://schemas.microsoft.com/office/word/2010/wordprocessingCanvas" xmlns:cx="http://schemas.microsoft.com/office/drawing/2014/chartex" xmlns:cx1="http://schemas.microsoft.com/office/drawing/2015/9/8/chartex" xmlns:cx2="http://schemas.microsoft.com/office/drawing/2015/10/21/chartex" xmlns:cx3="http://schemas.microsoft.com/office/drawing/2016/5/9/chartex" xmlns:cx4="http://schemas.microsoft.com/office/drawing/2016/5/10/chartex" xmlns:cx5="http://schemas.microsoft.com/office/drawing/2016/5/11/chartex" xmlns:cx6="http://schemas.microsoft.com/office/drawing/2016/5/12/chartex" xmlns:cx7="http://schemas.microsoft.com/office/drawing/2016/5/13/chartex" xmlns:cx8="http://schemas.microsoft.com/office/drawing/2016/5/14/chartex" xmlns:mc="http://schemas.openxmlformats.org/markup-compatibility/2006" xmlns:o="urn:schemas-microsoft-com:office:office" xmlns:r="http://schemas.openxmlformats.org/officeDocument/2006/relationships" xmlns:m="http://schemas.openxmlformats.org/officeDocument/2006/math" xmlns:v="urn:schemas-microsoft-com:vml" xmlns:wp14="http://schemas.microsoft.com/office/word/2010/wordprocessingDrawing" xmlns:wp="http://schemas.openxmlformats.org/drawingml/2006/wordprocessingDrawing" xmlns:w10="urn:schemas-microsoft-com:office:word" xmlns:w="http://schemas.openxmlformats.org/wordprocessingml/2006/main" xmlns:w14="http://schemas.microsoft.com/office/word/2010/wordml" xmlns:w15="http://schemas.microsoft.com/office/word/2012/wordml" xmlns:w16se="http://schemas.microsoft.com/office/word/2015/wordml/symex" xmlns:wpg="http://schemas.microsoft.com/office/word/2010/wordprocessingGroup" xmlns:wpi="http://schemas.microsoft.com/office/word/2010/wordprocessingInk" xmlns:wne="http://schemas.microsoft.com/office/word/2006/wordml" xmlns:wps="http://schemas.microsoft.com/office/word/2010/wordprocessingShape" mc:Ignorable="w14 w15 w16se wp14">
+<w:footnotes xmlns:wpc="http://schemas.microsoft.com/office/word/2010/wordprocessingCanvas" xmlns:cx="http://schemas.microsoft.com/office/drawing/2014/chartex" xmlns:cx1="http://schemas.microsoft.com/office/drawing/2015/9/8/chartex" xmlns:cx2="http://schemas.microsoft.com/office/drawing/2015/10/21/chartex" xmlns:cx3="http://schemas.microsoft.com/office/drawing/2016/5/9/chartex" xmlns:cx4="http://schemas.microsoft.com/office/drawing/2016/5/10/chartex" xmlns:cx5="http://schemas.microsoft.com/office/drawing/2016/5/11/chartex" xmlns:mc="http://schemas.openxmlformats.org/markup-compatibility/2006" xmlns:o="urn:schemas-microsoft-com:office:office" xmlns:r="http://schemas.openxmlformats.org/officeDocument/2006/relationships" xmlns:m="http://schemas.openxmlformats.org/officeDocument/2006/math" xmlns:v="urn:schemas-microsoft-com:vml" xmlns:wp14="http://schemas.microsoft.com/office/word/2010/wordprocessingDrawing" xmlns:wp="http://schemas.openxmlformats.org/drawingml/2006/wordprocessingDrawing" xmlns:w10="urn:schemas-microsoft-com:office:word" xmlns:w="http://schemas.openxmlformats.org/wordprocessingml/2006/main" xmlns:w14="http://schemas.microsoft.com/office/word/2010/wordml" xmlns:w15="http://schemas.microsoft.com/office/word/2012/wordml" xmlns:w16se="http://schemas.microsoft.com/office/word/2015/wordml/symex" xmlns:wpg="http://schemas.microsoft.com/office/word/2010/wordprocessingGroup" xmlns:wpi="http://schemas.microsoft.com/office/word/2010/wordprocessingInk" xmlns:wne="http://schemas.microsoft.com/office/word/2006/wordml" xmlns:wps="http://schemas.microsoft.com/office/word/2010/wordprocessingShape" mc:Ignorable="w14 w15 w16se wp14">
   <w:footnote w:type="separator" w:id="-1">
     <w:p>
       <w:pPr>
@@ -3098,7 +3101,7 @@
 </file>
 
 <file path=word/numbering.xml><?xml version="1.0" encoding="utf-8"?>
-<w:numbering xmlns:wpc="http://schemas.microsoft.com/office/word/2010/wordprocessingCanvas" xmlns:cx="http://schemas.microsoft.com/office/drawing/2014/chartex" xmlns:cx1="http://schemas.microsoft.com/office/drawing/2015/9/8/chartex" xmlns:cx2="http://schemas.microsoft.com/office/drawing/2015/10/21/chartex" xmlns:cx3="http://schemas.microsoft.com/office/drawing/2016/5/9/chartex" xmlns:cx4="http://schemas.microsoft.com/office/drawing/2016/5/10/chartex" xmlns:cx5="http://schemas.microsoft.com/office/drawing/2016/5/11/chartex" xmlns:cx6="http://schemas.microsoft.com/office/drawing/2016/5/12/chartex" xmlns:cx7="http://schemas.microsoft.com/office/drawing/2016/5/13/chartex" xmlns:cx8="http://schemas.microsoft.com/office/drawing/2016/5/14/chartex" xmlns:mc="http://schemas.openxmlformats.org/markup-compatibility/2006" xmlns:o="urn:schemas-microsoft-com:office:office" xmlns:r="http://schemas.openxmlformats.org/officeDocument/2006/relationships" xmlns:m="http://schemas.openxmlformats.org/officeDocument/2006/math" xmlns:v="urn:schemas-microsoft-com:vml" xmlns:wp14="http://schemas.microsoft.com/office/word/2010/wordprocessingDrawing" xmlns:wp="http://schemas.openxmlformats.org/drawingml/2006/wordprocessingDrawing" xmlns:w10="urn:schemas-microsoft-com:office:word" xmlns:w="http://schemas.openxmlformats.org/wordprocessingml/2006/main" xmlns:w14="http://schemas.microsoft.com/office/word/2010/wordml" xmlns:w15="http://schemas.microsoft.com/office/word/2012/wordml" xmlns:w16se="http://schemas.microsoft.com/office/word/2015/wordml/symex" xmlns:wpg="http://schemas.microsoft.com/office/word/2010/wordprocessingGroup" xmlns:wpi="http://schemas.microsoft.com/office/word/2010/wordprocessingInk" xmlns:wne="http://schemas.microsoft.com/office/word/2006/wordml" xmlns:wps="http://schemas.microsoft.com/office/word/2010/wordprocessingShape" mc:Ignorable="w14 w15 w16se wp14">
+<w:numbering xmlns:wpc="http://schemas.microsoft.com/office/word/2010/wordprocessingCanvas" xmlns:cx="http://schemas.microsoft.com/office/drawing/2014/chartex" xmlns:cx1="http://schemas.microsoft.com/office/drawing/2015/9/8/chartex" xmlns:cx2="http://schemas.microsoft.com/office/drawing/2015/10/21/chartex" xmlns:cx3="http://schemas.microsoft.com/office/drawing/2016/5/9/chartex" xmlns:cx4="http://schemas.microsoft.com/office/drawing/2016/5/10/chartex" xmlns:cx5="http://schemas.microsoft.com/office/drawing/2016/5/11/chartex" xmlns:mc="http://schemas.openxmlformats.org/markup-compatibility/2006" xmlns:o="urn:schemas-microsoft-com:office:office" xmlns:r="http://schemas.openxmlformats.org/officeDocument/2006/relationships" xmlns:m="http://schemas.openxmlformats.org/officeDocument/2006/math" xmlns:v="urn:schemas-microsoft-com:vml" xmlns:wp14="http://schemas.microsoft.com/office/word/2010/wordprocessingDrawing" xmlns:wp="http://schemas.openxmlformats.org/drawingml/2006/wordprocessingDrawing" xmlns:w10="urn:schemas-microsoft-com:office:word" xmlns:w="http://schemas.openxmlformats.org/wordprocessingml/2006/main" xmlns:w14="http://schemas.microsoft.com/office/word/2010/wordml" xmlns:w15="http://schemas.microsoft.com/office/word/2012/wordml" xmlns:w16se="http://schemas.microsoft.com/office/word/2015/wordml/symex" xmlns:wpg="http://schemas.microsoft.com/office/word/2010/wordprocessingGroup" xmlns:wpi="http://schemas.microsoft.com/office/word/2010/wordprocessingInk" xmlns:wne="http://schemas.microsoft.com/office/word/2006/wordml" xmlns:wps="http://schemas.microsoft.com/office/word/2010/wordprocessingShape" mc:Ignorable="w14 w15 w16se wp14">
   <w:abstractNum w:abstractNumId="0" w15:restartNumberingAfterBreak="0">
     <w:nsid w:val="FFFFFF7C"/>
     <w:multiLevelType w:val="singleLevel"/>
@@ -3271,7 +3274,7 @@
     <w:lvl w:ilvl="0">
       <w:start w:val="1"/>
       <w:numFmt w:val="bullet"/>
-      <w:pStyle w:val="ListBullet"/>
+      <w:pStyle w:val="a"/>
       <w:lvlText w:val=""/>
       <w:lvlJc w:val="left"/>
       <w:pPr>
@@ -3647,7 +3650,7 @@
     <w:lvl w:ilvl="0">
       <w:start w:val="1"/>
       <w:numFmt w:val="decimal"/>
-      <w:pStyle w:val="ListNumber"/>
+      <w:pStyle w:val="a0"/>
       <w:lvlText w:val="%1."/>
       <w:lvlJc w:val="left"/>
       <w:pPr>
@@ -3660,7 +3663,7 @@
     <w:lvl w:ilvl="1">
       <w:start w:val="1"/>
       <w:numFmt w:val="upperLetter"/>
-      <w:pStyle w:val="ListNumber2"/>
+      <w:pStyle w:val="2"/>
       <w:lvlText w:val="%2."/>
       <w:lvlJc w:val="left"/>
       <w:pPr>
@@ -3673,7 +3676,7 @@
     <w:lvl w:ilvl="2">
       <w:start w:val="1"/>
       <w:numFmt w:val="lowerRoman"/>
-      <w:pStyle w:val="ListNumber3"/>
+      <w:pStyle w:val="3"/>
       <w:lvlText w:val="%3)"/>
       <w:lvlJc w:val="left"/>
       <w:pPr>
@@ -3686,7 +3689,7 @@
     <w:lvl w:ilvl="3">
       <w:start w:val="1"/>
       <w:numFmt w:val="decimal"/>
-      <w:pStyle w:val="ListNumber4"/>
+      <w:pStyle w:val="4"/>
       <w:lvlText w:val="(%4)"/>
       <w:lvlJc w:val="left"/>
       <w:pPr>
@@ -3699,7 +3702,7 @@
     <w:lvl w:ilvl="4">
       <w:start w:val="1"/>
       <w:numFmt w:val="lowerLetter"/>
-      <w:pStyle w:val="ListNumber5"/>
+      <w:pStyle w:val="5"/>
       <w:lvlText w:val="(%5)"/>
       <w:lvlJc w:val="left"/>
       <w:pPr>
@@ -4484,15 +4487,15 @@
     <w:lsdException w:name="Smart Hyperlink" w:semiHidden="1" w:unhideWhenUsed="1"/>
     <w:lsdException w:name="Hashtag" w:semiHidden="1" w:unhideWhenUsed="1"/>
   </w:latentStyles>
-  <w:style w:type="paragraph" w:default="1" w:styleId="Normal">
+  <w:style w:type="paragraph" w:default="1" w:styleId="a1">
     <w:name w:val="Normal"/>
     <w:qFormat/>
   </w:style>
-  <w:style w:type="paragraph" w:styleId="Heading1">
+  <w:style w:type="paragraph" w:styleId="1">
     <w:name w:val="heading 1"/>
-    <w:basedOn w:val="Normal"/>
-    <w:next w:val="Normal"/>
-    <w:link w:val="Heading1Char"/>
+    <w:basedOn w:val="a1"/>
+    <w:next w:val="a1"/>
+    <w:link w:val="10"/>
     <w:uiPriority w:val="9"/>
     <w:qFormat/>
     <w:pPr>
@@ -4509,11 +4512,11 @@
       <w:szCs w:val="32"/>
     </w:rPr>
   </w:style>
-  <w:style w:type="paragraph" w:styleId="Heading2">
+  <w:style w:type="paragraph" w:styleId="20">
     <w:name w:val="heading 2"/>
-    <w:basedOn w:val="Normal"/>
-    <w:next w:val="Normal"/>
-    <w:link w:val="Heading2Char"/>
+    <w:basedOn w:val="a1"/>
+    <w:next w:val="a1"/>
+    <w:link w:val="21"/>
     <w:uiPriority w:val="9"/>
     <w:unhideWhenUsed/>
     <w:qFormat/>
@@ -4530,11 +4533,11 @@
       <w:szCs w:val="26"/>
     </w:rPr>
   </w:style>
-  <w:style w:type="paragraph" w:styleId="Heading3">
+  <w:style w:type="paragraph" w:styleId="30">
     <w:name w:val="heading 3"/>
-    <w:basedOn w:val="Normal"/>
-    <w:next w:val="Normal"/>
-    <w:link w:val="Heading3Char"/>
+    <w:basedOn w:val="a1"/>
+    <w:next w:val="a1"/>
+    <w:link w:val="31"/>
     <w:uiPriority w:val="9"/>
     <w:unhideWhenUsed/>
     <w:qFormat/>
@@ -4552,11 +4555,11 @@
       <w:szCs w:val="24"/>
     </w:rPr>
   </w:style>
-  <w:style w:type="paragraph" w:styleId="Heading4">
+  <w:style w:type="paragraph" w:styleId="40">
     <w:name w:val="heading 4"/>
-    <w:basedOn w:val="Normal"/>
-    <w:next w:val="Normal"/>
-    <w:link w:val="Heading4Char"/>
+    <w:basedOn w:val="a1"/>
+    <w:next w:val="a1"/>
+    <w:link w:val="41"/>
     <w:uiPriority w:val="9"/>
     <w:unhideWhenUsed/>
     <w:qFormat/>
@@ -4572,11 +4575,11 @@
       <w:iCs/>
     </w:rPr>
   </w:style>
-  <w:style w:type="paragraph" w:styleId="Heading5">
+  <w:style w:type="paragraph" w:styleId="50">
     <w:name w:val="heading 5"/>
-    <w:basedOn w:val="Normal"/>
-    <w:next w:val="Normal"/>
-    <w:link w:val="Heading5Char"/>
+    <w:basedOn w:val="a1"/>
+    <w:next w:val="a1"/>
+    <w:link w:val="51"/>
     <w:uiPriority w:val="9"/>
     <w:semiHidden/>
     <w:unhideWhenUsed/>
@@ -4592,11 +4595,11 @@
       <w:color w:val="006A89" w:themeColor="accent1"/>
     </w:rPr>
   </w:style>
-  <w:style w:type="paragraph" w:styleId="Heading6">
+  <w:style w:type="paragraph" w:styleId="6">
     <w:name w:val="heading 6"/>
-    <w:basedOn w:val="Normal"/>
-    <w:next w:val="Normal"/>
-    <w:link w:val="Heading6Char"/>
+    <w:basedOn w:val="a1"/>
+    <w:next w:val="a1"/>
+    <w:link w:val="60"/>
     <w:uiPriority w:val="9"/>
     <w:semiHidden/>
     <w:unhideWhenUsed/>
@@ -4611,11 +4614,11 @@
       <w:rFonts w:asciiTheme="majorHAnsi" w:eastAsiaTheme="majorEastAsia" w:hAnsiTheme="majorHAnsi" w:cstheme="majorBidi"/>
     </w:rPr>
   </w:style>
-  <w:style w:type="paragraph" w:styleId="Heading7">
+  <w:style w:type="paragraph" w:styleId="7">
     <w:name w:val="heading 7"/>
-    <w:basedOn w:val="Normal"/>
-    <w:next w:val="Normal"/>
-    <w:link w:val="Heading7Char"/>
+    <w:basedOn w:val="a1"/>
+    <w:next w:val="a1"/>
+    <w:link w:val="70"/>
     <w:uiPriority w:val="9"/>
     <w:semiHidden/>
     <w:unhideWhenUsed/>
@@ -4632,11 +4635,11 @@
       <w:color w:val="006A89" w:themeColor="accent1"/>
     </w:rPr>
   </w:style>
-  <w:style w:type="paragraph" w:styleId="Heading8">
+  <w:style w:type="paragraph" w:styleId="8">
     <w:name w:val="heading 8"/>
-    <w:basedOn w:val="Normal"/>
-    <w:next w:val="Normal"/>
-    <w:link w:val="Heading8Char"/>
+    <w:basedOn w:val="a1"/>
+    <w:next w:val="a1"/>
+    <w:link w:val="80"/>
     <w:uiPriority w:val="9"/>
     <w:semiHidden/>
     <w:unhideWhenUsed/>
@@ -4653,11 +4656,11 @@
       <w:szCs w:val="21"/>
     </w:rPr>
   </w:style>
-  <w:style w:type="paragraph" w:styleId="Heading9">
+  <w:style w:type="paragraph" w:styleId="9">
     <w:name w:val="heading 9"/>
-    <w:basedOn w:val="Normal"/>
-    <w:next w:val="Normal"/>
-    <w:link w:val="Heading9Char"/>
+    <w:basedOn w:val="a1"/>
+    <w:next w:val="a1"/>
+    <w:link w:val="90"/>
     <w:uiPriority w:val="9"/>
     <w:semiHidden/>
     <w:unhideWhenUsed/>
@@ -4676,13 +4679,13 @@
       <w:szCs w:val="21"/>
     </w:rPr>
   </w:style>
-  <w:style w:type="character" w:default="1" w:styleId="DefaultParagraphFont">
+  <w:style w:type="character" w:default="1" w:styleId="a2">
     <w:name w:val="Default Paragraph Font"/>
     <w:uiPriority w:val="1"/>
     <w:semiHidden/>
     <w:unhideWhenUsed/>
   </w:style>
-  <w:style w:type="table" w:default="1" w:styleId="TableNormal">
+  <w:style w:type="table" w:default="1" w:styleId="a3">
     <w:name w:val="Normal Table"/>
     <w:uiPriority w:val="99"/>
     <w:semiHidden/>
@@ -4697,16 +4700,16 @@
       </w:tblCellMar>
     </w:tblPr>
   </w:style>
-  <w:style w:type="numbering" w:default="1" w:styleId="NoList">
+  <w:style w:type="numbering" w:default="1" w:styleId="a4">
     <w:name w:val="No List"/>
     <w:uiPriority w:val="99"/>
     <w:semiHidden/>
     <w:unhideWhenUsed/>
   </w:style>
-  <w:style w:type="paragraph" w:styleId="Title">
+  <w:style w:type="paragraph" w:styleId="a5">
     <w:name w:val="Title"/>
-    <w:basedOn w:val="Normal"/>
-    <w:link w:val="TitleChar"/>
+    <w:basedOn w:val="a1"/>
+    <w:link w:val="a6"/>
     <w:uiPriority w:val="10"/>
     <w:qFormat/>
     <w:pPr>
@@ -4723,10 +4726,10 @@
       <w:szCs w:val="56"/>
     </w:rPr>
   </w:style>
-  <w:style w:type="character" w:customStyle="1" w:styleId="TitleChar">
-    <w:name w:val="Title Char"/>
-    <w:basedOn w:val="DefaultParagraphFont"/>
-    <w:link w:val="Title"/>
+  <w:style w:type="character" w:customStyle="1" w:styleId="a6">
+    <w:name w:val="כותרת טקסט תו"/>
+    <w:basedOn w:val="a2"/>
+    <w:link w:val="a5"/>
     <w:uiPriority w:val="10"/>
     <w:rPr>
       <w:rFonts w:asciiTheme="majorHAnsi" w:eastAsiaTheme="majorEastAsia" w:hAnsiTheme="majorHAnsi" w:cstheme="majorBidi"/>
@@ -4738,9 +4741,9 @@
       <w:szCs w:val="56"/>
     </w:rPr>
   </w:style>
-  <w:style w:type="table" w:styleId="TableGrid">
+  <w:style w:type="table" w:styleId="a7">
     <w:name w:val="Table Grid"/>
-    <w:basedOn w:val="TableNormal"/>
+    <w:basedOn w:val="a3"/>
     <w:uiPriority w:val="39"/>
     <w:pPr>
       <w:spacing w:after="0" w:line="240" w:lineRule="auto"/>
@@ -4756,10 +4759,10 @@
       </w:tblBorders>
     </w:tblPr>
   </w:style>
-  <w:style w:type="character" w:customStyle="1" w:styleId="Heading1Char">
-    <w:name w:val="Heading 1 Char"/>
-    <w:basedOn w:val="DefaultParagraphFont"/>
-    <w:link w:val="Heading1"/>
+  <w:style w:type="character" w:customStyle="1" w:styleId="10">
+    <w:name w:val="כותרת 1 תו"/>
+    <w:basedOn w:val="a2"/>
+    <w:link w:val="1"/>
     <w:uiPriority w:val="9"/>
     <w:rPr>
       <w:rFonts w:asciiTheme="majorHAnsi" w:eastAsiaTheme="majorEastAsia" w:hAnsiTheme="majorHAnsi" w:cstheme="majorBidi"/>
@@ -4769,10 +4772,10 @@
       <w:szCs w:val="32"/>
     </w:rPr>
   </w:style>
-  <w:style w:type="character" w:customStyle="1" w:styleId="Heading2Char">
-    <w:name w:val="Heading 2 Char"/>
-    <w:basedOn w:val="DefaultParagraphFont"/>
-    <w:link w:val="Heading2"/>
+  <w:style w:type="character" w:customStyle="1" w:styleId="21">
+    <w:name w:val="כותרת 2 תו"/>
+    <w:basedOn w:val="a2"/>
+    <w:link w:val="20"/>
     <w:uiPriority w:val="9"/>
     <w:rPr>
       <w:rFonts w:asciiTheme="majorHAnsi" w:eastAsiaTheme="majorEastAsia" w:hAnsiTheme="majorHAnsi" w:cstheme="majorBidi"/>
@@ -4781,10 +4784,10 @@
       <w:szCs w:val="26"/>
     </w:rPr>
   </w:style>
-  <w:style w:type="character" w:customStyle="1" w:styleId="Heading3Char">
-    <w:name w:val="Heading 3 Char"/>
-    <w:basedOn w:val="DefaultParagraphFont"/>
-    <w:link w:val="Heading3"/>
+  <w:style w:type="character" w:customStyle="1" w:styleId="31">
+    <w:name w:val="כותרת 3 תו"/>
+    <w:basedOn w:val="a2"/>
+    <w:link w:val="30"/>
     <w:uiPriority w:val="9"/>
     <w:rPr>
       <w:rFonts w:asciiTheme="majorHAnsi" w:eastAsiaTheme="majorEastAsia" w:hAnsiTheme="majorHAnsi" w:cstheme="majorBidi"/>
@@ -4794,9 +4797,9 @@
       <w:szCs w:val="24"/>
     </w:rPr>
   </w:style>
-  <w:style w:type="paragraph" w:styleId="ListBullet">
+  <w:style w:type="paragraph" w:styleId="a">
     <w:name w:val="List Bullet"/>
-    <w:basedOn w:val="Normal"/>
+    <w:basedOn w:val="a1"/>
     <w:uiPriority w:val="99"/>
     <w:unhideWhenUsed/>
     <w:qFormat/>
@@ -4807,10 +4810,10 @@
       <w:contextualSpacing/>
     </w:pPr>
   </w:style>
-  <w:style w:type="character" w:customStyle="1" w:styleId="Heading4Char">
-    <w:name w:val="Heading 4 Char"/>
-    <w:basedOn w:val="DefaultParagraphFont"/>
-    <w:link w:val="Heading4"/>
+  <w:style w:type="character" w:customStyle="1" w:styleId="41">
+    <w:name w:val="כותרת 4 תו"/>
+    <w:basedOn w:val="a2"/>
+    <w:link w:val="40"/>
     <w:uiPriority w:val="9"/>
     <w:rPr>
       <w:rFonts w:asciiTheme="majorHAnsi" w:eastAsiaTheme="majorEastAsia" w:hAnsiTheme="majorHAnsi" w:cstheme="majorBidi"/>
@@ -4818,10 +4821,10 @@
       <w:iCs/>
     </w:rPr>
   </w:style>
-  <w:style w:type="character" w:customStyle="1" w:styleId="Heading5Char">
-    <w:name w:val="Heading 5 Char"/>
-    <w:basedOn w:val="DefaultParagraphFont"/>
-    <w:link w:val="Heading5"/>
+  <w:style w:type="character" w:customStyle="1" w:styleId="51">
+    <w:name w:val="כותרת 5 תו"/>
+    <w:basedOn w:val="a2"/>
+    <w:link w:val="50"/>
     <w:uiPriority w:val="9"/>
     <w:semiHidden/>
     <w:rPr>
@@ -4829,20 +4832,20 @@
       <w:color w:val="006A89" w:themeColor="accent1"/>
     </w:rPr>
   </w:style>
-  <w:style w:type="character" w:customStyle="1" w:styleId="Heading6Char">
-    <w:name w:val="Heading 6 Char"/>
-    <w:basedOn w:val="DefaultParagraphFont"/>
-    <w:link w:val="Heading6"/>
+  <w:style w:type="character" w:customStyle="1" w:styleId="60">
+    <w:name w:val="כותרת 6 תו"/>
+    <w:basedOn w:val="a2"/>
+    <w:link w:val="6"/>
     <w:uiPriority w:val="9"/>
     <w:semiHidden/>
     <w:rPr>
       <w:rFonts w:asciiTheme="majorHAnsi" w:eastAsiaTheme="majorEastAsia" w:hAnsiTheme="majorHAnsi" w:cstheme="majorBidi"/>
     </w:rPr>
   </w:style>
-  <w:style w:type="character" w:customStyle="1" w:styleId="Heading7Char">
-    <w:name w:val="Heading 7 Char"/>
-    <w:basedOn w:val="DefaultParagraphFont"/>
-    <w:link w:val="Heading7"/>
+  <w:style w:type="character" w:customStyle="1" w:styleId="70">
+    <w:name w:val="כותרת 7 תו"/>
+    <w:basedOn w:val="a2"/>
+    <w:link w:val="7"/>
     <w:uiPriority w:val="9"/>
     <w:semiHidden/>
     <w:rPr>
@@ -4851,11 +4854,11 @@
       <w:color w:val="006A89" w:themeColor="accent1"/>
     </w:rPr>
   </w:style>
-  <w:style w:type="paragraph" w:styleId="Quote">
+  <w:style w:type="paragraph" w:styleId="a8">
     <w:name w:val="Quote"/>
-    <w:basedOn w:val="Normal"/>
-    <w:next w:val="Normal"/>
-    <w:link w:val="QuoteChar"/>
+    <w:basedOn w:val="a1"/>
+    <w:next w:val="a1"/>
+    <w:link w:val="a9"/>
     <w:uiPriority w:val="29"/>
     <w:qFormat/>
     <w:pPr>
@@ -4867,10 +4870,10 @@
       <w:color w:val="006A89" w:themeColor="accent1"/>
     </w:rPr>
   </w:style>
-  <w:style w:type="character" w:customStyle="1" w:styleId="QuoteChar">
-    <w:name w:val="Quote Char"/>
-    <w:basedOn w:val="DefaultParagraphFont"/>
-    <w:link w:val="Quote"/>
+  <w:style w:type="character" w:customStyle="1" w:styleId="a9">
+    <w:name w:val="ציטוט תו"/>
+    <w:basedOn w:val="a2"/>
+    <w:link w:val="a8"/>
     <w:uiPriority w:val="29"/>
     <w:rPr>
       <w:b/>
@@ -4887,19 +4890,19 @@
       </w:numPr>
     </w:pPr>
   </w:style>
-  <w:style w:type="paragraph" w:styleId="Header">
+  <w:style w:type="paragraph" w:styleId="aa">
     <w:name w:val="header"/>
-    <w:basedOn w:val="Normal"/>
-    <w:link w:val="HeaderChar"/>
+    <w:basedOn w:val="a1"/>
+    <w:link w:val="ab"/>
     <w:uiPriority w:val="99"/>
     <w:unhideWhenUsed/>
     <w:pPr>
       <w:spacing w:after="0" w:line="240" w:lineRule="auto"/>
     </w:pPr>
   </w:style>
-  <w:style w:type="paragraph" w:styleId="ListNumber">
+  <w:style w:type="paragraph" w:styleId="a0">
     <w:name w:val="List Number"/>
-    <w:basedOn w:val="Normal"/>
+    <w:basedOn w:val="a1"/>
     <w:uiPriority w:val="99"/>
     <w:unhideWhenUsed/>
     <w:qFormat/>
@@ -4910,9 +4913,9 @@
       <w:contextualSpacing/>
     </w:pPr>
   </w:style>
-  <w:style w:type="paragraph" w:styleId="ListNumber2">
+  <w:style w:type="paragraph" w:styleId="2">
     <w:name w:val="List Number 2"/>
-    <w:basedOn w:val="Normal"/>
+    <w:basedOn w:val="a1"/>
     <w:uiPriority w:val="99"/>
     <w:unhideWhenUsed/>
     <w:qFormat/>
@@ -4924,9 +4927,9 @@
       <w:contextualSpacing/>
     </w:pPr>
   </w:style>
-  <w:style w:type="paragraph" w:styleId="ListNumber3">
+  <w:style w:type="paragraph" w:styleId="3">
     <w:name w:val="List Number 3"/>
-    <w:basedOn w:val="Normal"/>
+    <w:basedOn w:val="a1"/>
     <w:uiPriority w:val="99"/>
     <w:semiHidden/>
     <w:unhideWhenUsed/>
@@ -4938,9 +4941,9 @@
       <w:contextualSpacing/>
     </w:pPr>
   </w:style>
-  <w:style w:type="paragraph" w:styleId="ListNumber4">
+  <w:style w:type="paragraph" w:styleId="4">
     <w:name w:val="List Number 4"/>
-    <w:basedOn w:val="Normal"/>
+    <w:basedOn w:val="a1"/>
     <w:uiPriority w:val="99"/>
     <w:semiHidden/>
     <w:unhideWhenUsed/>
@@ -4952,9 +4955,9 @@
       <w:contextualSpacing/>
     </w:pPr>
   </w:style>
-  <w:style w:type="paragraph" w:styleId="ListNumber5">
+  <w:style w:type="paragraph" w:styleId="5">
     <w:name w:val="List Number 5"/>
-    <w:basedOn w:val="Normal"/>
+    <w:basedOn w:val="a1"/>
     <w:uiPriority w:val="99"/>
     <w:semiHidden/>
     <w:unhideWhenUsed/>
@@ -4966,16 +4969,16 @@
       <w:contextualSpacing/>
     </w:pPr>
   </w:style>
-  <w:style w:type="character" w:customStyle="1" w:styleId="HeaderChar">
-    <w:name w:val="Header Char"/>
-    <w:basedOn w:val="DefaultParagraphFont"/>
-    <w:link w:val="Header"/>
+  <w:style w:type="character" w:customStyle="1" w:styleId="ab">
+    <w:name w:val="כותרת עליונה תו"/>
+    <w:basedOn w:val="a2"/>
+    <w:link w:val="aa"/>
     <w:uiPriority w:val="99"/>
   </w:style>
-  <w:style w:type="paragraph" w:styleId="Footer">
+  <w:style w:type="paragraph" w:styleId="ac">
     <w:name w:val="footer"/>
-    <w:basedOn w:val="Normal"/>
-    <w:link w:val="FooterChar"/>
+    <w:basedOn w:val="a1"/>
+    <w:link w:val="ad"/>
     <w:uiPriority w:val="99"/>
     <w:unhideWhenUsed/>
     <w:rsid w:val="00412657"/>
@@ -4988,10 +4991,10 @@
       <w:sz w:val="20"/>
     </w:rPr>
   </w:style>
-  <w:style w:type="character" w:customStyle="1" w:styleId="FooterChar">
-    <w:name w:val="Footer Char"/>
-    <w:basedOn w:val="DefaultParagraphFont"/>
-    <w:link w:val="Footer"/>
+  <w:style w:type="character" w:customStyle="1" w:styleId="ad">
+    <w:name w:val="כותרת תחתונה תו"/>
+    <w:basedOn w:val="a2"/>
+    <w:link w:val="ac"/>
     <w:uiPriority w:val="99"/>
     <w:rsid w:val="00412657"/>
     <w:rPr>
@@ -4999,10 +5002,10 @@
       <w:sz w:val="20"/>
     </w:rPr>
   </w:style>
-  <w:style w:type="character" w:customStyle="1" w:styleId="Heading8Char">
-    <w:name w:val="Heading 8 Char"/>
-    <w:basedOn w:val="DefaultParagraphFont"/>
-    <w:link w:val="Heading8"/>
+  <w:style w:type="character" w:customStyle="1" w:styleId="80">
+    <w:name w:val="כותרת 8 תו"/>
+    <w:basedOn w:val="a2"/>
+    <w:link w:val="8"/>
     <w:uiPriority w:val="9"/>
     <w:semiHidden/>
     <w:rPr>
@@ -5011,10 +5014,10 @@
       <w:szCs w:val="21"/>
     </w:rPr>
   </w:style>
-  <w:style w:type="character" w:customStyle="1" w:styleId="Heading9Char">
-    <w:name w:val="Heading 9 Char"/>
-    <w:basedOn w:val="DefaultParagraphFont"/>
-    <w:link w:val="Heading9"/>
+  <w:style w:type="character" w:customStyle="1" w:styleId="90">
+    <w:name w:val="כותרת 9 תו"/>
+    <w:basedOn w:val="a2"/>
+    <w:link w:val="9"/>
     <w:uiPriority w:val="9"/>
     <w:semiHidden/>
     <w:rPr>
@@ -5027,7 +5030,7 @@
   </w:style>
   <w:style w:type="character" w:styleId="Hyperlink">
     <w:name w:val="Hyperlink"/>
-    <w:basedOn w:val="DefaultParagraphFont"/>
+    <w:basedOn w:val="a2"/>
     <w:uiPriority w:val="99"/>
     <w:unhideWhenUsed/>
     <w:rsid w:val="003C7D05"/>
@@ -5036,10 +5039,10 @@
       <w:u w:val="single"/>
     </w:rPr>
   </w:style>
-  <w:style w:type="paragraph" w:styleId="TOCHeading">
+  <w:style w:type="paragraph" w:styleId="ae">
     <w:name w:val="TOC Heading"/>
-    <w:basedOn w:val="Heading1"/>
-    <w:next w:val="Normal"/>
+    <w:basedOn w:val="1"/>
+    <w:next w:val="a1"/>
     <w:uiPriority w:val="39"/>
     <w:unhideWhenUsed/>
     <w:qFormat/>
@@ -5056,8 +5059,8 @@
   </w:style>
   <w:style w:type="paragraph" w:styleId="TOC1">
     <w:name w:val="toc 1"/>
-    <w:basedOn w:val="Normal"/>
-    <w:next w:val="Normal"/>
+    <w:basedOn w:val="a1"/>
+    <w:next w:val="a1"/>
     <w:autoRedefine/>
     <w:uiPriority w:val="39"/>
     <w:unhideWhenUsed/>
@@ -5068,8 +5071,8 @@
   </w:style>
   <w:style w:type="paragraph" w:styleId="TOC2">
     <w:name w:val="toc 2"/>
-    <w:basedOn w:val="Normal"/>
-    <w:next w:val="Normal"/>
+    <w:basedOn w:val="a1"/>
+    <w:next w:val="a1"/>
     <w:autoRedefine/>
     <w:uiPriority w:val="39"/>
     <w:unhideWhenUsed/>
@@ -5081,8 +5084,8 @@
   </w:style>
   <w:style w:type="paragraph" w:styleId="TOC3">
     <w:name w:val="toc 3"/>
-    <w:basedOn w:val="Normal"/>
-    <w:next w:val="Normal"/>
+    <w:basedOn w:val="a1"/>
+    <w:next w:val="a1"/>
     <w:autoRedefine/>
     <w:uiPriority w:val="39"/>
     <w:unhideWhenUsed/>
@@ -5092,9 +5095,9 @@
       <w:ind w:left="440"/>
     </w:pPr>
   </w:style>
-  <w:style w:type="paragraph" w:styleId="NoSpacing">
+  <w:style w:type="paragraph" w:styleId="af">
     <w:name w:val="No Spacing"/>
-    <w:link w:val="NoSpacingChar"/>
+    <w:link w:val="af0"/>
     <w:uiPriority w:val="1"/>
     <w:qFormat/>
     <w:rsid w:val="009E4569"/>
@@ -5106,10 +5109,10 @@
       <w:color w:val="auto"/>
     </w:rPr>
   </w:style>
-  <w:style w:type="character" w:customStyle="1" w:styleId="NoSpacingChar">
-    <w:name w:val="No Spacing Char"/>
-    <w:basedOn w:val="DefaultParagraphFont"/>
-    <w:link w:val="NoSpacing"/>
+  <w:style w:type="character" w:customStyle="1" w:styleId="af0">
+    <w:name w:val="ללא מרווח תו"/>
+    <w:basedOn w:val="a2"/>
+    <w:link w:val="af"/>
     <w:uiPriority w:val="1"/>
     <w:rsid w:val="009E4569"/>
     <w:rPr>
@@ -5117,11 +5120,11 @@
       <w:color w:val="auto"/>
     </w:rPr>
   </w:style>
-  <w:style w:type="paragraph" w:styleId="Subtitle">
+  <w:style w:type="paragraph" w:styleId="af1">
     <w:name w:val="Subtitle"/>
-    <w:basedOn w:val="Normal"/>
-    <w:next w:val="Normal"/>
-    <w:link w:val="SubtitleChar"/>
+    <w:basedOn w:val="a1"/>
+    <w:next w:val="a1"/>
+    <w:link w:val="af2"/>
     <w:uiPriority w:val="11"/>
     <w:qFormat/>
     <w:rsid w:val="009E4569"/>
@@ -5137,10 +5140,10 @@
       <w:spacing w:val="15"/>
     </w:rPr>
   </w:style>
-  <w:style w:type="character" w:customStyle="1" w:styleId="SubtitleChar">
-    <w:name w:val="Subtitle Char"/>
-    <w:basedOn w:val="DefaultParagraphFont"/>
-    <w:link w:val="Subtitle"/>
+  <w:style w:type="character" w:customStyle="1" w:styleId="af2">
+    <w:name w:val="כותרת משנה תו"/>
+    <w:basedOn w:val="a2"/>
+    <w:link w:val="af1"/>
     <w:uiPriority w:val="11"/>
     <w:rsid w:val="009E4569"/>
     <w:rPr>
@@ -5151,7 +5154,7 @@
   </w:style>
   <w:style w:type="paragraph" w:styleId="NormalWeb">
     <w:name w:val="Normal (Web)"/>
-    <w:basedOn w:val="Normal"/>
+    <w:basedOn w:val="a1"/>
     <w:uiPriority w:val="99"/>
     <w:unhideWhenUsed/>
     <w:rsid w:val="003724FE"/>
@@ -5168,7 +5171,7 @@
   </w:style>
   <w:style w:type="character" w:styleId="FollowedHyperlink">
     <w:name w:val="FollowedHyperlink"/>
-    <w:basedOn w:val="DefaultParagraphFont"/>
+    <w:basedOn w:val="a2"/>
     <w:uiPriority w:val="99"/>
     <w:semiHidden/>
     <w:unhideWhenUsed/>
@@ -5178,9 +5181,9 @@
       <w:u w:val="single"/>
     </w:rPr>
   </w:style>
-  <w:style w:type="paragraph" w:styleId="ListParagraph">
+  <w:style w:type="paragraph" w:styleId="af3">
     <w:name w:val="List Paragraph"/>
-    <w:basedOn w:val="Normal"/>
+    <w:basedOn w:val="a1"/>
     <w:uiPriority w:val="34"/>
     <w:unhideWhenUsed/>
     <w:qFormat/>
@@ -5190,10 +5193,10 @@
       <w:contextualSpacing/>
     </w:pPr>
   </w:style>
-  <w:style w:type="paragraph" w:styleId="HTMLPreformatted">
+  <w:style w:type="paragraph" w:styleId="HTML">
     <w:name w:val="HTML Preformatted"/>
-    <w:basedOn w:val="Normal"/>
-    <w:link w:val="HTMLPreformattedChar"/>
+    <w:basedOn w:val="a1"/>
+    <w:link w:val="HTML0"/>
     <w:uiPriority w:val="99"/>
     <w:semiHidden/>
     <w:unhideWhenUsed/>
@@ -5227,10 +5230,10 @@
       <w:lang w:bidi="he-IL"/>
     </w:rPr>
   </w:style>
-  <w:style w:type="character" w:customStyle="1" w:styleId="HTMLPreformattedChar">
-    <w:name w:val="HTML Preformatted Char"/>
-    <w:basedOn w:val="DefaultParagraphFont"/>
-    <w:link w:val="HTMLPreformatted"/>
+  <w:style w:type="character" w:customStyle="1" w:styleId="HTML0">
+    <w:name w:val="HTML מעוצב מראש תו"/>
+    <w:basedOn w:val="a2"/>
+    <w:link w:val="HTML"/>
     <w:uiPriority w:val="99"/>
     <w:semiHidden/>
     <w:rsid w:val="002254A7"/>
@@ -5244,7 +5247,7 @@
   </w:style>
   <w:style w:type="character" w:customStyle="1" w:styleId="apple-converted-space">
     <w:name w:val="apple-converted-space"/>
-    <w:basedOn w:val="DefaultParagraphFont"/>
+    <w:basedOn w:val="a2"/>
     <w:rsid w:val="00821DE3"/>
   </w:style>
 </w:styles>
@@ -5516,7 +5519,7 @@
 </file>
 
 <file path=customXml/itemProps1.xml><?xml version="1.0" encoding="utf-8"?>
-<ds:datastoreItem xmlns:ds="http://schemas.openxmlformats.org/officeDocument/2006/customXml" ds:itemID="{7ABD1547-4F38-4893-AA18-0E0A897B38BC}">
+<ds:datastoreItem xmlns:ds="http://schemas.openxmlformats.org/officeDocument/2006/customXml" ds:itemID="{1D598198-B465-4F3B-8E03-2847D61C6955}">
   <ds:schemaRefs>
     <ds:schemaRef ds:uri="http://schemas.openxmlformats.org/officeDocument/2006/bibliography"/>
   </ds:schemaRefs>
